--- a/doc/升级方案设计.docx
+++ b/doc/升级方案设计.docx
@@ -70,11 +70,6 @@
     </w:p>
     <w:p/>
     <w:p>
-      <w:pPr>
-        <w:rPr>
-          <w:rFonts w:hint="eastAsia"/>
-        </w:rPr>
-      </w:pPr>
       <w:r>
         <w:t>F</w:t>
       </w:r>
@@ -107,10 +102,10 @@
             <v:path o:extrusionok="f" gradientshapeok="t" o:connecttype="rect"/>
             <o:lock v:ext="edit" aspectratio="t"/>
           </v:shapetype>
-          <v:shape id="_x0000_i1030" type="#_x0000_t75" style="width:414.45pt;height:143.35pt" o:ole="">
+          <v:shape id="_x0000_i1025" type="#_x0000_t75" style="width:414.75pt;height:143.1pt" o:ole="">
             <v:imagedata r:id="rId5" o:title=""/>
           </v:shape>
-          <o:OLEObject Type="Embed" ProgID="Visio.Drawing.15" ShapeID="_x0000_i1030" DrawAspect="Content" ObjectID="_1534941166" r:id="rId6"/>
+          <o:OLEObject Type="Embed" ProgID="Visio.Drawing.15" ShapeID="_x0000_i1025" DrawAspect="Content" ObjectID="_1535058523" r:id="rId6"/>
         </w:object>
       </w:r>
     </w:p>
@@ -249,11 +244,6 @@
       </w:r>
     </w:p>
     <w:p>
-      <w:pPr>
-        <w:rPr>
-          <w:rFonts w:hint="eastAsia"/>
-        </w:rPr>
-      </w:pPr>
       <w:r>
         <w:t>E</w:t>
       </w:r>
@@ -265,13 +255,7 @@
       </w:r>
     </w:p>
     <w:p/>
-    <w:p>
-      <w:pPr>
-        <w:rPr>
-          <w:rFonts w:hint="eastAsia"/>
-        </w:rPr>
-      </w:pPr>
-    </w:p>
+    <w:p/>
     <w:p/>
     <w:p/>
     <w:p/>
@@ -331,11 +315,6 @@
       </w:r>
     </w:p>
     <w:p>
-      <w:pPr>
-        <w:rPr>
-          <w:rFonts w:hint="eastAsia"/>
-        </w:rPr>
-      </w:pPr>
       <w:r>
         <w:t>每进行程序更新时，</w:t>
       </w:r>
@@ -434,38 +413,117 @@
       <w:pPr>
         <w:pStyle w:val="a3"/>
         <w:ind w:left="420" w:firstLineChars="0" w:firstLine="0"/>
-        <w:rPr>
-          <w:rFonts w:hint="eastAsia"/>
-        </w:rPr>
-      </w:pPr>
-      <w:r>
-        <w:rPr>
-          <w:rFonts w:hint="eastAsia"/>
-        </w:rPr>
-        <w:t>（这是一个问题，如果某个很基础的模块进行了升级，那么可能几乎所有模块都必须进行升级，同时如果该模块的改动很小，其他模块对应的改动也很小时，这样的变动使得升级数据量很大，这时就体现出增量升级的优势了</w:t>
+      </w:pPr>
+      <w:r>
+        <w:rPr>
+          <w:rFonts w:hint="eastAsia"/>
+        </w:rPr>
+        <w:t>（这是一个问题，如果某个很基础的模块进行了升级，那么可能几乎所有模块都必须进行升级，同时如果该模块的改动很小，其他模块对应的改动也很小时，这样的变动使得升级数据量很大，这时就体现出增量升级的优势了）</w:t>
+      </w:r>
+    </w:p>
+    <w:p/>
+    <w:p/>
+    <w:p/>
+    <w:p/>
+    <w:p/>
+    <w:p>
+      <w:r>
+        <w:rPr>
+          <w:rFonts w:hint="eastAsia"/>
+        </w:rPr>
+        <w:t>目前问题：</w:t>
+      </w:r>
+      <w:r>
+        <w:br/>
+      </w:r>
+      <w:r>
+        <w:rPr>
+          <w:rFonts w:hint="eastAsia"/>
+        </w:rPr>
+        <w:t>1、当程序中模块数量有增减时，是否会让整个固件需要进行更新，如何解决该问题？</w:t>
+      </w:r>
+    </w:p>
+    <w:p>
+      <w:r>
+        <w:rPr>
+          <w:rFonts w:hint="eastAsia"/>
+        </w:rPr>
+        <w:t>当程序中模块数量</w:t>
+      </w:r>
+      <w:r>
+        <w:rPr>
+          <w:rFonts w:hint="eastAsia"/>
+        </w:rPr>
+        <w:t>有变化时，</w:t>
+      </w:r>
+      <w:r>
+        <w:rPr>
+          <w:rFonts w:hint="eastAsia"/>
+        </w:rPr>
+        <w:t>每个模块中使用的</w:t>
+      </w:r>
+      <w:proofErr w:type="spellStart"/>
+      <w:r>
+        <w:rPr>
+          <w:rFonts w:hint="eastAsia"/>
+        </w:rPr>
+        <w:t>module</w:t>
+      </w:r>
+      <w:r>
+        <w:t>_ID</w:t>
+      </w:r>
+      <w:proofErr w:type="spellEnd"/>
+      <w:r>
+        <w:rPr>
+          <w:rFonts w:hint="eastAsia"/>
+        </w:rPr>
+        <w:t>可能</w:t>
+      </w:r>
+      <w:r>
+        <w:rPr>
+          <w:rFonts w:hint="eastAsia"/>
+        </w:rPr>
+        <w:t>发生变化</w:t>
+      </w:r>
+      <w:r>
+        <w:rPr>
+          <w:rFonts w:hint="eastAsia"/>
+        </w:rPr>
+        <w:t>，从而每个模块都可能发生微小的变化，如何</w:t>
+      </w:r>
+      <w:r>
+        <w:rPr>
+          <w:rFonts w:hint="eastAsia"/>
+        </w:rPr>
+        <w:t>解决该问题：</w:t>
+      </w:r>
+    </w:p>
+    <w:p/>
+    <w:p>
+      <w:pPr>
+        <w:rPr>
+          <w:rFonts w:hint="eastAsia"/>
+        </w:rPr>
+      </w:pPr>
+      <w:r>
+        <w:rPr>
+          <w:rFonts w:hint="eastAsia"/>
+        </w:rPr>
+        <w:t>暂时方案：在</w:t>
+      </w:r>
+      <w:proofErr w:type="spellStart"/>
+      <w:r>
+        <w:rPr>
+          <w:rFonts w:hint="eastAsia"/>
+        </w:rPr>
+        <w:t>module</w:t>
+      </w:r>
+      <w:r>
+        <w:t>_desc</w:t>
       </w:r>
       <w:bookmarkStart w:id="0" w:name="_GoBack"/>
       <w:bookmarkEnd w:id="0"/>
-      <w:r>
-        <w:rPr>
-          <w:rFonts w:hint="eastAsia"/>
-        </w:rPr>
-        <w:t>）</w:t>
-      </w:r>
-    </w:p>
-    <w:p>
-      <w:pPr>
-        <w:rPr>
-          <w:rFonts w:hint="eastAsia"/>
-        </w:rPr>
-      </w:pPr>
-    </w:p>
-    <w:p>
-      <w:pPr>
-        <w:rPr>
-          <w:rFonts w:hint="eastAsia"/>
-        </w:rPr>
-      </w:pPr>
+      <w:proofErr w:type="spellEnd"/>
     </w:p>
     <w:sectPr>
       <w:pgSz w:w="11906" w:h="16838"/>
@@ -718,6 +776,7 @@
     <w:lsdException w:name="HTML Sample" w:semiHidden="1" w:unhideWhenUsed="1"/>
     <w:lsdException w:name="HTML Typewriter" w:semiHidden="1" w:unhideWhenUsed="1"/>
     <w:lsdException w:name="HTML Variable" w:semiHidden="1" w:unhideWhenUsed="1"/>
+    <w:lsdException w:name="Normal Table" w:semiHidden="1" w:unhideWhenUsed="1"/>
     <w:lsdException w:name="annotation subject" w:semiHidden="1" w:unhideWhenUsed="1"/>
     <w:lsdException w:name="No List" w:semiHidden="1" w:unhideWhenUsed="1"/>
     <w:lsdException w:name="Outline List 1" w:semiHidden="1" w:unhideWhenUsed="1"/>
@@ -763,9 +822,11 @@
     <w:lsdException w:name="Table Subtle 1" w:semiHidden="1" w:unhideWhenUsed="1"/>
     <w:lsdException w:name="Table Subtle 2" w:semiHidden="1" w:unhideWhenUsed="1"/>
     <w:lsdException w:name="Table Web 1" w:semiHidden="1" w:unhideWhenUsed="1"/>
+    <w:lsdException w:name="Table Web 2" w:semiHidden="1" w:unhideWhenUsed="1"/>
     <w:lsdException w:name="Table Web 3" w:semiHidden="1" w:unhideWhenUsed="1"/>
     <w:lsdException w:name="Balloon Text" w:semiHidden="1" w:unhideWhenUsed="1"/>
     <w:lsdException w:name="Table Grid" w:uiPriority="39"/>
+    <w:lsdException w:name="Table Theme" w:semiHidden="1" w:unhideWhenUsed="1"/>
     <w:lsdException w:name="Placeholder Text" w:semiHidden="1"/>
     <w:lsdException w:name="No Spacing" w:uiPriority="1" w:qFormat="1"/>
     <w:lsdException w:name="Light Shading" w:uiPriority="60"/>

--- a/doc/升级方案设计.docx
+++ b/doc/升级方案设计.docx
@@ -102,10 +102,10 @@
             <v:path o:extrusionok="f" gradientshapeok="t" o:connecttype="rect"/>
             <o:lock v:ext="edit" aspectratio="t"/>
           </v:shapetype>
-          <v:shape id="_x0000_i1025" type="#_x0000_t75" style="width:414.75pt;height:143.1pt" o:ole="">
+          <v:shape id="_x0000_i1025" type="#_x0000_t75" style="width:414.45pt;height:143.35pt" o:ole="">
             <v:imagedata r:id="rId5" o:title=""/>
           </v:shape>
-          <o:OLEObject Type="Embed" ProgID="Visio.Drawing.15" ShapeID="_x0000_i1025" DrawAspect="Content" ObjectID="_1535058523" r:id="rId6"/>
+          <o:OLEObject Type="Embed" ProgID="Visio.Drawing.15" ShapeID="_x0000_i1025" DrawAspect="Content" ObjectID="_1535217025" r:id="rId6"/>
         </w:object>
       </w:r>
     </w:p>
@@ -500,19 +500,49 @@
     </w:p>
     <w:p/>
     <w:p>
-      <w:pPr>
-        <w:rPr>
-          <w:rFonts w:hint="eastAsia"/>
-        </w:rPr>
-      </w:pPr>
-      <w:r>
-        <w:rPr>
-          <w:rFonts w:hint="eastAsia"/>
-        </w:rPr>
-        <w:t>暂时方案：在</w:t>
-      </w:r>
+      <w:r>
+        <w:rPr>
+          <w:rFonts w:hint="eastAsia"/>
+        </w:rPr>
+        <w:t>暂时方案：</w:t>
+      </w:r>
+    </w:p>
+    <w:p>
+      <w:pPr>
+        <w:rPr>
+          <w:rFonts w:hint="eastAsia"/>
+        </w:rPr>
+      </w:pPr>
       <w:proofErr w:type="spellStart"/>
       <w:r>
+        <w:t>M</w:t>
+      </w:r>
+      <w:r>
+        <w:rPr>
+          <w:rFonts w:hint="eastAsia"/>
+        </w:rPr>
+        <w:t>odule</w:t>
+      </w:r>
+      <w:r>
+        <w:t>_desc</w:t>
+      </w:r>
+      <w:proofErr w:type="spellEnd"/>
+      <w:r>
+        <w:rPr>
+          <w:rFonts w:hint="eastAsia"/>
+        </w:rPr>
+        <w:t>中的模块列表放在DESC模块的末尾段</w:t>
+      </w:r>
+    </w:p>
+    <w:p>
+      <w:r>
+        <w:rPr>
+          <w:rFonts w:hint="eastAsia"/>
+        </w:rPr>
+        <w:t>对</w:t>
+      </w:r>
+      <w:proofErr w:type="spellStart"/>
+      <w:r>
         <w:rPr>
           <w:rFonts w:hint="eastAsia"/>
         </w:rPr>
@@ -520,10 +550,240 @@
       </w:r>
       <w:r>
         <w:t>_desc</w:t>
+      </w:r>
+      <w:proofErr w:type="spellEnd"/>
+      <w:r>
+        <w:rPr>
+          <w:rFonts w:hint="eastAsia"/>
+        </w:rPr>
+        <w:t>有以下几种操作：添加，删除，修改，需要遵循以下方式：</w:t>
+      </w:r>
+    </w:p>
+    <w:p>
+      <w:r>
+        <w:rPr>
+          <w:rFonts w:hint="eastAsia"/>
+        </w:rPr>
+        <w:t>添加：新添加的模块信息，应该放在</w:t>
+      </w:r>
+      <w:proofErr w:type="spellStart"/>
+      <w:r>
+        <w:rPr>
+          <w:rFonts w:hint="eastAsia"/>
+        </w:rPr>
+        <w:t>module_desc</w:t>
+      </w:r>
+      <w:proofErr w:type="spellEnd"/>
+      <w:r>
+        <w:rPr>
+          <w:rFonts w:hint="eastAsia"/>
+        </w:rPr>
+        <w:t>末端进行追加</w:t>
+      </w:r>
+    </w:p>
+    <w:p>
+      <w:r>
+        <w:rPr>
+          <w:rFonts w:hint="eastAsia"/>
+        </w:rPr>
+        <w:t>删除：</w:t>
+      </w:r>
+      <w:r>
+        <w:rPr>
+          <w:rFonts w:hint="eastAsia"/>
+        </w:rPr>
+        <w:t>将原模块信息改为{</w:t>
+      </w:r>
+      <w:r>
+        <w:t>0</w:t>
+      </w:r>
+      <w:r>
+        <w:rPr>
+          <w:rFonts w:hint="eastAsia"/>
+        </w:rPr>
+        <w:t>,0</w:t>
+      </w:r>
+      <w:r>
+        <w:t>,</w:t>
+      </w:r>
+      <w:r>
+        <w:rPr>
+          <w:rFonts w:hint="eastAsia"/>
+        </w:rPr>
+        <w:t>0</w:t>
+      </w:r>
+      <w:r>
+        <w:rPr>
+          <w:rFonts w:hint="eastAsia"/>
+        </w:rPr>
+        <w:t>}</w:t>
+      </w:r>
+    </w:p>
+    <w:p>
+      <w:r>
+        <w:rPr>
+          <w:rFonts w:hint="eastAsia"/>
+        </w:rPr>
+        <w:t>修改</w:t>
+      </w:r>
+      <w:r>
+        <w:rPr>
+          <w:rFonts w:hint="eastAsia"/>
+        </w:rPr>
+        <w:t>：修改</w:t>
+      </w:r>
+      <w:proofErr w:type="spellStart"/>
+      <w:r>
+        <w:rPr>
+          <w:rFonts w:hint="eastAsia"/>
+        </w:rPr>
+        <w:t>appConfig</w:t>
+      </w:r>
+      <w:r>
+        <w:t>.</w:t>
+      </w:r>
+      <w:r>
+        <w:rPr>
+          <w:rFonts w:hint="eastAsia"/>
+        </w:rPr>
+        <w:t>h</w:t>
+      </w:r>
+      <w:proofErr w:type="spellEnd"/>
+      <w:r>
+        <w:rPr>
+          <w:rFonts w:hint="eastAsia"/>
+        </w:rPr>
+        <w:t>即可</w:t>
+      </w:r>
+    </w:p>
+    <w:p>
+      <w:r>
+        <w:rPr>
+          <w:rFonts w:hint="eastAsia"/>
+        </w:rPr>
+        <w:t>目前来看，这种方式</w:t>
+      </w:r>
+      <w:r>
+        <w:rPr>
+          <w:rFonts w:hint="eastAsia"/>
+        </w:rPr>
+        <w:t>可以使</w:t>
+      </w:r>
+      <w:proofErr w:type="spellStart"/>
+      <w:r>
+        <w:rPr>
+          <w:rFonts w:hint="eastAsia"/>
+        </w:rPr>
+        <w:t>module</w:t>
+      </w:r>
+      <w:r>
+        <w:t>_desc</w:t>
+      </w:r>
+      <w:proofErr w:type="spellEnd"/>
+      <w:r>
+        <w:rPr>
+          <w:rFonts w:hint="eastAsia"/>
+        </w:rPr>
+        <w:t>里面其他模块的位置保持不变</w:t>
+      </w:r>
+    </w:p>
+    <w:p/>
+    <w:p>
+      <w:r>
+        <w:rPr>
+          <w:rFonts w:hint="eastAsia"/>
+        </w:rPr>
+        <w:lastRenderedPageBreak/>
+        <w:t>2、当某个某块的接口函数发生变化时，也需要保持其他函数的位置不变，方法类似对模块进行修改：</w:t>
+      </w:r>
+    </w:p>
+    <w:p>
+      <w:r>
+        <w:rPr>
+          <w:rFonts w:hint="eastAsia"/>
+        </w:rPr>
+        <w:t>添加：在结构体末尾部分追加函数声明</w:t>
+      </w:r>
+    </w:p>
+    <w:p>
+      <w:pPr>
+        <w:rPr>
+          <w:rFonts w:hint="eastAsia"/>
+        </w:rPr>
+      </w:pPr>
+      <w:r>
+        <w:rPr>
+          <w:rFonts w:hint="eastAsia"/>
+        </w:rPr>
+        <w:t>删除：声明不变，将定义中对应的函数赋为NULL</w:t>
+      </w:r>
+    </w:p>
+    <w:p>
+      <w:r>
+        <w:rPr>
+          <w:rFonts w:hint="eastAsia"/>
+        </w:rPr>
+        <w:t>修改：修改函数即可</w:t>
+      </w:r>
+    </w:p>
+    <w:p/>
+    <w:p/>
+    <w:p>
+      <w:r>
+        <w:rPr>
+          <w:rFonts w:hint="eastAsia"/>
+        </w:rPr>
+        <w:t>问题：</w:t>
+      </w:r>
+    </w:p>
+    <w:p>
+      <w:r>
+        <w:rPr>
+          <w:rFonts w:hint="eastAsia"/>
+        </w:rPr>
+        <w:t>1、考虑什么情况下需要全模块更新？</w:t>
+      </w:r>
+    </w:p>
+    <w:p/>
+    <w:p/>
+    <w:p>
+      <w:r>
+        <w:t>2</w:t>
+      </w:r>
+      <w:r>
+        <w:rPr>
+          <w:rFonts w:hint="eastAsia"/>
+        </w:rPr>
+        <w:t>、堆栈位置如何设置？</w:t>
+      </w:r>
+    </w:p>
+    <w:p>
+      <w:pPr>
+        <w:rPr>
+          <w:rFonts w:hint="eastAsia"/>
+        </w:rPr>
+      </w:pPr>
+      <w:r>
+        <w:rPr>
+          <w:rFonts w:hint="eastAsia"/>
+        </w:rPr>
+        <w:t>目前解决办法：将堆栈放在尺寸较大的库函数</w:t>
       </w:r>
       <w:bookmarkStart w:id="0" w:name="_GoBack"/>
       <w:bookmarkEnd w:id="0"/>
-      <w:proofErr w:type="spellEnd"/>
+    </w:p>
+    <w:p/>
+    <w:p/>
+    <w:p/>
+    <w:p/>
+    <w:p/>
+    <w:p/>
+    <w:p>
+      <w:pPr>
+        <w:rPr>
+          <w:rFonts w:hint="eastAsia"/>
+        </w:rPr>
+      </w:pPr>
     </w:p>
     <w:sectPr>
       <w:pgSz w:w="11906" w:h="16838"/>
@@ -538,6 +798,119 @@
 <file path=word/numbering.xml><?xml version="1.0" encoding="utf-8"?>
 <w:numbering xmlns:wpc="http://schemas.microsoft.com/office/word/2010/wordprocessingCanvas" xmlns:cx="http://schemas.microsoft.com/office/drawing/2014/chartex" xmlns:cx1="http://schemas.microsoft.com/office/drawing/2015/9/8/chartex" xmlns:cx2="http://schemas.microsoft.com/office/drawing/2015/10/21/chartex" xmlns:mc="http://schemas.openxmlformats.org/markup-compatibility/2006" xmlns:o="urn:schemas-microsoft-com:office:office" xmlns:r="http://schemas.openxmlformats.org/officeDocument/2006/relationships" xmlns:m="http://schemas.openxmlformats.org/officeDocument/2006/math" xmlns:v="urn:schemas-microsoft-com:vml" xmlns:wp14="http://schemas.microsoft.com/office/word/2010/wordprocessingDrawing" xmlns:wp="http://schemas.openxmlformats.org/drawingml/2006/wordprocessingDrawing" xmlns:w10="urn:schemas-microsoft-com:office:word" xmlns:w="http://schemas.openxmlformats.org/wordprocessingml/2006/main" xmlns:w14="http://schemas.microsoft.com/office/word/2010/wordml" xmlns:w15="http://schemas.microsoft.com/office/word/2012/wordml" xmlns:w16se="http://schemas.microsoft.com/office/word/2015/wordml/symex" xmlns:wpg="http://schemas.microsoft.com/office/word/2010/wordprocessingGroup" xmlns:wpi="http://schemas.microsoft.com/office/word/2010/wordprocessingInk" xmlns:wne="http://schemas.microsoft.com/office/word/2006/wordml" xmlns:wps="http://schemas.microsoft.com/office/word/2010/wordprocessingShape" mc:Ignorable="w14 w15 w16se wp14">
   <w:abstractNum w:abstractNumId="0" w15:restartNumberingAfterBreak="0">
+    <w:nsid w:val="0D133365"/>
+    <w:multiLevelType w:val="hybridMultilevel"/>
+    <w:tmpl w:val="B43AA052"/>
+    <w:lvl w:ilvl="0" w:tplc="04090001">
+      <w:start w:val="1"/>
+      <w:numFmt w:val="bullet"/>
+      <w:lvlText w:val=""/>
+      <w:lvlJc w:val="left"/>
+      <w:pPr>
+        <w:ind w:left="420" w:hanging="420"/>
+      </w:pPr>
+      <w:rPr>
+        <w:rFonts w:ascii="Wingdings" w:hAnsi="Wingdings" w:hint="default"/>
+      </w:rPr>
+    </w:lvl>
+    <w:lvl w:ilvl="1" w:tplc="04090003" w:tentative="1">
+      <w:start w:val="1"/>
+      <w:numFmt w:val="bullet"/>
+      <w:lvlText w:val=""/>
+      <w:lvlJc w:val="left"/>
+      <w:pPr>
+        <w:ind w:left="840" w:hanging="420"/>
+      </w:pPr>
+      <w:rPr>
+        <w:rFonts w:ascii="Wingdings" w:hAnsi="Wingdings" w:hint="default"/>
+      </w:rPr>
+    </w:lvl>
+    <w:lvl w:ilvl="2" w:tplc="04090005" w:tentative="1">
+      <w:start w:val="1"/>
+      <w:numFmt w:val="bullet"/>
+      <w:lvlText w:val=""/>
+      <w:lvlJc w:val="left"/>
+      <w:pPr>
+        <w:ind w:left="1260" w:hanging="420"/>
+      </w:pPr>
+      <w:rPr>
+        <w:rFonts w:ascii="Wingdings" w:hAnsi="Wingdings" w:hint="default"/>
+      </w:rPr>
+    </w:lvl>
+    <w:lvl w:ilvl="3" w:tplc="04090001" w:tentative="1">
+      <w:start w:val="1"/>
+      <w:numFmt w:val="bullet"/>
+      <w:lvlText w:val=""/>
+      <w:lvlJc w:val="left"/>
+      <w:pPr>
+        <w:ind w:left="1680" w:hanging="420"/>
+      </w:pPr>
+      <w:rPr>
+        <w:rFonts w:ascii="Wingdings" w:hAnsi="Wingdings" w:hint="default"/>
+      </w:rPr>
+    </w:lvl>
+    <w:lvl w:ilvl="4" w:tplc="04090003" w:tentative="1">
+      <w:start w:val="1"/>
+      <w:numFmt w:val="bullet"/>
+      <w:lvlText w:val=""/>
+      <w:lvlJc w:val="left"/>
+      <w:pPr>
+        <w:ind w:left="2100" w:hanging="420"/>
+      </w:pPr>
+      <w:rPr>
+        <w:rFonts w:ascii="Wingdings" w:hAnsi="Wingdings" w:hint="default"/>
+      </w:rPr>
+    </w:lvl>
+    <w:lvl w:ilvl="5" w:tplc="04090005" w:tentative="1">
+      <w:start w:val="1"/>
+      <w:numFmt w:val="bullet"/>
+      <w:lvlText w:val=""/>
+      <w:lvlJc w:val="left"/>
+      <w:pPr>
+        <w:ind w:left="2520" w:hanging="420"/>
+      </w:pPr>
+      <w:rPr>
+        <w:rFonts w:ascii="Wingdings" w:hAnsi="Wingdings" w:hint="default"/>
+      </w:rPr>
+    </w:lvl>
+    <w:lvl w:ilvl="6" w:tplc="04090001" w:tentative="1">
+      <w:start w:val="1"/>
+      <w:numFmt w:val="bullet"/>
+      <w:lvlText w:val=""/>
+      <w:lvlJc w:val="left"/>
+      <w:pPr>
+        <w:ind w:left="2940" w:hanging="420"/>
+      </w:pPr>
+      <w:rPr>
+        <w:rFonts w:ascii="Wingdings" w:hAnsi="Wingdings" w:hint="default"/>
+      </w:rPr>
+    </w:lvl>
+    <w:lvl w:ilvl="7" w:tplc="04090003" w:tentative="1">
+      <w:start w:val="1"/>
+      <w:numFmt w:val="bullet"/>
+      <w:lvlText w:val=""/>
+      <w:lvlJc w:val="left"/>
+      <w:pPr>
+        <w:ind w:left="3360" w:hanging="420"/>
+      </w:pPr>
+      <w:rPr>
+        <w:rFonts w:ascii="Wingdings" w:hAnsi="Wingdings" w:hint="default"/>
+      </w:rPr>
+    </w:lvl>
+    <w:lvl w:ilvl="8" w:tplc="04090005" w:tentative="1">
+      <w:start w:val="1"/>
+      <w:numFmt w:val="bullet"/>
+      <w:lvlText w:val=""/>
+      <w:lvlJc w:val="left"/>
+      <w:pPr>
+        <w:ind w:left="3780" w:hanging="420"/>
+      </w:pPr>
+      <w:rPr>
+        <w:rFonts w:ascii="Wingdings" w:hAnsi="Wingdings" w:hint="default"/>
+      </w:rPr>
+    </w:lvl>
+  </w:abstractNum>
+  <w:abstractNum w:abstractNumId="1" w15:restartNumberingAfterBreak="0">
     <w:nsid w:val="5D0D02ED"/>
     <w:multiLevelType w:val="hybridMultilevel"/>
     <w:tmpl w:val="C234EBCA"/>
@@ -651,6 +1024,9 @@
     </w:lvl>
   </w:abstractNum>
   <w:num w:numId="1">
+    <w:abstractNumId w:val="1"/>
+  </w:num>
+  <w:num w:numId="2">
     <w:abstractNumId w:val="0"/>
   </w:num>
 </w:numbering>

--- a/doc/升级方案设计.docx
+++ b/doc/升级方案设计.docx
@@ -105,7 +105,7 @@
           <v:shape id="_x0000_i1025" type="#_x0000_t75" style="width:414.75pt;height:143.1pt" o:ole="">
             <v:imagedata r:id="rId5" o:title=""/>
           </v:shape>
-          <o:OLEObject Type="Embed" ProgID="Visio.Drawing.15" ShapeID="_x0000_i1025" DrawAspect="Content" ObjectID="_1535058523" r:id="rId6"/>
+          <o:OLEObject Type="Embed" ProgID="Visio.Drawing.15" ShapeID="_x0000_i1025" DrawAspect="Content" ObjectID="_1535142960" r:id="rId6"/>
         </w:object>
       </w:r>
     </w:p>
@@ -433,34 +433,16 @@
         </w:rPr>
         <w:t>目前问题：</w:t>
       </w:r>
-      <w:r>
-        <w:br/>
-      </w:r>
-      <w:r>
-        <w:rPr>
-          <w:rFonts w:hint="eastAsia"/>
-        </w:rPr>
-        <w:t>1、当程序中模块数量有增减时，是否会让整个固件需要进行更新，如何解决该问题？</w:t>
-      </w:r>
-    </w:p>
-    <w:p>
-      <w:r>
-        <w:rPr>
-          <w:rFonts w:hint="eastAsia"/>
-        </w:rPr>
-        <w:t>当程序中模块数量</w:t>
-      </w:r>
-      <w:r>
-        <w:rPr>
-          <w:rFonts w:hint="eastAsia"/>
-        </w:rPr>
-        <w:t>有变化时，</w:t>
-      </w:r>
-      <w:r>
-        <w:rPr>
-          <w:rFonts w:hint="eastAsia"/>
-        </w:rPr>
-        <w:t>每个模块中使用的</w:t>
+    </w:p>
+    <w:p>
+      <w:r>
+        <w:t>1</w:t>
+      </w:r>
+      <w:r>
+        <w:rPr>
+          <w:rFonts w:hint="eastAsia"/>
+        </w:rPr>
+        <w:t>、每次更新，都要将</w:t>
       </w:r>
       <w:proofErr w:type="spellStart"/>
       <w:r>
@@ -470,59 +452,134 @@
         <w:t>module</w:t>
       </w:r>
       <w:r>
-        <w:t>_ID</w:t>
+        <w:t>_</w:t>
+      </w:r>
+      <w:r>
+        <w:rPr>
+          <w:rFonts w:hint="eastAsia"/>
+        </w:rPr>
+        <w:t>desc</w:t>
       </w:r>
       <w:proofErr w:type="spellEnd"/>
       <w:r>
         <w:rPr>
           <w:rFonts w:hint="eastAsia"/>
         </w:rPr>
-        <w:t>可能</w:t>
-      </w:r>
-      <w:r>
-        <w:rPr>
-          <w:rFonts w:hint="eastAsia"/>
-        </w:rPr>
-        <w:t>发生变化</w:t>
-      </w:r>
-      <w:r>
-        <w:rPr>
-          <w:rFonts w:hint="eastAsia"/>
-        </w:rPr>
-        <w:t>，从而每个模块都可能发生微小的变化，如何</w:t>
-      </w:r>
-      <w:r>
-        <w:rPr>
-          <w:rFonts w:hint="eastAsia"/>
-        </w:rPr>
-        <w:t>解决该问题：</w:t>
-      </w:r>
-    </w:p>
-    <w:p/>
-    <w:p>
-      <w:pPr>
-        <w:rPr>
-          <w:rFonts w:hint="eastAsia"/>
-        </w:rPr>
-      </w:pPr>
-      <w:r>
-        <w:rPr>
-          <w:rFonts w:hint="eastAsia"/>
-        </w:rPr>
-        <w:t>暂时方案：在</w:t>
+        <w:t>模块更新，还是只更新被修改模块的</w:t>
       </w:r>
       <w:proofErr w:type="spellStart"/>
       <w:r>
         <w:rPr>
           <w:rFonts w:hint="eastAsia"/>
         </w:rPr>
-        <w:t>module</w:t>
-      </w:r>
-      <w:r>
-        <w:t>_desc</w:t>
+        <w:t>desc</w:t>
+      </w:r>
+      <w:proofErr w:type="spellEnd"/>
+      <w:r>
+        <w:rPr>
+          <w:rFonts w:hint="eastAsia"/>
+        </w:rPr>
+        <w:t>，如果是后者，怎样保证程序更新后，</w:t>
+      </w:r>
+      <w:proofErr w:type="spellStart"/>
+      <w:r>
+        <w:rPr>
+          <w:rFonts w:hint="eastAsia"/>
+        </w:rPr>
+        <w:t>desc</w:t>
+      </w:r>
+      <w:proofErr w:type="spellEnd"/>
+      <w:r>
+        <w:rPr>
+          <w:rFonts w:hint="eastAsia"/>
+        </w:rPr>
+        <w:t>的地址不变？</w:t>
       </w:r>
       <w:bookmarkStart w:id="0" w:name="_GoBack"/>
       <w:bookmarkEnd w:id="0"/>
+      <w:r>
+        <w:br/>
+      </w:r>
+      <w:r>
+        <w:rPr>
+          <w:rFonts w:hint="eastAsia"/>
+        </w:rPr>
+        <w:t>1、当程序中模块数量有增减时，是否会让整个固件需要进行更新，如何解决该问题？</w:t>
+      </w:r>
+    </w:p>
+    <w:p>
+      <w:r>
+        <w:rPr>
+          <w:rFonts w:hint="eastAsia"/>
+        </w:rPr>
+        <w:t>当程序中模块数量</w:t>
+      </w:r>
+      <w:r>
+        <w:rPr>
+          <w:rFonts w:hint="eastAsia"/>
+        </w:rPr>
+        <w:t>有变化时，</w:t>
+      </w:r>
+      <w:r>
+        <w:rPr>
+          <w:rFonts w:hint="eastAsia"/>
+        </w:rPr>
+        <w:t>每个模块中使用的</w:t>
+      </w:r>
+      <w:proofErr w:type="spellStart"/>
+      <w:r>
+        <w:rPr>
+          <w:rFonts w:hint="eastAsia"/>
+        </w:rPr>
+        <w:t>module</w:t>
+      </w:r>
+      <w:r>
+        <w:t>_ID</w:t>
+      </w:r>
+      <w:proofErr w:type="spellEnd"/>
+      <w:r>
+        <w:rPr>
+          <w:rFonts w:hint="eastAsia"/>
+        </w:rPr>
+        <w:t>可能</w:t>
+      </w:r>
+      <w:r>
+        <w:rPr>
+          <w:rFonts w:hint="eastAsia"/>
+        </w:rPr>
+        <w:t>发生变化</w:t>
+      </w:r>
+      <w:r>
+        <w:rPr>
+          <w:rFonts w:hint="eastAsia"/>
+        </w:rPr>
+        <w:t>，从而每个模块都可能发生微小的变化，如何</w:t>
+      </w:r>
+      <w:r>
+        <w:rPr>
+          <w:rFonts w:hint="eastAsia"/>
+        </w:rPr>
+        <w:t>解决该问题：</w:t>
+      </w:r>
+    </w:p>
+    <w:p/>
+    <w:p>
+      <w:r>
+        <w:rPr>
+          <w:rFonts w:hint="eastAsia"/>
+        </w:rPr>
+        <w:t>暂时方案：在</w:t>
+      </w:r>
+      <w:proofErr w:type="spellStart"/>
+      <w:r>
+        <w:rPr>
+          <w:rFonts w:hint="eastAsia"/>
+        </w:rPr>
+        <w:t>module</w:t>
+      </w:r>
+      <w:r>
+        <w:t>_desc</w:t>
+      </w:r>
       <w:proofErr w:type="spellEnd"/>
     </w:p>
     <w:sectPr>

--- a/doc/升级方案设计.docx
+++ b/doc/升级方案设计.docx
@@ -103,9 +103,9 @@
             <o:lock v:ext="edit" aspectratio="t"/>
           </v:shapetype>
           <v:shape id="_x0000_i1025" type="#_x0000_t75" style="width:414.45pt;height:143.35pt" o:ole="">
-            <v:imagedata r:id="rId5" o:title=""/>
+            <v:imagedata r:id="rId6" o:title=""/>
           </v:shape>
-          <o:OLEObject Type="Embed" ProgID="Visio.Drawing.15" ShapeID="_x0000_i1025" DrawAspect="Content" ObjectID="_1535217025" r:id="rId6"/>
+          <o:OLEObject Type="Embed" ProgID="Visio.Drawing.15" ShapeID="_x0000_i1025" DrawAspect="Content" ObjectID="_1535287199" r:id="rId7"/>
         </w:object>
       </w:r>
     </w:p>
@@ -508,11 +508,6 @@
       </w:r>
     </w:p>
     <w:p>
-      <w:pPr>
-        <w:rPr>
-          <w:rFonts w:hint="eastAsia"/>
-        </w:rPr>
-      </w:pPr>
       <w:proofErr w:type="spellStart"/>
       <w:r>
         <w:t>M</w:t>
@@ -706,11 +701,6 @@
       </w:r>
     </w:p>
     <w:p>
-      <w:pPr>
-        <w:rPr>
-          <w:rFonts w:hint="eastAsia"/>
-        </w:rPr>
-      </w:pPr>
       <w:r>
         <w:rPr>
           <w:rFonts w:hint="eastAsia"/>
@@ -758,33 +748,298 @@
       </w:r>
     </w:p>
     <w:p>
-      <w:pPr>
-        <w:rPr>
-          <w:rFonts w:hint="eastAsia"/>
-        </w:rPr>
-      </w:pPr>
-      <w:r>
-        <w:rPr>
-          <w:rFonts w:hint="eastAsia"/>
-        </w:rPr>
-        <w:t>目前解决办法：将堆栈放在尺寸较大的库函数</w:t>
+      <w:r>
+        <w:rPr>
+          <w:rFonts w:hint="eastAsia"/>
+        </w:rPr>
+        <w:t>目前解决办法：将堆栈放在尺寸较大的</w:t>
+      </w:r>
+      <w:r>
+        <w:rPr>
+          <w:rFonts w:hint="eastAsia"/>
+        </w:rPr>
+        <w:t>且不经常进行更新的</w:t>
+      </w:r>
+      <w:r>
+        <w:rPr>
+          <w:rFonts w:hint="eastAsia"/>
+        </w:rPr>
+        <w:t>库函数</w:t>
+      </w:r>
+      <w:r>
+        <w:rPr>
+          <w:rFonts w:hint="eastAsia"/>
+        </w:rPr>
+        <w:t>处</w:t>
+      </w:r>
+    </w:p>
+    <w:p/>
+    <w:p/>
+    <w:p>
+      <w:r>
+        <w:t>3</w:t>
+      </w:r>
+      <w:r>
+        <w:rPr>
+          <w:rFonts w:hint="eastAsia"/>
+        </w:rPr>
+        <w:t>、需要使用</w:t>
+      </w:r>
+      <w:r>
+        <w:rPr>
+          <w:rFonts w:hint="eastAsia"/>
+        </w:rPr>
+        <w:t>C标准库</w:t>
+      </w:r>
+      <w:proofErr w:type="gramStart"/>
+      <w:r>
+        <w:rPr>
+          <w:rFonts w:hint="eastAsia"/>
+        </w:rPr>
+        <w:t>库</w:t>
+      </w:r>
+      <w:proofErr w:type="gramEnd"/>
+      <w:r>
+        <w:rPr>
+          <w:rFonts w:hint="eastAsia"/>
+        </w:rPr>
+        <w:t>函数</w:t>
+      </w:r>
+      <w:r>
+        <w:rPr>
+          <w:rFonts w:hint="eastAsia"/>
+        </w:rPr>
+        <w:t>和</w:t>
+      </w:r>
+      <w:proofErr w:type="spellStart"/>
+      <w:r>
+        <w:rPr>
+          <w:rFonts w:hint="eastAsia"/>
+        </w:rPr>
+        <w:t>hal</w:t>
+      </w:r>
+      <w:proofErr w:type="spellEnd"/>
+      <w:r>
+        <w:rPr>
+          <w:rFonts w:hint="eastAsia"/>
+        </w:rPr>
+        <w:t>库函数</w:t>
+      </w:r>
+      <w:r>
+        <w:rPr>
+          <w:rFonts w:hint="eastAsia"/>
+        </w:rPr>
+        <w:t>的模块如何放置？</w:t>
+      </w:r>
+    </w:p>
+    <w:p>
+      <w:r>
+        <w:rPr>
+          <w:rFonts w:hint="eastAsia"/>
+        </w:rPr>
+        <w:t>想法：</w:t>
+      </w:r>
+      <w:r>
+        <w:rPr>
+          <w:rFonts w:hint="eastAsia"/>
+        </w:rPr>
+        <w:t>需要用到库函数的模块地方：</w:t>
+      </w:r>
+    </w:p>
+    <w:p>
+      <w:pPr>
+        <w:pStyle w:val="a3"/>
+        <w:numPr>
+          <w:ilvl w:val="0"/>
+          <w:numId w:val="3"/>
+        </w:numPr>
+        <w:ind w:firstLineChars="0"/>
+      </w:pPr>
+      <w:r>
+        <w:rPr>
+          <w:rFonts w:hint="eastAsia"/>
+        </w:rPr>
+        <w:t>外设配置，如时钟，PWR，RTC，UART等</w:t>
+      </w:r>
+    </w:p>
+    <w:p>
+      <w:pPr>
+        <w:pStyle w:val="a3"/>
+        <w:numPr>
+          <w:ilvl w:val="0"/>
+          <w:numId w:val="3"/>
+        </w:numPr>
+        <w:ind w:firstLineChars="0"/>
+      </w:pPr>
+      <w:r>
+        <w:rPr>
+          <w:rFonts w:hint="eastAsia"/>
+        </w:rPr>
+        <w:t>中断</w:t>
+      </w:r>
+    </w:p>
+    <w:p>
+      <w:pPr>
+        <w:pStyle w:val="a3"/>
+        <w:numPr>
+          <w:ilvl w:val="0"/>
+          <w:numId w:val="3"/>
+        </w:numPr>
+        <w:ind w:firstLineChars="0"/>
+      </w:pPr>
+      <w:r>
+        <w:rPr>
+          <w:rFonts w:hint="eastAsia"/>
+        </w:rPr>
+        <w:t>C标准库</w:t>
+      </w:r>
+      <w:proofErr w:type="spellStart"/>
+      <w:r>
+        <w:rPr>
+          <w:rFonts w:hint="eastAsia"/>
+        </w:rPr>
+        <w:t>strcpy</w:t>
+      </w:r>
+      <w:proofErr w:type="spellEnd"/>
+      <w:r>
+        <w:rPr>
+          <w:rFonts w:hint="eastAsia"/>
+        </w:rPr>
+        <w:t>等</w:t>
+      </w:r>
+    </w:p>
+    <w:p/>
+    <w:p>
+      <w:r>
+        <w:rPr>
+          <w:rFonts w:hint="eastAsia"/>
+        </w:rPr>
+        <w:t>将.</w:t>
+      </w:r>
+      <w:r>
+        <w:t>ANY</w:t>
+      </w:r>
+      <w:r>
+        <w:rPr>
+          <w:rFonts w:hint="eastAsia"/>
+        </w:rPr>
+        <w:t>，用到标准库，HAL库的模块放在一个module之中，外部只用接口调用内部的函数</w:t>
+      </w:r>
+    </w:p>
+    <w:p/>
+    <w:p/>
+    <w:p>
+      <w:pPr>
+        <w:rPr>
+          <w:rFonts w:hint="eastAsia"/>
+        </w:rPr>
+      </w:pPr>
+      <w:r>
+        <w:rPr>
+          <w:rFonts w:hint="eastAsia"/>
+        </w:rPr>
+        <w:t>4、节点代码可否同时开启多个app，如果可以同时开启多个app，</w:t>
+      </w:r>
+      <w:proofErr w:type="spellStart"/>
+      <w:r>
+        <w:rPr>
+          <w:rFonts w:hint="eastAsia"/>
+        </w:rPr>
+        <w:t>sct</w:t>
+      </w:r>
+      <w:proofErr w:type="spellEnd"/>
+      <w:r>
+        <w:rPr>
+          <w:rFonts w:hint="eastAsia"/>
+        </w:rPr>
+        <w:t>文件如何使用？</w:t>
+      </w:r>
+    </w:p>
+    <w:p>
+      <w:pPr>
+        <w:rPr>
+          <w:rFonts w:hint="eastAsia"/>
+        </w:rPr>
+      </w:pPr>
+      <w:r>
+        <w:rPr>
+          <w:rFonts w:hint="eastAsia"/>
+        </w:rPr>
+        <w:t>暂时先设置一个大的区域存放app，app使用者自己在该区域内分配flash和ram空间</w:t>
+      </w:r>
+    </w:p>
+    <w:p/>
+    <w:p/>
+    <w:p>
+      <w:r>
+        <w:rPr>
+          <w:rFonts w:hint="eastAsia"/>
+        </w:rPr>
+        <w:t>5、问题：</w:t>
+      </w:r>
+      <w:proofErr w:type="spellStart"/>
+      <w:r>
+        <w:rPr>
+          <w:rFonts w:hint="eastAsia"/>
+        </w:rPr>
+        <w:t>desc</w:t>
+      </w:r>
+      <w:proofErr w:type="spellEnd"/>
+      <w:r>
+        <w:rPr>
+          <w:rFonts w:hint="eastAsia"/>
+        </w:rPr>
+        <w:t>模块在flash中，因此只能调用flash读写函数进行修改，而flash读写需要至少擦出一个page</w:t>
+      </w:r>
+      <w:r>
+        <w:t xml:space="preserve"> </w:t>
+      </w:r>
+      <w:r>
+        <w:rPr>
+          <w:rFonts w:hint="eastAsia"/>
+        </w:rPr>
+        <w:t>的数据，因此每次有更新需求时，</w:t>
+      </w:r>
+      <w:proofErr w:type="spellStart"/>
+      <w:r>
+        <w:rPr>
+          <w:rFonts w:hint="eastAsia"/>
+        </w:rPr>
+        <w:t>desc</w:t>
+      </w:r>
+      <w:proofErr w:type="spellEnd"/>
+      <w:r>
+        <w:rPr>
+          <w:rFonts w:hint="eastAsia"/>
+        </w:rPr>
+        <w:t>整个模块必然要进行全部更新。</w:t>
+      </w:r>
+    </w:p>
+    <w:p/>
+    <w:p>
+      <w:pPr>
+        <w:rPr>
+          <w:rFonts w:hint="eastAsia"/>
+        </w:rPr>
+      </w:pPr>
+      <w:r>
+        <w:rPr>
+          <w:rFonts w:hint="eastAsia"/>
+        </w:rPr>
+        <w:t>这里出现一个问题，在类似这种情况出现的时候，增量固件是否就派上了用场。</w:t>
       </w:r>
       <w:bookmarkStart w:id="0" w:name="_GoBack"/>
       <w:bookmarkEnd w:id="0"/>
     </w:p>
     <w:p/>
-    <w:p/>
-    <w:p/>
-    <w:p/>
-    <w:p/>
-    <w:p/>
-    <w:p>
-      <w:pPr>
-        <w:rPr>
-          <w:rFonts w:hint="eastAsia"/>
-        </w:rPr>
-      </w:pPr>
-    </w:p>
+    <w:p>
+      <w:pPr>
+        <w:rPr>
+          <w:rFonts w:hint="eastAsia"/>
+        </w:rPr>
+      </w:pPr>
+    </w:p>
+    <w:p/>
     <w:sectPr>
       <w:pgSz w:w="11906" w:h="16838"/>
       <w:pgMar w:top="1440" w:right="1800" w:bottom="1440" w:left="1800" w:header="851" w:footer="992" w:gutter="0"/>
@@ -911,6 +1166,119 @@
     </w:lvl>
   </w:abstractNum>
   <w:abstractNum w:abstractNumId="1" w15:restartNumberingAfterBreak="0">
+    <w:nsid w:val="3CA5418C"/>
+    <w:multiLevelType w:val="hybridMultilevel"/>
+    <w:tmpl w:val="B5E6E110"/>
+    <w:lvl w:ilvl="0" w:tplc="04090001">
+      <w:start w:val="1"/>
+      <w:numFmt w:val="bullet"/>
+      <w:lvlText w:val=""/>
+      <w:lvlJc w:val="left"/>
+      <w:pPr>
+        <w:ind w:left="420" w:hanging="420"/>
+      </w:pPr>
+      <w:rPr>
+        <w:rFonts w:ascii="Wingdings" w:hAnsi="Wingdings" w:hint="default"/>
+      </w:rPr>
+    </w:lvl>
+    <w:lvl w:ilvl="1" w:tplc="04090003" w:tentative="1">
+      <w:start w:val="1"/>
+      <w:numFmt w:val="bullet"/>
+      <w:lvlText w:val=""/>
+      <w:lvlJc w:val="left"/>
+      <w:pPr>
+        <w:ind w:left="840" w:hanging="420"/>
+      </w:pPr>
+      <w:rPr>
+        <w:rFonts w:ascii="Wingdings" w:hAnsi="Wingdings" w:hint="default"/>
+      </w:rPr>
+    </w:lvl>
+    <w:lvl w:ilvl="2" w:tplc="04090005" w:tentative="1">
+      <w:start w:val="1"/>
+      <w:numFmt w:val="bullet"/>
+      <w:lvlText w:val=""/>
+      <w:lvlJc w:val="left"/>
+      <w:pPr>
+        <w:ind w:left="1260" w:hanging="420"/>
+      </w:pPr>
+      <w:rPr>
+        <w:rFonts w:ascii="Wingdings" w:hAnsi="Wingdings" w:hint="default"/>
+      </w:rPr>
+    </w:lvl>
+    <w:lvl w:ilvl="3" w:tplc="04090001" w:tentative="1">
+      <w:start w:val="1"/>
+      <w:numFmt w:val="bullet"/>
+      <w:lvlText w:val=""/>
+      <w:lvlJc w:val="left"/>
+      <w:pPr>
+        <w:ind w:left="1680" w:hanging="420"/>
+      </w:pPr>
+      <w:rPr>
+        <w:rFonts w:ascii="Wingdings" w:hAnsi="Wingdings" w:hint="default"/>
+      </w:rPr>
+    </w:lvl>
+    <w:lvl w:ilvl="4" w:tplc="04090003" w:tentative="1">
+      <w:start w:val="1"/>
+      <w:numFmt w:val="bullet"/>
+      <w:lvlText w:val=""/>
+      <w:lvlJc w:val="left"/>
+      <w:pPr>
+        <w:ind w:left="2100" w:hanging="420"/>
+      </w:pPr>
+      <w:rPr>
+        <w:rFonts w:ascii="Wingdings" w:hAnsi="Wingdings" w:hint="default"/>
+      </w:rPr>
+    </w:lvl>
+    <w:lvl w:ilvl="5" w:tplc="04090005" w:tentative="1">
+      <w:start w:val="1"/>
+      <w:numFmt w:val="bullet"/>
+      <w:lvlText w:val=""/>
+      <w:lvlJc w:val="left"/>
+      <w:pPr>
+        <w:ind w:left="2520" w:hanging="420"/>
+      </w:pPr>
+      <w:rPr>
+        <w:rFonts w:ascii="Wingdings" w:hAnsi="Wingdings" w:hint="default"/>
+      </w:rPr>
+    </w:lvl>
+    <w:lvl w:ilvl="6" w:tplc="04090001" w:tentative="1">
+      <w:start w:val="1"/>
+      <w:numFmt w:val="bullet"/>
+      <w:lvlText w:val=""/>
+      <w:lvlJc w:val="left"/>
+      <w:pPr>
+        <w:ind w:left="2940" w:hanging="420"/>
+      </w:pPr>
+      <w:rPr>
+        <w:rFonts w:ascii="Wingdings" w:hAnsi="Wingdings" w:hint="default"/>
+      </w:rPr>
+    </w:lvl>
+    <w:lvl w:ilvl="7" w:tplc="04090003" w:tentative="1">
+      <w:start w:val="1"/>
+      <w:numFmt w:val="bullet"/>
+      <w:lvlText w:val=""/>
+      <w:lvlJc w:val="left"/>
+      <w:pPr>
+        <w:ind w:left="3360" w:hanging="420"/>
+      </w:pPr>
+      <w:rPr>
+        <w:rFonts w:ascii="Wingdings" w:hAnsi="Wingdings" w:hint="default"/>
+      </w:rPr>
+    </w:lvl>
+    <w:lvl w:ilvl="8" w:tplc="04090005" w:tentative="1">
+      <w:start w:val="1"/>
+      <w:numFmt w:val="bullet"/>
+      <w:lvlText w:val=""/>
+      <w:lvlJc w:val="left"/>
+      <w:pPr>
+        <w:ind w:left="3780" w:hanging="420"/>
+      </w:pPr>
+      <w:rPr>
+        <w:rFonts w:ascii="Wingdings" w:hAnsi="Wingdings" w:hint="default"/>
+      </w:rPr>
+    </w:lvl>
+  </w:abstractNum>
+  <w:abstractNum w:abstractNumId="2" w15:restartNumberingAfterBreak="0">
     <w:nsid w:val="5D0D02ED"/>
     <w:multiLevelType w:val="hybridMultilevel"/>
     <w:tmpl w:val="C234EBCA"/>
@@ -1024,10 +1392,13 @@
     </w:lvl>
   </w:abstractNum>
   <w:num w:numId="1">
-    <w:abstractNumId w:val="1"/>
+    <w:abstractNumId w:val="2"/>
   </w:num>
   <w:num w:numId="2">
     <w:abstractNumId w:val="0"/>
+  </w:num>
+  <w:num w:numId="3">
+    <w:abstractNumId w:val="1"/>
   </w:num>
 </w:numbering>
 </file>
@@ -1432,7 +1803,6 @@
   <w:style w:type="character" w:default="1" w:styleId="a0">
     <w:name w:val="Default Paragraph Font"/>
     <w:uiPriority w:val="1"/>
-    <w:semiHidden/>
     <w:unhideWhenUsed/>
   </w:style>
   <w:style w:type="table" w:default="1" w:styleId="a1">
@@ -1728,4 +2098,16 @@
     </a:ext>
   </a:extLst>
 </a:theme>
+</file>
+
+<file path=customXml/item1.xml><?xml version="1.0" encoding="utf-8"?>
+<b:Sources xmlns:b="http://schemas.openxmlformats.org/officeDocument/2006/bibliography" xmlns="http://schemas.openxmlformats.org/officeDocument/2006/bibliography" SelectedStyle="\APASixthEditionOfficeOnline.xsl" StyleName="APA" Version="6"/>
+</file>
+
+<file path=customXml/itemProps1.xml><?xml version="1.0" encoding="utf-8"?>
+<ds:datastoreItem xmlns:ds="http://schemas.openxmlformats.org/officeDocument/2006/customXml" ds:itemID="{2F19D598-6AFA-4EA5-A00F-4A4EFF41FC01}">
+  <ds:schemaRefs>
+    <ds:schemaRef ds:uri="http://schemas.openxmlformats.org/officeDocument/2006/bibliography"/>
+  </ds:schemaRefs>
+</ds:datastoreItem>
 </file>
--- a/doc/升级方案设计.docx
+++ b/doc/升级方案设计.docx
@@ -40,49 +40,23 @@
     </w:p>
     <w:p>
       <w:pPr>
+        <w:rPr>
+          <w:rFonts w:hint="eastAsia"/>
+        </w:rPr>
+      </w:pPr>
+      <w:r>
+        <w:rPr>
+          <w:rFonts w:hint="eastAsia"/>
+        </w:rPr>
+        <w:t>升级流程</w:t>
+      </w:r>
+    </w:p>
+    <w:p>
+      <w:pPr>
         <w:jc w:val="center"/>
       </w:pPr>
-    </w:p>
-    <w:p>
-      <w:pPr>
-        <w:jc w:val="center"/>
-      </w:pPr>
-    </w:p>
-    <w:p>
-      <w:pPr>
-        <w:jc w:val="center"/>
-      </w:pPr>
-    </w:p>
-    <w:p>
-      <w:pPr>
-        <w:jc w:val="center"/>
-      </w:pPr>
-    </w:p>
-    <w:p>
-      <w:pPr>
-        <w:jc w:val="center"/>
-      </w:pPr>
-    </w:p>
-    <w:p>
-      <w:pPr>
-        <w:jc w:val="center"/>
-      </w:pPr>
-    </w:p>
-    <w:p/>
-    <w:p>
-      <w:r>
-        <w:t>F</w:t>
-      </w:r>
-      <w:r>
-        <w:rPr>
-          <w:rFonts w:hint="eastAsia"/>
-        </w:rPr>
-        <w:t>lash内存映射：</w:t>
-      </w:r>
-    </w:p>
-    <w:p>
-      <w:r>
-        <w:object w:dxaOrig="20375" w:dyaOrig="7037">
+      <w:r>
+        <w:object w:dxaOrig="9931" w:dyaOrig="8494">
           <v:shapetype id="_x0000_t75" coordsize="21600,21600" o:spt="75" o:preferrelative="t" path="m@4@5l@4@11@9@11@9@5xe" filled="f" stroked="f">
             <v:stroke joinstyle="miter"/>
             <v:formulas>
@@ -102,10 +76,44 @@
             <v:path o:extrusionok="f" gradientshapeok="t" o:connecttype="rect"/>
             <o:lock v:ext="edit" aspectratio="t"/>
           </v:shapetype>
-          <v:shape id="_x0000_i1025" type="#_x0000_t75" style="width:414.45pt;height:143.35pt" o:ole="">
+          <v:shape id="_x0000_i1026" type="#_x0000_t75" style="width:414.75pt;height:354.75pt" o:ole="">
             <v:imagedata r:id="rId6" o:title=""/>
           </v:shape>
-          <o:OLEObject Type="Embed" ProgID="Visio.Drawing.15" ShapeID="_x0000_i1025" DrawAspect="Content" ObjectID="_1535287199" r:id="rId7"/>
+          <o:OLEObject Type="Embed" ProgID="Visio.Drawing.15" ShapeID="_x0000_i1026" DrawAspect="Content" ObjectID="_1535722032" r:id="rId7"/>
+        </w:object>
+      </w:r>
+      <w:bookmarkStart w:id="0" w:name="_GoBack"/>
+      <w:bookmarkEnd w:id="0"/>
+    </w:p>
+    <w:p>
+      <w:pPr>
+        <w:jc w:val="center"/>
+      </w:pPr>
+    </w:p>
+    <w:p>
+      <w:pPr>
+        <w:jc w:val="center"/>
+      </w:pPr>
+    </w:p>
+    <w:p/>
+    <w:p>
+      <w:r>
+        <w:t>F</w:t>
+      </w:r>
+      <w:r>
+        <w:rPr>
+          <w:rFonts w:hint="eastAsia"/>
+        </w:rPr>
+        <w:t>lash内存映射：</w:t>
+      </w:r>
+    </w:p>
+    <w:p>
+      <w:r>
+        <w:object w:dxaOrig="20375" w:dyaOrig="7037">
+          <v:shape id="_x0000_i1025" type="#_x0000_t75" style="width:414.75pt;height:143.25pt" o:ole="">
+            <v:imagedata r:id="rId8" o:title=""/>
+          </v:shape>
+          <o:OLEObject Type="Embed" ProgID="Visio.Drawing.15" ShapeID="_x0000_i1025" DrawAspect="Content" ObjectID="_1535722033" r:id="rId9"/>
         </w:object>
       </w:r>
     </w:p>
@@ -418,7 +426,14 @@
         <w:rPr>
           <w:rFonts w:hint="eastAsia"/>
         </w:rPr>
-        <w:t>（这是一个问题，如果某个很基础的模块进行了升级，那么可能几乎所有模块都必须进行升级，同时如果该模块的改动很小，其他模块对应的改动也很小时，这样的变动使得升级数据量很大，这时就体现出增量升级的优势了）</w:t>
+        <w:t>（这是一个问题，如果某个很基础的模块进行了升级，那么可能几乎所有模块都必须进</w:t>
+      </w:r>
+      <w:r>
+        <w:rPr>
+          <w:rFonts w:hint="eastAsia"/>
+        </w:rPr>
+        <w:lastRenderedPageBreak/>
+        <w:t>行升级，同时如果该模块的改动很小，其他模块对应的改动也很小时，这样的变动使得升级数据量很大，这时就体现出增量升级的优势了）</w:t>
       </w:r>
     </w:p>
     <w:p/>
@@ -688,7 +703,6 @@
         <w:rPr>
           <w:rFonts w:hint="eastAsia"/>
         </w:rPr>
-        <w:lastRenderedPageBreak/>
         <w:t>2、当某个某块的接口函数发生变化时，也需要保持其他函数的位置不变，方法类似对模块进行修改：</w:t>
       </w:r>
     </w:p>
@@ -929,15 +943,11 @@
     <w:p/>
     <w:p/>
     <w:p>
-      <w:pPr>
-        <w:rPr>
-          <w:rFonts w:hint="eastAsia"/>
-        </w:rPr>
-      </w:pPr>
-      <w:r>
-        <w:rPr>
-          <w:rFonts w:hint="eastAsia"/>
-        </w:rPr>
+      <w:r>
+        <w:rPr>
+          <w:rFonts w:hint="eastAsia"/>
+        </w:rPr>
+        <w:lastRenderedPageBreak/>
         <w:t>4、节点代码可否同时开启多个app，如果可以同时开启多个app，</w:t>
       </w:r>
       <w:proofErr w:type="spellStart"/>
@@ -956,11 +966,6 @@
       </w:r>
     </w:p>
     <w:p>
-      <w:pPr>
-        <w:rPr>
-          <w:rFonts w:hint="eastAsia"/>
-        </w:rPr>
-      </w:pPr>
       <w:r>
         <w:rPr>
           <w:rFonts w:hint="eastAsia"/>
@@ -1017,19 +1022,56 @@
     </w:p>
     <w:p/>
     <w:p>
-      <w:pPr>
-        <w:rPr>
-          <w:rFonts w:hint="eastAsia"/>
-        </w:rPr>
-      </w:pPr>
       <w:r>
         <w:rPr>
           <w:rFonts w:hint="eastAsia"/>
         </w:rPr>
         <w:t>这里出现一个问题，在类似这种情况出现的时候，增量固件是否就派上了用场。</w:t>
       </w:r>
-      <w:bookmarkStart w:id="0" w:name="_GoBack"/>
-      <w:bookmarkEnd w:id="0"/>
+    </w:p>
+    <w:p/>
+    <w:p>
+      <w:r>
+        <w:rPr>
+          <w:rFonts w:hint="eastAsia"/>
+        </w:rPr>
+        <w:t>解决：可以先将</w:t>
+      </w:r>
+      <w:proofErr w:type="spellStart"/>
+      <w:r>
+        <w:rPr>
+          <w:rFonts w:hint="eastAsia"/>
+        </w:rPr>
+        <w:t>desc</w:t>
+      </w:r>
+      <w:proofErr w:type="spellEnd"/>
+      <w:r>
+        <w:rPr>
+          <w:rFonts w:hint="eastAsia"/>
+        </w:rPr>
+        <w:t>模块拷入ram当中，然后对ram中的</w:t>
+      </w:r>
+      <w:proofErr w:type="spellStart"/>
+      <w:r>
+        <w:rPr>
+          <w:rFonts w:hint="eastAsia"/>
+        </w:rPr>
+        <w:t>desc</w:t>
+      </w:r>
+      <w:proofErr w:type="spellEnd"/>
+      <w:r>
+        <w:rPr>
+          <w:rFonts w:hint="eastAsia"/>
+        </w:rPr>
+        <w:t>模块中需要修改的部分进行修改，再一次性写回flash中。</w:t>
+      </w:r>
+    </w:p>
+    <w:p>
+      <w:pPr>
+        <w:rPr>
+          <w:rFonts w:hint="eastAsia"/>
+        </w:rPr>
+      </w:pPr>
     </w:p>
     <w:p/>
     <w:p>
@@ -1803,6 +1845,7 @@
   <w:style w:type="character" w:default="1" w:styleId="a0">
     <w:name w:val="Default Paragraph Font"/>
     <w:uiPriority w:val="1"/>
+    <w:semiHidden/>
     <w:unhideWhenUsed/>
   </w:style>
   <w:style w:type="table" w:default="1" w:styleId="a1">
@@ -2105,7 +2148,7 @@
 </file>
 
 <file path=customXml/itemProps1.xml><?xml version="1.0" encoding="utf-8"?>
-<ds:datastoreItem xmlns:ds="http://schemas.openxmlformats.org/officeDocument/2006/customXml" ds:itemID="{2F19D598-6AFA-4EA5-A00F-4A4EFF41FC01}">
+<ds:datastoreItem xmlns:ds="http://schemas.openxmlformats.org/officeDocument/2006/customXml" ds:itemID="{1E4E5180-5F93-4729-BDEE-8F9D674773D8}">
   <ds:schemaRefs>
     <ds:schemaRef ds:uri="http://schemas.openxmlformats.org/officeDocument/2006/bibliography"/>
   </ds:schemaRefs>

--- a/doc/升级方案设计.docx
+++ b/doc/升级方案设计.docx
@@ -39,11 +39,6 @@
       </w:pPr>
     </w:p>
     <w:p>
-      <w:pPr>
-        <w:rPr>
-          <w:rFonts w:hint="eastAsia"/>
-        </w:rPr>
-      </w:pPr>
       <w:r>
         <w:rPr>
           <w:rFonts w:hint="eastAsia"/>
@@ -56,7 +51,7 @@
         <w:jc w:val="center"/>
       </w:pPr>
       <w:r>
-        <w:object w:dxaOrig="9931" w:dyaOrig="8494">
+        <w:object w:dxaOrig="9930" w:dyaOrig="8494">
           <v:shapetype id="_x0000_t75" coordsize="21600,21600" o:spt="75" o:preferrelative="t" path="m@4@5l@4@11@9@11@9@5xe" filled="f" stroked="f">
             <v:stroke joinstyle="miter"/>
             <v:formulas>
@@ -76,48 +71,1277 @@
             <v:path o:extrusionok="f" gradientshapeok="t" o:connecttype="rect"/>
             <o:lock v:ext="edit" aspectratio="t"/>
           </v:shapetype>
-          <v:shape id="_x0000_i1026" type="#_x0000_t75" style="width:414.75pt;height:354.75pt" o:ole="">
+          <v:shape id="_x0000_i1028" type="#_x0000_t75" style="width:414.75pt;height:354.75pt" o:ole="">
             <v:imagedata r:id="rId6" o:title=""/>
           </v:shape>
-          <o:OLEObject Type="Embed" ProgID="Visio.Drawing.15" ShapeID="_x0000_i1026" DrawAspect="Content" ObjectID="_1535722032" r:id="rId7"/>
+          <o:OLEObject Type="Embed" ProgID="Visio.Drawing.15" ShapeID="_x0000_i1028" DrawAspect="Content" ObjectID="_1535816919" r:id="rId7"/>
         </w:object>
+      </w:r>
+    </w:p>
+    <w:p>
+      <w:r>
+        <w:rPr>
+          <w:rFonts w:hint="eastAsia"/>
+        </w:rPr>
+        <w:t>说明：</w:t>
+      </w:r>
+    </w:p>
+    <w:p>
+      <w:pPr>
+        <w:pStyle w:val="a3"/>
+        <w:numPr>
+          <w:ilvl w:val="0"/>
+          <w:numId w:val="5"/>
+        </w:numPr>
+        <w:ind w:firstLineChars="0"/>
+      </w:pPr>
+      <w:r>
+        <w:rPr>
+          <w:rFonts w:hint="eastAsia"/>
+        </w:rPr>
+        <w:t>当网关接收到节点发送的</w:t>
+      </w:r>
+      <w:r>
+        <w:rPr>
+          <w:rFonts w:hint="eastAsia"/>
+        </w:rPr>
+        <w:t>节点状态报告请求升级</w:t>
+      </w:r>
+      <w:r>
+        <w:rPr>
+          <w:rFonts w:hint="eastAsia"/>
+        </w:rPr>
+        <w:t>后，判断是否有升级需要。如果没有升级任务，网关判断节点状态正常，则发送</w:t>
+      </w:r>
+      <w:r>
+        <w:rPr>
+          <w:rFonts w:hint="eastAsia"/>
+        </w:rPr>
+        <w:t>跳转</w:t>
+      </w:r>
+      <w:r>
+        <w:rPr>
+          <w:rFonts w:hint="eastAsia"/>
+        </w:rPr>
+        <w:t>命令（跳转至应用）；如果没有升级任务安排，网关判断节点状态异常，或者网关需要等待一段时间进行升级，则发送节点休眠命令，T</w:t>
+      </w:r>
+      <w:r>
+        <w:t>1</w:t>
+      </w:r>
+      <w:r>
+        <w:rPr>
+          <w:rFonts w:hint="eastAsia"/>
+        </w:rPr>
+        <w:t>时间，单位</w:t>
+      </w:r>
+      <w:proofErr w:type="spellStart"/>
+      <w:r>
+        <w:rPr>
+          <w:rFonts w:hint="eastAsia"/>
+        </w:rPr>
+        <w:t>ms</w:t>
+      </w:r>
+      <w:proofErr w:type="spellEnd"/>
+      <w:r>
+        <w:rPr>
+          <w:rFonts w:hint="eastAsia"/>
+        </w:rPr>
+        <w:t>；如果</w:t>
+      </w:r>
+      <w:r>
+        <w:rPr>
+          <w:rFonts w:hint="eastAsia"/>
+        </w:rPr>
+        <w:t>有升级任务则发送包含待升级模块信息的升级命令。</w:t>
+      </w:r>
+    </w:p>
+    <w:p>
+      <w:pPr>
+        <w:pStyle w:val="a3"/>
+        <w:numPr>
+          <w:ilvl w:val="0"/>
+          <w:numId w:val="5"/>
+        </w:numPr>
+        <w:ind w:firstLineChars="0"/>
+      </w:pPr>
+      <w:r>
+        <w:rPr>
+          <w:rFonts w:hint="eastAsia"/>
+        </w:rPr>
+        <w:t>网关发送应答信息后，进入</w:t>
+      </w:r>
+      <w:proofErr w:type="spellStart"/>
+      <w:r>
+        <w:rPr>
+          <w:rFonts w:hint="eastAsia"/>
+        </w:rPr>
+        <w:t>xmodem</w:t>
+      </w:r>
+      <w:proofErr w:type="spellEnd"/>
+      <w:r>
+        <w:rPr>
+          <w:rFonts w:hint="eastAsia"/>
+        </w:rPr>
+        <w:t>模式，在T2时间内等待节点发送</w:t>
+      </w:r>
+      <w:proofErr w:type="spellStart"/>
+      <w:r>
+        <w:rPr>
+          <w:rFonts w:hint="eastAsia"/>
+        </w:rPr>
+        <w:t>xmodem</w:t>
+      </w:r>
+      <w:proofErr w:type="spellEnd"/>
+      <w:r>
+        <w:rPr>
+          <w:rFonts w:hint="eastAsia"/>
+        </w:rPr>
+        <w:t>起始命令开始</w:t>
+      </w:r>
+      <w:proofErr w:type="spellStart"/>
+      <w:r>
+        <w:rPr>
+          <w:rFonts w:hint="eastAsia"/>
+        </w:rPr>
+        <w:t>xmodem</w:t>
+      </w:r>
+      <w:proofErr w:type="spellEnd"/>
+      <w:r>
+        <w:rPr>
+          <w:rFonts w:hint="eastAsia"/>
+        </w:rPr>
+        <w:t>数据传输。如果没有接收到节点发送的起始命令，则跳转回正常运行状态等待下一条节点的升级请求。</w:t>
+      </w:r>
+    </w:p>
+    <w:p>
+      <w:pPr>
+        <w:pStyle w:val="a3"/>
+        <w:numPr>
+          <w:ilvl w:val="0"/>
+          <w:numId w:val="5"/>
+        </w:numPr>
+        <w:ind w:firstLineChars="0"/>
+      </w:pPr>
+      <w:r>
+        <w:rPr>
+          <w:rFonts w:hint="eastAsia"/>
+        </w:rPr>
+        <w:t>节点发送升级请求后没用收到网关的应答，则休眠T3时间，再次请求升级，最大升级时间后未进行升级则取消升级任务。</w:t>
+      </w:r>
+    </w:p>
+    <w:p>
+      <w:pPr>
+        <w:pStyle w:val="a3"/>
+        <w:numPr>
+          <w:ilvl w:val="0"/>
+          <w:numId w:val="5"/>
+        </w:numPr>
+        <w:ind w:firstLineChars="0"/>
+        <w:rPr>
+          <w:rFonts w:hint="eastAsia"/>
+        </w:rPr>
+      </w:pPr>
+      <w:proofErr w:type="spellStart"/>
+      <w:r>
+        <w:t>X</w:t>
+      </w:r>
+      <w:r>
+        <w:rPr>
+          <w:rFonts w:hint="eastAsia"/>
+        </w:rPr>
+        <w:t>modem</w:t>
+      </w:r>
+      <w:proofErr w:type="spellEnd"/>
+      <w:r>
+        <w:rPr>
+          <w:rFonts w:hint="eastAsia"/>
+        </w:rPr>
+        <w:t>传输失败则校验固件程序，程序完整则自动跳转到应用程序，否则进入错误状态。</w:t>
+      </w:r>
+    </w:p>
+    <w:p>
+      <w:pPr>
+        <w:jc w:val="center"/>
+      </w:pPr>
+    </w:p>
+    <w:p/>
+    <w:p>
+      <w:r>
+        <w:lastRenderedPageBreak/>
+        <w:t>F</w:t>
+      </w:r>
+      <w:r>
+        <w:rPr>
+          <w:rFonts w:hint="eastAsia"/>
+        </w:rPr>
+        <w:t>lash内存映射：</w:t>
+      </w:r>
+    </w:p>
+    <w:p>
+      <w:r>
+        <w:object w:dxaOrig="20375" w:dyaOrig="7037">
+          <v:shape id="_x0000_i1026" type="#_x0000_t75" style="width:414.75pt;height:143.25pt" o:ole="">
+            <v:imagedata r:id="rId8" o:title=""/>
+          </v:shape>
+          <o:OLEObject Type="Embed" ProgID="Visio.Drawing.15" ShapeID="_x0000_i1026" DrawAspect="Content" ObjectID="_1535816920" r:id="rId9"/>
+        </w:object>
+      </w:r>
+    </w:p>
+    <w:p/>
+    <w:p>
+      <w:r>
+        <w:rPr>
+          <w:rFonts w:hint="eastAsia"/>
+        </w:rPr>
+        <w:t>自定义协议：</w:t>
+      </w:r>
+    </w:p>
+    <w:p>
+      <w:pPr>
+        <w:rPr>
+          <w:rFonts w:hint="eastAsia"/>
+        </w:rPr>
+      </w:pPr>
+      <w:r>
+        <w:rPr>
+          <w:rFonts w:hint="eastAsia"/>
+        </w:rPr>
+        <w:t>帧格式：</w:t>
+      </w:r>
+    </w:p>
+    <w:tbl>
+      <w:tblPr>
+        <w:tblW w:w="0" w:type="auto"/>
+        <w:tblInd w:w="534" w:type="dxa"/>
+        <w:tblBorders>
+          <w:top w:val="single" w:sz="4" w:space="0" w:color="auto"/>
+          <w:left w:val="single" w:sz="4" w:space="0" w:color="auto"/>
+          <w:bottom w:val="single" w:sz="4" w:space="0" w:color="auto"/>
+          <w:right w:val="single" w:sz="4" w:space="0" w:color="auto"/>
+          <w:insideH w:val="single" w:sz="4" w:space="0" w:color="auto"/>
+          <w:insideV w:val="single" w:sz="4" w:space="0" w:color="auto"/>
+        </w:tblBorders>
+        <w:tblLook w:val="04A0" w:firstRow="1" w:lastRow="0" w:firstColumn="1" w:lastColumn="0" w:noHBand="0" w:noVBand="1"/>
+      </w:tblPr>
+      <w:tblGrid>
+        <w:gridCol w:w="3880"/>
+        <w:gridCol w:w="3882"/>
+      </w:tblGrid>
+      <w:tr>
+        <w:tc>
+          <w:tcPr>
+            <w:tcW w:w="7762" w:type="dxa"/>
+            <w:gridSpan w:val="2"/>
+            <w:tcBorders>
+              <w:top w:val="single" w:sz="4" w:space="0" w:color="auto"/>
+              <w:left w:val="single" w:sz="4" w:space="0" w:color="auto"/>
+              <w:bottom w:val="single" w:sz="4" w:space="0" w:color="auto"/>
+              <w:right w:val="single" w:sz="4" w:space="0" w:color="auto"/>
+            </w:tcBorders>
+            <w:hideMark/>
+          </w:tcPr>
+          <w:p>
+            <w:pPr>
+              <w:jc w:val="center"/>
+            </w:pPr>
+            <w:r>
+              <w:rPr>
+                <w:rFonts w:hint="eastAsia"/>
+              </w:rPr>
+              <w:t>帧头，</w:t>
+            </w:r>
+            <w:r>
+              <w:t>1</w:t>
+            </w:r>
+            <w:r>
+              <w:rPr>
+                <w:rFonts w:hint="eastAsia"/>
+              </w:rPr>
+              <w:t>字节</w:t>
+            </w:r>
+          </w:p>
+        </w:tc>
+      </w:tr>
+      <w:tr>
+        <w:tc>
+          <w:tcPr>
+            <w:tcW w:w="7762" w:type="dxa"/>
+            <w:gridSpan w:val="2"/>
+            <w:tcBorders>
+              <w:top w:val="single" w:sz="4" w:space="0" w:color="auto"/>
+              <w:left w:val="single" w:sz="4" w:space="0" w:color="auto"/>
+              <w:bottom w:val="single" w:sz="4" w:space="0" w:color="auto"/>
+              <w:right w:val="single" w:sz="4" w:space="0" w:color="auto"/>
+            </w:tcBorders>
+          </w:tcPr>
+          <w:p>
+            <w:pPr>
+              <w:jc w:val="center"/>
+            </w:pPr>
+            <w:r>
+              <w:rPr>
+                <w:rFonts w:hint="eastAsia"/>
+              </w:rPr>
+              <w:t>目的地址，</w:t>
+            </w:r>
+            <w:r>
+              <w:t>8</w:t>
+            </w:r>
+            <w:r>
+              <w:rPr>
+                <w:rFonts w:hint="eastAsia"/>
+              </w:rPr>
+              <w:t>字节</w:t>
+            </w:r>
+          </w:p>
+        </w:tc>
+      </w:tr>
+      <w:tr>
+        <w:tc>
+          <w:tcPr>
+            <w:tcW w:w="3880" w:type="dxa"/>
+            <w:tcBorders>
+              <w:top w:val="single" w:sz="4" w:space="0" w:color="auto"/>
+              <w:left w:val="single" w:sz="4" w:space="0" w:color="auto"/>
+              <w:bottom w:val="single" w:sz="4" w:space="0" w:color="auto"/>
+              <w:right w:val="single" w:sz="4" w:space="0" w:color="auto"/>
+            </w:tcBorders>
+            <w:hideMark/>
+          </w:tcPr>
+          <w:p>
+            <w:pPr>
+              <w:jc w:val="center"/>
+            </w:pPr>
+            <w:proofErr w:type="gramStart"/>
+            <w:r>
+              <w:rPr>
+                <w:rFonts w:hint="eastAsia"/>
+              </w:rPr>
+              <w:t>帧</w:t>
+            </w:r>
+            <w:proofErr w:type="gramEnd"/>
+            <w:r>
+              <w:rPr>
+                <w:rFonts w:hint="eastAsia"/>
+              </w:rPr>
+              <w:t>类型，</w:t>
+            </w:r>
+            <w:r>
+              <w:t>1</w:t>
+            </w:r>
+            <w:r>
+              <w:rPr>
+                <w:rFonts w:hint="eastAsia"/>
+              </w:rPr>
+              <w:t>字节</w:t>
+            </w:r>
+          </w:p>
+        </w:tc>
+        <w:tc>
+          <w:tcPr>
+            <w:tcW w:w="3882" w:type="dxa"/>
+            <w:tcBorders>
+              <w:top w:val="single" w:sz="4" w:space="0" w:color="auto"/>
+              <w:left w:val="single" w:sz="4" w:space="0" w:color="auto"/>
+              <w:bottom w:val="single" w:sz="4" w:space="0" w:color="auto"/>
+              <w:right w:val="single" w:sz="4" w:space="0" w:color="auto"/>
+            </w:tcBorders>
+            <w:hideMark/>
+          </w:tcPr>
+          <w:p>
+            <w:pPr>
+              <w:jc w:val="center"/>
+            </w:pPr>
+            <w:proofErr w:type="gramStart"/>
+            <w:r>
+              <w:rPr>
+                <w:rFonts w:hint="eastAsia"/>
+              </w:rPr>
+              <w:t>帧</w:t>
+            </w:r>
+            <w:proofErr w:type="gramEnd"/>
+            <w:r>
+              <w:rPr>
+                <w:rFonts w:hint="eastAsia"/>
+              </w:rPr>
+              <w:t>长度，</w:t>
+            </w:r>
+            <w:r>
+              <w:t>1</w:t>
+            </w:r>
+            <w:r>
+              <w:rPr>
+                <w:rFonts w:hint="eastAsia"/>
+              </w:rPr>
+              <w:t>字节</w:t>
+            </w:r>
+          </w:p>
+        </w:tc>
+      </w:tr>
+      <w:tr>
+        <w:tc>
+          <w:tcPr>
+            <w:tcW w:w="7762" w:type="dxa"/>
+            <w:gridSpan w:val="2"/>
+            <w:tcBorders>
+              <w:top w:val="single" w:sz="4" w:space="0" w:color="auto"/>
+              <w:left w:val="single" w:sz="4" w:space="0" w:color="auto"/>
+              <w:bottom w:val="single" w:sz="4" w:space="0" w:color="auto"/>
+              <w:right w:val="single" w:sz="4" w:space="0" w:color="auto"/>
+            </w:tcBorders>
+            <w:hideMark/>
+          </w:tcPr>
+          <w:p>
+            <w:pPr>
+              <w:jc w:val="center"/>
+            </w:pPr>
+            <w:r>
+              <w:rPr>
+                <w:rFonts w:hint="eastAsia"/>
+              </w:rPr>
+              <w:t>数据，帧长度</w:t>
+            </w:r>
+            <w:r>
+              <w:t>*1</w:t>
+            </w:r>
+            <w:r>
+              <w:rPr>
+                <w:rFonts w:hint="eastAsia"/>
+              </w:rPr>
+              <w:t>字节</w:t>
+            </w:r>
+          </w:p>
+        </w:tc>
+      </w:tr>
+      <w:tr>
+        <w:tc>
+          <w:tcPr>
+            <w:tcW w:w="7762" w:type="dxa"/>
+            <w:gridSpan w:val="2"/>
+            <w:tcBorders>
+              <w:top w:val="single" w:sz="4" w:space="0" w:color="auto"/>
+              <w:left w:val="single" w:sz="4" w:space="0" w:color="auto"/>
+              <w:bottom w:val="single" w:sz="4" w:space="0" w:color="auto"/>
+              <w:right w:val="single" w:sz="4" w:space="0" w:color="auto"/>
+            </w:tcBorders>
+            <w:hideMark/>
+          </w:tcPr>
+          <w:p>
+            <w:pPr>
+              <w:jc w:val="center"/>
+            </w:pPr>
+            <w:r>
+              <w:rPr>
+                <w:rFonts w:hint="eastAsia"/>
+              </w:rPr>
+              <w:t>（</w:t>
+            </w:r>
+            <w:r>
+              <w:t>CRC16</w:t>
+            </w:r>
+            <w:r>
+              <w:rPr>
+                <w:rFonts w:hint="eastAsia"/>
+              </w:rPr>
+              <w:t>校验，</w:t>
+            </w:r>
+            <w:r>
+              <w:rPr>
+                <w:rFonts w:hint="eastAsia"/>
+              </w:rPr>
+              <w:t>2</w:t>
+            </w:r>
+            <w:r>
+              <w:rPr>
+                <w:rFonts w:hint="eastAsia"/>
+              </w:rPr>
+              <w:t>字节</w:t>
+            </w:r>
+            <w:r>
+              <w:rPr>
+                <w:rFonts w:hint="eastAsia"/>
+              </w:rPr>
+              <w:t>(非</w:t>
+            </w:r>
+            <w:proofErr w:type="spellStart"/>
+            <w:r>
+              <w:rPr>
+                <w:rFonts w:hint="eastAsia"/>
+              </w:rPr>
+              <w:t>xmodem</w:t>
+            </w:r>
+            <w:proofErr w:type="spellEnd"/>
+            <w:r>
+              <w:rPr>
+                <w:rFonts w:hint="eastAsia"/>
+              </w:rPr>
+              <w:t>帧)</w:t>
+            </w:r>
+            <w:r>
+              <w:t>）</w:t>
+            </w:r>
+          </w:p>
+        </w:tc>
+      </w:tr>
+    </w:tbl>
+    <w:p>
+      <w:r>
+        <w:rPr>
+          <w:rFonts w:hint="eastAsia"/>
+        </w:rPr>
+        <w:t>说明：目的地址为8字节</w:t>
+      </w:r>
+      <w:proofErr w:type="spellStart"/>
+      <w:r>
+        <w:rPr>
+          <w:rFonts w:hint="eastAsia"/>
+        </w:rPr>
+        <w:t>devEUI</w:t>
+      </w:r>
+      <w:proofErr w:type="spellEnd"/>
+      <w:r>
+        <w:rPr>
+          <w:rFonts w:hint="eastAsia"/>
+        </w:rPr>
+        <w:t>，CRC16校验在</w:t>
+      </w:r>
+      <w:proofErr w:type="spellStart"/>
+      <w:r>
+        <w:rPr>
+          <w:rFonts w:hint="eastAsia"/>
+        </w:rPr>
+        <w:t>xmodem</w:t>
+      </w:r>
+      <w:proofErr w:type="spellEnd"/>
+      <w:r>
+        <w:rPr>
+          <w:rFonts w:hint="eastAsia"/>
+        </w:rPr>
+        <w:t>类型数据帧中不出现。</w:t>
+      </w:r>
+    </w:p>
+    <w:p>
+      <w:pPr>
+        <w:rPr>
+          <w:rFonts w:hint="eastAsia"/>
+        </w:rPr>
+      </w:pPr>
+      <w:proofErr w:type="gramStart"/>
+      <w:r>
+        <w:rPr>
+          <w:rFonts w:hint="eastAsia"/>
+        </w:rPr>
+        <w:t>帧</w:t>
+      </w:r>
+      <w:proofErr w:type="gramEnd"/>
+      <w:r>
+        <w:rPr>
+          <w:rFonts w:hint="eastAsia"/>
+        </w:rPr>
+        <w:t>大小为11+len(</w:t>
+      </w:r>
+      <w:r>
+        <w:t>data</w:t>
+      </w:r>
+      <w:r>
+        <w:rPr>
+          <w:rFonts w:hint="eastAsia"/>
+        </w:rPr>
+        <w:t>)</w:t>
+      </w:r>
+      <w:r>
+        <w:t xml:space="preserve"> + ()</w:t>
+      </w:r>
+    </w:p>
+    <w:p/>
+    <w:p>
+      <w:proofErr w:type="gramStart"/>
+      <w:r>
+        <w:rPr>
+          <w:rFonts w:hint="eastAsia"/>
+        </w:rPr>
+        <w:t>帧</w:t>
+      </w:r>
+      <w:proofErr w:type="gramEnd"/>
+      <w:r>
+        <w:rPr>
+          <w:rFonts w:hint="eastAsia"/>
+        </w:rPr>
+        <w:t>类型：</w:t>
+      </w:r>
+    </w:p>
+    <w:p>
+      <w:r>
+        <w:rPr>
+          <w:rFonts w:hint="eastAsia"/>
+        </w:rPr>
+        <w:t>节点-&gt;网关</w:t>
+      </w:r>
+    </w:p>
+    <w:p>
+      <w:pPr>
+        <w:pStyle w:val="a3"/>
+        <w:numPr>
+          <w:ilvl w:val="0"/>
+          <w:numId w:val="4"/>
+        </w:numPr>
+        <w:ind w:firstLineChars="0"/>
+      </w:pPr>
+      <w:r>
+        <w:rPr>
+          <w:rFonts w:hint="eastAsia"/>
+        </w:rPr>
+        <w:t>节点</w:t>
+      </w:r>
+      <w:r>
+        <w:rPr>
+          <w:rFonts w:hint="eastAsia"/>
+        </w:rPr>
+        <w:t>状态报告</w:t>
+      </w:r>
+      <w:r>
+        <w:rPr>
+          <w:rFonts w:hint="eastAsia"/>
+        </w:rPr>
+        <w:t>：01H</w:t>
+      </w:r>
+    </w:p>
+    <w:p>
+      <w:pPr>
+        <w:pStyle w:val="a3"/>
+        <w:numPr>
+          <w:ilvl w:val="0"/>
+          <w:numId w:val="4"/>
+        </w:numPr>
+        <w:ind w:firstLineChars="0"/>
+        <w:rPr>
+          <w:rFonts w:hint="eastAsia"/>
+        </w:rPr>
+      </w:pPr>
+      <w:proofErr w:type="spellStart"/>
+      <w:r>
+        <w:t>X</w:t>
+      </w:r>
+      <w:r>
+        <w:rPr>
+          <w:rFonts w:hint="eastAsia"/>
+        </w:rPr>
+        <w:t>modem</w:t>
+      </w:r>
+      <w:proofErr w:type="spellEnd"/>
+      <w:r>
+        <w:rPr>
+          <w:rFonts w:hint="eastAsia"/>
+        </w:rPr>
+        <w:t>数据</w:t>
+      </w:r>
+      <w:r>
+        <w:rPr>
+          <w:rFonts w:hint="eastAsia"/>
+        </w:rPr>
+        <w:t>：03H</w:t>
+      </w:r>
+    </w:p>
+    <w:p>
+      <w:r>
+        <w:rPr>
+          <w:rFonts w:hint="eastAsia"/>
+        </w:rPr>
+        <w:t>网关-</w:t>
+      </w:r>
+      <w:r>
+        <w:t>&gt;</w:t>
+      </w:r>
+      <w:r>
+        <w:rPr>
+          <w:rFonts w:hint="eastAsia"/>
+        </w:rPr>
+        <w:t>节点</w:t>
+      </w:r>
+    </w:p>
+    <w:p>
+      <w:pPr>
+        <w:pStyle w:val="a3"/>
+        <w:numPr>
+          <w:ilvl w:val="0"/>
+          <w:numId w:val="6"/>
+        </w:numPr>
+        <w:ind w:firstLineChars="0"/>
+      </w:pPr>
+      <w:r>
+        <w:rPr>
+          <w:rFonts w:hint="eastAsia"/>
+        </w:rPr>
+        <w:t>网关</w:t>
+      </w:r>
+      <w:r>
+        <w:rPr>
+          <w:rFonts w:hint="eastAsia"/>
+        </w:rPr>
+        <w:t>应答</w:t>
+      </w:r>
+      <w:r>
+        <w:rPr>
+          <w:rFonts w:hint="eastAsia"/>
+        </w:rPr>
+        <w:t>：02H</w:t>
+      </w:r>
+    </w:p>
+    <w:p>
+      <w:pPr>
+        <w:pStyle w:val="a3"/>
+        <w:numPr>
+          <w:ilvl w:val="0"/>
+          <w:numId w:val="6"/>
+        </w:numPr>
+        <w:ind w:firstLineChars="0"/>
+      </w:pPr>
+      <w:proofErr w:type="spellStart"/>
+      <w:r>
+        <w:t>X</w:t>
+      </w:r>
+      <w:r>
+        <w:rPr>
+          <w:rFonts w:hint="eastAsia"/>
+        </w:rPr>
+        <w:t>modem</w:t>
+      </w:r>
+      <w:proofErr w:type="spellEnd"/>
+      <w:r>
+        <w:rPr>
+          <w:rFonts w:hint="eastAsia"/>
+        </w:rPr>
+        <w:t>数据</w:t>
+      </w:r>
+      <w:r>
+        <w:rPr>
+          <w:rFonts w:hint="eastAsia"/>
+        </w:rPr>
+        <w:t>：03H</w:t>
+      </w:r>
+    </w:p>
+    <w:p/>
+    <w:p/>
+    <w:p>
+      <w:r>
+        <w:rPr>
+          <w:rFonts w:hint="eastAsia"/>
+        </w:rPr>
+        <w:t>节点状态报告：</w:t>
+      </w:r>
+      <w:r>
+        <w:rPr>
+          <w:rFonts w:hint="eastAsia"/>
+        </w:rPr>
+        <w:t>5字节</w:t>
+      </w:r>
+    </w:p>
+    <w:p>
+      <w:pPr>
+        <w:rPr>
+          <w:rFonts w:hint="eastAsia"/>
+        </w:rPr>
+      </w:pPr>
+      <w:r>
+        <w:rPr>
+          <w:rFonts w:hint="eastAsia"/>
+        </w:rPr>
+        <w:t>数据内容</w:t>
+      </w:r>
+    </w:p>
+    <w:tbl>
+      <w:tblPr>
+        <w:tblW w:w="0" w:type="auto"/>
+        <w:tblInd w:w="534" w:type="dxa"/>
+        <w:tblBorders>
+          <w:top w:val="single" w:sz="4" w:space="0" w:color="auto"/>
+          <w:left w:val="single" w:sz="4" w:space="0" w:color="auto"/>
+          <w:bottom w:val="single" w:sz="4" w:space="0" w:color="auto"/>
+          <w:right w:val="single" w:sz="4" w:space="0" w:color="auto"/>
+          <w:insideH w:val="single" w:sz="4" w:space="0" w:color="auto"/>
+          <w:insideV w:val="single" w:sz="4" w:space="0" w:color="auto"/>
+        </w:tblBorders>
+        <w:tblLook w:val="04A0" w:firstRow="1" w:lastRow="0" w:firstColumn="1" w:lastColumn="0" w:noHBand="0" w:noVBand="1"/>
+      </w:tblPr>
+      <w:tblGrid>
+        <w:gridCol w:w="3881"/>
+        <w:gridCol w:w="3881"/>
+      </w:tblGrid>
+      <w:tr>
+        <w:tc>
+          <w:tcPr>
+            <w:tcW w:w="3881" w:type="dxa"/>
+            <w:tcBorders>
+              <w:top w:val="single" w:sz="4" w:space="0" w:color="auto"/>
+              <w:left w:val="single" w:sz="4" w:space="0" w:color="auto"/>
+              <w:bottom w:val="single" w:sz="4" w:space="0" w:color="auto"/>
+              <w:right w:val="single" w:sz="4" w:space="0" w:color="auto"/>
+            </w:tcBorders>
+            <w:hideMark/>
+          </w:tcPr>
+          <w:p>
+            <w:pPr>
+              <w:jc w:val="center"/>
+              <w:rPr>
+                <w:rFonts w:hint="eastAsia"/>
+              </w:rPr>
+            </w:pPr>
+            <w:r>
+              <w:rPr>
+                <w:rFonts w:hint="eastAsia"/>
+              </w:rPr>
+              <w:t>状态代码，1字节</w:t>
+            </w:r>
+          </w:p>
+        </w:tc>
+        <w:tc>
+          <w:tcPr>
+            <w:tcW w:w="3881" w:type="dxa"/>
+            <w:tcBorders>
+              <w:top w:val="single" w:sz="4" w:space="0" w:color="auto"/>
+              <w:left w:val="single" w:sz="4" w:space="0" w:color="auto"/>
+              <w:bottom w:val="single" w:sz="4" w:space="0" w:color="auto"/>
+              <w:right w:val="single" w:sz="4" w:space="0" w:color="auto"/>
+            </w:tcBorders>
+          </w:tcPr>
+          <w:p>
+            <w:pPr>
+              <w:jc w:val="center"/>
+            </w:pPr>
+            <w:r>
+              <w:rPr>
+                <w:rFonts w:hint="eastAsia"/>
+              </w:rPr>
+              <w:t>固件版本号，4字节</w:t>
+            </w:r>
+          </w:p>
+        </w:tc>
+      </w:tr>
+    </w:tbl>
+    <w:p>
+      <w:r>
+        <w:rPr>
+          <w:rFonts w:hint="eastAsia"/>
+        </w:rPr>
+        <w:t>状态代码：</w:t>
+      </w:r>
+    </w:p>
+    <w:p>
+      <w:r>
+        <w:rPr>
+          <w:rFonts w:hint="eastAsia"/>
+        </w:rPr>
+        <w:t>01H：节点正常，请求升级</w:t>
+      </w:r>
+    </w:p>
+    <w:p>
+      <w:r>
+        <w:rPr>
+          <w:rFonts w:hint="eastAsia"/>
+        </w:rPr>
+        <w:t>02H：节点异常，升级过程中传输出错</w:t>
+      </w:r>
+    </w:p>
+    <w:p>
+      <w:r>
+        <w:rPr>
+          <w:rFonts w:hint="eastAsia"/>
+        </w:rPr>
+        <w:t>03H：节点异常，升级过程中节点运行出错</w:t>
+      </w:r>
+    </w:p>
+    <w:p/>
+    <w:p/>
+    <w:p>
+      <w:r>
+        <w:rPr>
+          <w:rFonts w:hint="eastAsia"/>
+        </w:rPr>
+        <w:t>网关</w:t>
+      </w:r>
+      <w:r>
+        <w:rPr>
+          <w:rFonts w:hint="eastAsia"/>
+        </w:rPr>
+        <w:t>应答：</w:t>
+      </w:r>
+      <w:r>
+        <w:rPr>
+          <w:rFonts w:hint="eastAsia"/>
+        </w:rPr>
+        <w:t>1~13字节</w:t>
+      </w:r>
+    </w:p>
+    <w:p>
+      <w:pPr>
+        <w:rPr>
+          <w:rFonts w:hint="eastAsia"/>
+        </w:rPr>
+      </w:pPr>
+      <w:r>
+        <w:rPr>
+          <w:rFonts w:hint="eastAsia"/>
+        </w:rPr>
+        <w:t>数据内容</w:t>
+      </w:r>
+    </w:p>
+    <w:tbl>
+      <w:tblPr>
+        <w:tblStyle w:val="a4"/>
+        <w:tblW w:w="0" w:type="auto"/>
+        <w:jc w:val="center"/>
+        <w:tblLook w:val="04A0" w:firstRow="1" w:lastRow="0" w:firstColumn="1" w:lastColumn="0" w:noHBand="0" w:noVBand="1"/>
+      </w:tblPr>
+      <w:tblGrid>
+        <w:gridCol w:w="1382"/>
+        <w:gridCol w:w="1732"/>
+        <w:gridCol w:w="1382"/>
+        <w:gridCol w:w="1553"/>
+      </w:tblGrid>
+      <w:tr>
+        <w:trPr>
+          <w:jc w:val="center"/>
+        </w:trPr>
+        <w:tc>
+          <w:tcPr>
+            <w:tcW w:w="1382" w:type="dxa"/>
+          </w:tcPr>
+          <w:p>
+            <w:pPr>
+              <w:rPr>
+                <w:rFonts w:hint="eastAsia"/>
+              </w:rPr>
+            </w:pPr>
+            <w:r>
+              <w:rPr>
+                <w:rFonts w:hint="eastAsia"/>
+              </w:rPr>
+              <w:t xml:space="preserve">类型 </w:t>
+            </w:r>
+          </w:p>
+        </w:tc>
+        <w:tc>
+          <w:tcPr>
+            <w:tcW w:w="1732" w:type="dxa"/>
+          </w:tcPr>
+          <w:p>
+            <w:pPr>
+              <w:rPr>
+                <w:rFonts w:hint="eastAsia"/>
+              </w:rPr>
+            </w:pPr>
+            <w:r>
+              <w:rPr>
+                <w:rFonts w:hint="eastAsia"/>
+              </w:rPr>
+              <w:t>时间/</w:t>
+            </w:r>
+            <w:r>
+              <w:rPr>
+                <w:rFonts w:hint="eastAsia"/>
+              </w:rPr>
+              <w:t>起始地址</w:t>
+            </w:r>
+          </w:p>
+        </w:tc>
+        <w:tc>
+          <w:tcPr>
+            <w:tcW w:w="1382" w:type="dxa"/>
+          </w:tcPr>
+          <w:p>
+            <w:pPr>
+              <w:rPr>
+                <w:rFonts w:hint="eastAsia"/>
+              </w:rPr>
+            </w:pPr>
+            <w:r>
+              <w:rPr>
+                <w:rFonts w:hint="eastAsia"/>
+              </w:rPr>
+              <w:t>模块大小</w:t>
+            </w:r>
+          </w:p>
+        </w:tc>
+        <w:tc>
+          <w:tcPr>
+            <w:tcW w:w="1553" w:type="dxa"/>
+          </w:tcPr>
+          <w:p>
+            <w:pPr>
+              <w:rPr>
+                <w:rFonts w:hint="eastAsia"/>
+              </w:rPr>
+            </w:pPr>
+            <w:r>
+              <w:rPr>
+                <w:rFonts w:hint="eastAsia"/>
+              </w:rPr>
+              <w:t>CRC32校验值</w:t>
+            </w:r>
+          </w:p>
+        </w:tc>
+      </w:tr>
+      <w:tr>
+        <w:trPr>
+          <w:jc w:val="center"/>
+        </w:trPr>
+        <w:tc>
+          <w:tcPr>
+            <w:tcW w:w="1382" w:type="dxa"/>
+          </w:tcPr>
+          <w:p>
+            <w:pPr>
+              <w:rPr>
+                <w:rFonts w:hint="eastAsia"/>
+              </w:rPr>
+            </w:pPr>
+            <w:r>
+              <w:rPr>
+                <w:rFonts w:hint="eastAsia"/>
+              </w:rPr>
+              <w:t>1字节</w:t>
+            </w:r>
+          </w:p>
+        </w:tc>
+        <w:tc>
+          <w:tcPr>
+            <w:tcW w:w="1732" w:type="dxa"/>
+          </w:tcPr>
+          <w:p>
+            <w:pPr>
+              <w:rPr>
+                <w:rFonts w:hint="eastAsia"/>
+              </w:rPr>
+            </w:pPr>
+            <w:r>
+              <w:rPr>
+                <w:rFonts w:hint="eastAsia"/>
+              </w:rPr>
+              <w:t>4字节</w:t>
+            </w:r>
+          </w:p>
+        </w:tc>
+        <w:tc>
+          <w:tcPr>
+            <w:tcW w:w="1382" w:type="dxa"/>
+          </w:tcPr>
+          <w:p>
+            <w:pPr>
+              <w:rPr>
+                <w:rFonts w:hint="eastAsia"/>
+              </w:rPr>
+            </w:pPr>
+            <w:r>
+              <w:rPr>
+                <w:rFonts w:hint="eastAsia"/>
+              </w:rPr>
+              <w:t>4字节</w:t>
+            </w:r>
+          </w:p>
+        </w:tc>
+        <w:tc>
+          <w:tcPr>
+            <w:tcW w:w="1553" w:type="dxa"/>
+          </w:tcPr>
+          <w:p>
+            <w:pPr>
+              <w:rPr>
+                <w:rFonts w:hint="eastAsia"/>
+              </w:rPr>
+            </w:pPr>
+            <w:r>
+              <w:rPr>
+                <w:rFonts w:hint="eastAsia"/>
+              </w:rPr>
+              <w:t>4字节</w:t>
+            </w:r>
+          </w:p>
+        </w:tc>
+      </w:tr>
+    </w:tbl>
+    <w:p>
+      <w:r>
+        <w:rPr>
+          <w:rFonts w:hint="eastAsia"/>
+        </w:rPr>
+        <w:lastRenderedPageBreak/>
+        <w:t>类型：</w:t>
+      </w:r>
+    </w:p>
+    <w:p>
+      <w:r>
+        <w:rPr>
+          <w:rFonts w:hint="eastAsia"/>
+        </w:rPr>
+        <w:t>01H：某模块需要进行升级，</w:t>
       </w:r>
       <w:bookmarkStart w:id="0" w:name="_GoBack"/>
       <w:bookmarkEnd w:id="0"/>
-    </w:p>
-    <w:p>
-      <w:pPr>
-        <w:jc w:val="center"/>
-      </w:pPr>
-    </w:p>
-    <w:p>
-      <w:pPr>
-        <w:jc w:val="center"/>
-      </w:pPr>
-    </w:p>
-    <w:p/>
-    <w:p>
-      <w:r>
-        <w:t>F</w:t>
-      </w:r>
-      <w:r>
-        <w:rPr>
-          <w:rFonts w:hint="eastAsia"/>
-        </w:rPr>
-        <w:t>lash内存映射：</w:t>
-      </w:r>
-    </w:p>
-    <w:p>
-      <w:r>
-        <w:object w:dxaOrig="20375" w:dyaOrig="7037">
-          <v:shape id="_x0000_i1025" type="#_x0000_t75" style="width:414.75pt;height:143.25pt" o:ole="">
-            <v:imagedata r:id="rId8" o:title=""/>
-          </v:shape>
-          <o:OLEObject Type="Embed" ProgID="Visio.Drawing.15" ShapeID="_x0000_i1025" DrawAspect="Content" ObjectID="_1535722033" r:id="rId9"/>
-        </w:object>
-      </w:r>
-    </w:p>
-    <w:p/>
+      <w:r>
+        <w:rPr>
+          <w:rFonts w:hint="eastAsia"/>
+        </w:rPr>
+        <w:t>起始地址，模块大小，CRC32校验值</w:t>
+      </w:r>
+    </w:p>
+    <w:p>
+      <w:r>
+        <w:rPr>
+          <w:rFonts w:hint="eastAsia"/>
+        </w:rPr>
+        <w:t>02H：跳转入应用程序，类型后不跟其他数据</w:t>
+      </w:r>
+    </w:p>
+    <w:p>
+      <w:pPr>
+        <w:rPr>
+          <w:rFonts w:hint="eastAsia"/>
+        </w:rPr>
+      </w:pPr>
+      <w:r>
+        <w:rPr>
+          <w:rFonts w:hint="eastAsia"/>
+        </w:rPr>
+        <w:t>03H：节点休眠，发送休眠时间</w:t>
+      </w:r>
+    </w:p>
+    <w:p/>
+    <w:p/>
+    <w:p>
+      <w:r>
+        <w:rPr>
+          <w:rFonts w:hint="eastAsia"/>
+        </w:rPr>
+        <w:t>X</w:t>
+      </w:r>
+      <w:r>
+        <w:t>MODEM</w:t>
+      </w:r>
+      <w:r>
+        <w:rPr>
+          <w:rFonts w:hint="eastAsia"/>
+        </w:rPr>
+        <w:t>数据</w:t>
+      </w:r>
+      <w:r>
+        <w:rPr>
+          <w:rFonts w:hint="eastAsia"/>
+        </w:rPr>
+        <w:t>：</w:t>
+      </w:r>
+      <w:r>
+        <w:rPr>
+          <w:rFonts w:hint="eastAsia"/>
+        </w:rPr>
+        <w:t>133</w:t>
+      </w:r>
+      <w:r>
+        <w:rPr>
+          <w:rFonts w:hint="eastAsia"/>
+        </w:rPr>
+        <w:t>字节</w:t>
+      </w:r>
+    </w:p>
+    <w:p>
+      <w:pPr>
+        <w:rPr>
+          <w:rFonts w:hint="eastAsia"/>
+        </w:rPr>
+      </w:pPr>
+      <w:r>
+        <w:rPr>
+          <w:rFonts w:hint="eastAsia"/>
+        </w:rPr>
+        <w:t>数据内容</w:t>
+      </w:r>
+    </w:p>
+    <w:tbl>
+      <w:tblPr>
+        <w:tblW w:w="0" w:type="auto"/>
+        <w:tblInd w:w="534" w:type="dxa"/>
+        <w:tblBorders>
+          <w:top w:val="single" w:sz="4" w:space="0" w:color="auto"/>
+          <w:left w:val="single" w:sz="4" w:space="0" w:color="auto"/>
+          <w:bottom w:val="single" w:sz="4" w:space="0" w:color="auto"/>
+          <w:right w:val="single" w:sz="4" w:space="0" w:color="auto"/>
+          <w:insideH w:val="single" w:sz="4" w:space="0" w:color="auto"/>
+          <w:insideV w:val="single" w:sz="4" w:space="0" w:color="auto"/>
+        </w:tblBorders>
+        <w:tblLook w:val="04A0" w:firstRow="1" w:lastRow="0" w:firstColumn="1" w:lastColumn="0" w:noHBand="0" w:noVBand="1"/>
+      </w:tblPr>
+      <w:tblGrid>
+        <w:gridCol w:w="7762"/>
+      </w:tblGrid>
+      <w:tr>
+        <w:tc>
+          <w:tcPr>
+            <w:tcW w:w="7762" w:type="dxa"/>
+            <w:tcBorders>
+              <w:top w:val="single" w:sz="4" w:space="0" w:color="auto"/>
+              <w:left w:val="single" w:sz="4" w:space="0" w:color="auto"/>
+              <w:bottom w:val="single" w:sz="4" w:space="0" w:color="auto"/>
+              <w:right w:val="single" w:sz="4" w:space="0" w:color="auto"/>
+            </w:tcBorders>
+            <w:hideMark/>
+          </w:tcPr>
+          <w:p>
+            <w:pPr>
+              <w:jc w:val="center"/>
+            </w:pPr>
+            <w:r>
+              <w:rPr>
+                <w:rFonts w:hint="eastAsia"/>
+              </w:rPr>
+              <w:t>X</w:t>
+            </w:r>
+            <w:r>
+              <w:t>MODEM</w:t>
+            </w:r>
+            <w:r>
+              <w:rPr>
+                <w:rFonts w:hint="eastAsia"/>
+              </w:rPr>
+              <w:t>数据包</w:t>
+            </w:r>
+            <w:r>
+              <w:rPr>
+                <w:rFonts w:hint="eastAsia"/>
+              </w:rPr>
+              <w:t>，</w:t>
+            </w:r>
+            <w:r>
+              <w:t>1</w:t>
+            </w:r>
+            <w:r>
+              <w:rPr>
+                <w:rFonts w:hint="eastAsia"/>
+              </w:rPr>
+              <w:t>字节</w:t>
+            </w:r>
+            <w:r>
+              <w:rPr>
+                <w:rFonts w:hint="eastAsia"/>
+              </w:rPr>
+              <w:t>（命令），133字节（数据包）</w:t>
+            </w:r>
+          </w:p>
+        </w:tc>
+      </w:tr>
+    </w:tbl>
+    <w:p>
+      <w:pPr>
+        <w:rPr>
+          <w:rFonts w:hint="eastAsia"/>
+        </w:rPr>
+      </w:pPr>
+    </w:p>
+    <w:p>
+      <w:pPr>
+        <w:rPr>
+          <w:rFonts w:hint="eastAsia"/>
+        </w:rPr>
+      </w:pPr>
+    </w:p>
     <w:p>
       <w:r>
         <w:t>B</w:t>
@@ -426,14 +1650,7 @@
         <w:rPr>
           <w:rFonts w:hint="eastAsia"/>
         </w:rPr>
-        <w:t>（这是一个问题，如果某个很基础的模块进行了升级，那么可能几乎所有模块都必须进</w:t>
-      </w:r>
-      <w:r>
-        <w:rPr>
-          <w:rFonts w:hint="eastAsia"/>
-        </w:rPr>
-        <w:lastRenderedPageBreak/>
-        <w:t>行升级，同时如果该模块的改动很小，其他模块对应的改动也很小时，这样的变动使得升级数据量很大，这时就体现出增量升级的优势了）</w:t>
+        <w:t>（这是一个问题，如果某个很基础的模块进行了升级，那么可能几乎所有模块都必须进行升级，同时如果该模块的改动很小，其他模块对应的改动也很小时，这样的变动使得升级数据量很大，这时就体现出增量升级的优势了）</w:t>
       </w:r>
     </w:p>
     <w:p/>
@@ -947,7 +2164,6 @@
         <w:rPr>
           <w:rFonts w:hint="eastAsia"/>
         </w:rPr>
-        <w:lastRenderedPageBreak/>
         <w:t>4、节点代码可否同时开启多个app，如果可以同时开启多个app，</w:t>
       </w:r>
       <w:proofErr w:type="spellStart"/>
@@ -1066,21 +2282,9 @@
         <w:t>模块中需要修改的部分进行修改，再一次性写回flash中。</w:t>
       </w:r>
     </w:p>
-    <w:p>
-      <w:pPr>
-        <w:rPr>
-          <w:rFonts w:hint="eastAsia"/>
-        </w:rPr>
-      </w:pPr>
-    </w:p>
-    <w:p/>
-    <w:p>
-      <w:pPr>
-        <w:rPr>
-          <w:rFonts w:hint="eastAsia"/>
-        </w:rPr>
-      </w:pPr>
-    </w:p>
+    <w:p/>
+    <w:p/>
+    <w:p/>
     <w:p/>
     <w:sectPr>
       <w:pgSz w:w="11906" w:h="16838"/>
@@ -1321,6 +2525,208 @@
     </w:lvl>
   </w:abstractNum>
   <w:abstractNum w:abstractNumId="2" w15:restartNumberingAfterBreak="0">
+    <w:nsid w:val="4730464E"/>
+    <w:multiLevelType w:val="hybridMultilevel"/>
+    <w:tmpl w:val="56440746"/>
+    <w:lvl w:ilvl="0" w:tplc="28ACB2FE">
+      <w:start w:val="1"/>
+      <w:numFmt w:val="decimal"/>
+      <w:lvlText w:val="%1、"/>
+      <w:lvlJc w:val="left"/>
+      <w:pPr>
+        <w:ind w:left="360" w:hanging="360"/>
+      </w:pPr>
+      <w:rPr>
+        <w:rFonts w:hint="default"/>
+      </w:rPr>
+    </w:lvl>
+    <w:lvl w:ilvl="1" w:tplc="04090019" w:tentative="1">
+      <w:start w:val="1"/>
+      <w:numFmt w:val="lowerLetter"/>
+      <w:lvlText w:val="%2)"/>
+      <w:lvlJc w:val="left"/>
+      <w:pPr>
+        <w:ind w:left="840" w:hanging="420"/>
+      </w:pPr>
+    </w:lvl>
+    <w:lvl w:ilvl="2" w:tplc="0409001B" w:tentative="1">
+      <w:start w:val="1"/>
+      <w:numFmt w:val="lowerRoman"/>
+      <w:lvlText w:val="%3."/>
+      <w:lvlJc w:val="right"/>
+      <w:pPr>
+        <w:ind w:left="1260" w:hanging="420"/>
+      </w:pPr>
+    </w:lvl>
+    <w:lvl w:ilvl="3" w:tplc="0409000F" w:tentative="1">
+      <w:start w:val="1"/>
+      <w:numFmt w:val="decimal"/>
+      <w:lvlText w:val="%4."/>
+      <w:lvlJc w:val="left"/>
+      <w:pPr>
+        <w:ind w:left="1680" w:hanging="420"/>
+      </w:pPr>
+    </w:lvl>
+    <w:lvl w:ilvl="4" w:tplc="04090019" w:tentative="1">
+      <w:start w:val="1"/>
+      <w:numFmt w:val="lowerLetter"/>
+      <w:lvlText w:val="%5)"/>
+      <w:lvlJc w:val="left"/>
+      <w:pPr>
+        <w:ind w:left="2100" w:hanging="420"/>
+      </w:pPr>
+    </w:lvl>
+    <w:lvl w:ilvl="5" w:tplc="0409001B" w:tentative="1">
+      <w:start w:val="1"/>
+      <w:numFmt w:val="lowerRoman"/>
+      <w:lvlText w:val="%6."/>
+      <w:lvlJc w:val="right"/>
+      <w:pPr>
+        <w:ind w:left="2520" w:hanging="420"/>
+      </w:pPr>
+    </w:lvl>
+    <w:lvl w:ilvl="6" w:tplc="0409000F" w:tentative="1">
+      <w:start w:val="1"/>
+      <w:numFmt w:val="decimal"/>
+      <w:lvlText w:val="%7."/>
+      <w:lvlJc w:val="left"/>
+      <w:pPr>
+        <w:ind w:left="2940" w:hanging="420"/>
+      </w:pPr>
+    </w:lvl>
+    <w:lvl w:ilvl="7" w:tplc="04090019" w:tentative="1">
+      <w:start w:val="1"/>
+      <w:numFmt w:val="lowerLetter"/>
+      <w:lvlText w:val="%8)"/>
+      <w:lvlJc w:val="left"/>
+      <w:pPr>
+        <w:ind w:left="3360" w:hanging="420"/>
+      </w:pPr>
+    </w:lvl>
+    <w:lvl w:ilvl="8" w:tplc="0409001B" w:tentative="1">
+      <w:start w:val="1"/>
+      <w:numFmt w:val="lowerRoman"/>
+      <w:lvlText w:val="%9."/>
+      <w:lvlJc w:val="right"/>
+      <w:pPr>
+        <w:ind w:left="3780" w:hanging="420"/>
+      </w:pPr>
+    </w:lvl>
+  </w:abstractNum>
+  <w:abstractNum w:abstractNumId="3" w15:restartNumberingAfterBreak="0">
+    <w:nsid w:val="4F786A1F"/>
+    <w:multiLevelType w:val="hybridMultilevel"/>
+    <w:tmpl w:val="F8649D8C"/>
+    <w:lvl w:ilvl="0" w:tplc="04090001">
+      <w:start w:val="1"/>
+      <w:numFmt w:val="bullet"/>
+      <w:lvlText w:val=""/>
+      <w:lvlJc w:val="left"/>
+      <w:pPr>
+        <w:ind w:left="420" w:hanging="420"/>
+      </w:pPr>
+      <w:rPr>
+        <w:rFonts w:ascii="Wingdings" w:hAnsi="Wingdings" w:hint="default"/>
+      </w:rPr>
+    </w:lvl>
+    <w:lvl w:ilvl="1" w:tplc="04090003" w:tentative="1">
+      <w:start w:val="1"/>
+      <w:numFmt w:val="bullet"/>
+      <w:lvlText w:val=""/>
+      <w:lvlJc w:val="left"/>
+      <w:pPr>
+        <w:ind w:left="840" w:hanging="420"/>
+      </w:pPr>
+      <w:rPr>
+        <w:rFonts w:ascii="Wingdings" w:hAnsi="Wingdings" w:hint="default"/>
+      </w:rPr>
+    </w:lvl>
+    <w:lvl w:ilvl="2" w:tplc="04090005" w:tentative="1">
+      <w:start w:val="1"/>
+      <w:numFmt w:val="bullet"/>
+      <w:lvlText w:val=""/>
+      <w:lvlJc w:val="left"/>
+      <w:pPr>
+        <w:ind w:left="1260" w:hanging="420"/>
+      </w:pPr>
+      <w:rPr>
+        <w:rFonts w:ascii="Wingdings" w:hAnsi="Wingdings" w:hint="default"/>
+      </w:rPr>
+    </w:lvl>
+    <w:lvl w:ilvl="3" w:tplc="04090001" w:tentative="1">
+      <w:start w:val="1"/>
+      <w:numFmt w:val="bullet"/>
+      <w:lvlText w:val=""/>
+      <w:lvlJc w:val="left"/>
+      <w:pPr>
+        <w:ind w:left="1680" w:hanging="420"/>
+      </w:pPr>
+      <w:rPr>
+        <w:rFonts w:ascii="Wingdings" w:hAnsi="Wingdings" w:hint="default"/>
+      </w:rPr>
+    </w:lvl>
+    <w:lvl w:ilvl="4" w:tplc="04090003" w:tentative="1">
+      <w:start w:val="1"/>
+      <w:numFmt w:val="bullet"/>
+      <w:lvlText w:val=""/>
+      <w:lvlJc w:val="left"/>
+      <w:pPr>
+        <w:ind w:left="2100" w:hanging="420"/>
+      </w:pPr>
+      <w:rPr>
+        <w:rFonts w:ascii="Wingdings" w:hAnsi="Wingdings" w:hint="default"/>
+      </w:rPr>
+    </w:lvl>
+    <w:lvl w:ilvl="5" w:tplc="04090005" w:tentative="1">
+      <w:start w:val="1"/>
+      <w:numFmt w:val="bullet"/>
+      <w:lvlText w:val=""/>
+      <w:lvlJc w:val="left"/>
+      <w:pPr>
+        <w:ind w:left="2520" w:hanging="420"/>
+      </w:pPr>
+      <w:rPr>
+        <w:rFonts w:ascii="Wingdings" w:hAnsi="Wingdings" w:hint="default"/>
+      </w:rPr>
+    </w:lvl>
+    <w:lvl w:ilvl="6" w:tplc="04090001" w:tentative="1">
+      <w:start w:val="1"/>
+      <w:numFmt w:val="bullet"/>
+      <w:lvlText w:val=""/>
+      <w:lvlJc w:val="left"/>
+      <w:pPr>
+        <w:ind w:left="2940" w:hanging="420"/>
+      </w:pPr>
+      <w:rPr>
+        <w:rFonts w:ascii="Wingdings" w:hAnsi="Wingdings" w:hint="default"/>
+      </w:rPr>
+    </w:lvl>
+    <w:lvl w:ilvl="7" w:tplc="04090003" w:tentative="1">
+      <w:start w:val="1"/>
+      <w:numFmt w:val="bullet"/>
+      <w:lvlText w:val=""/>
+      <w:lvlJc w:val="left"/>
+      <w:pPr>
+        <w:ind w:left="3360" w:hanging="420"/>
+      </w:pPr>
+      <w:rPr>
+        <w:rFonts w:ascii="Wingdings" w:hAnsi="Wingdings" w:hint="default"/>
+      </w:rPr>
+    </w:lvl>
+    <w:lvl w:ilvl="8" w:tplc="04090005" w:tentative="1">
+      <w:start w:val="1"/>
+      <w:numFmt w:val="bullet"/>
+      <w:lvlText w:val=""/>
+      <w:lvlJc w:val="left"/>
+      <w:pPr>
+        <w:ind w:left="3780" w:hanging="420"/>
+      </w:pPr>
+      <w:rPr>
+        <w:rFonts w:ascii="Wingdings" w:hAnsi="Wingdings" w:hint="default"/>
+      </w:rPr>
+    </w:lvl>
+  </w:abstractNum>
+  <w:abstractNum w:abstractNumId="4" w15:restartNumberingAfterBreak="0">
     <w:nsid w:val="5D0D02ED"/>
     <w:multiLevelType w:val="hybridMultilevel"/>
     <w:tmpl w:val="C234EBCA"/>
@@ -1433,14 +2839,252 @@
       </w:rPr>
     </w:lvl>
   </w:abstractNum>
+  <w:abstractNum w:abstractNumId="5" w15:restartNumberingAfterBreak="0">
+    <w:nsid w:val="6BAA2BA6"/>
+    <w:multiLevelType w:val="hybridMultilevel"/>
+    <w:tmpl w:val="5532BDDE"/>
+    <w:lvl w:ilvl="0" w:tplc="04090001">
+      <w:start w:val="1"/>
+      <w:numFmt w:val="bullet"/>
+      <w:lvlText w:val=""/>
+      <w:lvlJc w:val="left"/>
+      <w:pPr>
+        <w:ind w:left="420" w:hanging="420"/>
+      </w:pPr>
+      <w:rPr>
+        <w:rFonts w:ascii="Wingdings" w:hAnsi="Wingdings" w:hint="default"/>
+      </w:rPr>
+    </w:lvl>
+    <w:lvl w:ilvl="1" w:tplc="04090003" w:tentative="1">
+      <w:start w:val="1"/>
+      <w:numFmt w:val="bullet"/>
+      <w:lvlText w:val=""/>
+      <w:lvlJc w:val="left"/>
+      <w:pPr>
+        <w:ind w:left="840" w:hanging="420"/>
+      </w:pPr>
+      <w:rPr>
+        <w:rFonts w:ascii="Wingdings" w:hAnsi="Wingdings" w:hint="default"/>
+      </w:rPr>
+    </w:lvl>
+    <w:lvl w:ilvl="2" w:tplc="04090005" w:tentative="1">
+      <w:start w:val="1"/>
+      <w:numFmt w:val="bullet"/>
+      <w:lvlText w:val=""/>
+      <w:lvlJc w:val="left"/>
+      <w:pPr>
+        <w:ind w:left="1260" w:hanging="420"/>
+      </w:pPr>
+      <w:rPr>
+        <w:rFonts w:ascii="Wingdings" w:hAnsi="Wingdings" w:hint="default"/>
+      </w:rPr>
+    </w:lvl>
+    <w:lvl w:ilvl="3" w:tplc="04090001" w:tentative="1">
+      <w:start w:val="1"/>
+      <w:numFmt w:val="bullet"/>
+      <w:lvlText w:val=""/>
+      <w:lvlJc w:val="left"/>
+      <w:pPr>
+        <w:ind w:left="1680" w:hanging="420"/>
+      </w:pPr>
+      <w:rPr>
+        <w:rFonts w:ascii="Wingdings" w:hAnsi="Wingdings" w:hint="default"/>
+      </w:rPr>
+    </w:lvl>
+    <w:lvl w:ilvl="4" w:tplc="04090003" w:tentative="1">
+      <w:start w:val="1"/>
+      <w:numFmt w:val="bullet"/>
+      <w:lvlText w:val=""/>
+      <w:lvlJc w:val="left"/>
+      <w:pPr>
+        <w:ind w:left="2100" w:hanging="420"/>
+      </w:pPr>
+      <w:rPr>
+        <w:rFonts w:ascii="Wingdings" w:hAnsi="Wingdings" w:hint="default"/>
+      </w:rPr>
+    </w:lvl>
+    <w:lvl w:ilvl="5" w:tplc="04090005" w:tentative="1">
+      <w:start w:val="1"/>
+      <w:numFmt w:val="bullet"/>
+      <w:lvlText w:val=""/>
+      <w:lvlJc w:val="left"/>
+      <w:pPr>
+        <w:ind w:left="2520" w:hanging="420"/>
+      </w:pPr>
+      <w:rPr>
+        <w:rFonts w:ascii="Wingdings" w:hAnsi="Wingdings" w:hint="default"/>
+      </w:rPr>
+    </w:lvl>
+    <w:lvl w:ilvl="6" w:tplc="04090001" w:tentative="1">
+      <w:start w:val="1"/>
+      <w:numFmt w:val="bullet"/>
+      <w:lvlText w:val=""/>
+      <w:lvlJc w:val="left"/>
+      <w:pPr>
+        <w:ind w:left="2940" w:hanging="420"/>
+      </w:pPr>
+      <w:rPr>
+        <w:rFonts w:ascii="Wingdings" w:hAnsi="Wingdings" w:hint="default"/>
+      </w:rPr>
+    </w:lvl>
+    <w:lvl w:ilvl="7" w:tplc="04090003" w:tentative="1">
+      <w:start w:val="1"/>
+      <w:numFmt w:val="bullet"/>
+      <w:lvlText w:val=""/>
+      <w:lvlJc w:val="left"/>
+      <w:pPr>
+        <w:ind w:left="3360" w:hanging="420"/>
+      </w:pPr>
+      <w:rPr>
+        <w:rFonts w:ascii="Wingdings" w:hAnsi="Wingdings" w:hint="default"/>
+      </w:rPr>
+    </w:lvl>
+    <w:lvl w:ilvl="8" w:tplc="04090005" w:tentative="1">
+      <w:start w:val="1"/>
+      <w:numFmt w:val="bullet"/>
+      <w:lvlText w:val=""/>
+      <w:lvlJc w:val="left"/>
+      <w:pPr>
+        <w:ind w:left="3780" w:hanging="420"/>
+      </w:pPr>
+      <w:rPr>
+        <w:rFonts w:ascii="Wingdings" w:hAnsi="Wingdings" w:hint="default"/>
+      </w:rPr>
+    </w:lvl>
+  </w:abstractNum>
+  <w:abstractNum w:abstractNumId="6" w15:restartNumberingAfterBreak="0">
+    <w:nsid w:val="7809568A"/>
+    <w:multiLevelType w:val="hybridMultilevel"/>
+    <w:tmpl w:val="58564DCE"/>
+    <w:lvl w:ilvl="0" w:tplc="04090001">
+      <w:start w:val="1"/>
+      <w:numFmt w:val="bullet"/>
+      <w:lvlText w:val=""/>
+      <w:lvlJc w:val="left"/>
+      <w:pPr>
+        <w:ind w:left="420" w:hanging="420"/>
+      </w:pPr>
+      <w:rPr>
+        <w:rFonts w:ascii="Wingdings" w:hAnsi="Wingdings" w:hint="default"/>
+      </w:rPr>
+    </w:lvl>
+    <w:lvl w:ilvl="1" w:tplc="04090003" w:tentative="1">
+      <w:start w:val="1"/>
+      <w:numFmt w:val="bullet"/>
+      <w:lvlText w:val=""/>
+      <w:lvlJc w:val="left"/>
+      <w:pPr>
+        <w:ind w:left="840" w:hanging="420"/>
+      </w:pPr>
+      <w:rPr>
+        <w:rFonts w:ascii="Wingdings" w:hAnsi="Wingdings" w:hint="default"/>
+      </w:rPr>
+    </w:lvl>
+    <w:lvl w:ilvl="2" w:tplc="04090005" w:tentative="1">
+      <w:start w:val="1"/>
+      <w:numFmt w:val="bullet"/>
+      <w:lvlText w:val=""/>
+      <w:lvlJc w:val="left"/>
+      <w:pPr>
+        <w:ind w:left="1260" w:hanging="420"/>
+      </w:pPr>
+      <w:rPr>
+        <w:rFonts w:ascii="Wingdings" w:hAnsi="Wingdings" w:hint="default"/>
+      </w:rPr>
+    </w:lvl>
+    <w:lvl w:ilvl="3" w:tplc="04090001" w:tentative="1">
+      <w:start w:val="1"/>
+      <w:numFmt w:val="bullet"/>
+      <w:lvlText w:val=""/>
+      <w:lvlJc w:val="left"/>
+      <w:pPr>
+        <w:ind w:left="1680" w:hanging="420"/>
+      </w:pPr>
+      <w:rPr>
+        <w:rFonts w:ascii="Wingdings" w:hAnsi="Wingdings" w:hint="default"/>
+      </w:rPr>
+    </w:lvl>
+    <w:lvl w:ilvl="4" w:tplc="04090003" w:tentative="1">
+      <w:start w:val="1"/>
+      <w:numFmt w:val="bullet"/>
+      <w:lvlText w:val=""/>
+      <w:lvlJc w:val="left"/>
+      <w:pPr>
+        <w:ind w:left="2100" w:hanging="420"/>
+      </w:pPr>
+      <w:rPr>
+        <w:rFonts w:ascii="Wingdings" w:hAnsi="Wingdings" w:hint="default"/>
+      </w:rPr>
+    </w:lvl>
+    <w:lvl w:ilvl="5" w:tplc="04090005" w:tentative="1">
+      <w:start w:val="1"/>
+      <w:numFmt w:val="bullet"/>
+      <w:lvlText w:val=""/>
+      <w:lvlJc w:val="left"/>
+      <w:pPr>
+        <w:ind w:left="2520" w:hanging="420"/>
+      </w:pPr>
+      <w:rPr>
+        <w:rFonts w:ascii="Wingdings" w:hAnsi="Wingdings" w:hint="default"/>
+      </w:rPr>
+    </w:lvl>
+    <w:lvl w:ilvl="6" w:tplc="04090001" w:tentative="1">
+      <w:start w:val="1"/>
+      <w:numFmt w:val="bullet"/>
+      <w:lvlText w:val=""/>
+      <w:lvlJc w:val="left"/>
+      <w:pPr>
+        <w:ind w:left="2940" w:hanging="420"/>
+      </w:pPr>
+      <w:rPr>
+        <w:rFonts w:ascii="Wingdings" w:hAnsi="Wingdings" w:hint="default"/>
+      </w:rPr>
+    </w:lvl>
+    <w:lvl w:ilvl="7" w:tplc="04090003" w:tentative="1">
+      <w:start w:val="1"/>
+      <w:numFmt w:val="bullet"/>
+      <w:lvlText w:val=""/>
+      <w:lvlJc w:val="left"/>
+      <w:pPr>
+        <w:ind w:left="3360" w:hanging="420"/>
+      </w:pPr>
+      <w:rPr>
+        <w:rFonts w:ascii="Wingdings" w:hAnsi="Wingdings" w:hint="default"/>
+      </w:rPr>
+    </w:lvl>
+    <w:lvl w:ilvl="8" w:tplc="04090005" w:tentative="1">
+      <w:start w:val="1"/>
+      <w:numFmt w:val="bullet"/>
+      <w:lvlText w:val=""/>
+      <w:lvlJc w:val="left"/>
+      <w:pPr>
+        <w:ind w:left="3780" w:hanging="420"/>
+      </w:pPr>
+      <w:rPr>
+        <w:rFonts w:ascii="Wingdings" w:hAnsi="Wingdings" w:hint="default"/>
+      </w:rPr>
+    </w:lvl>
+  </w:abstractNum>
   <w:num w:numId="1">
-    <w:abstractNumId w:val="2"/>
+    <w:abstractNumId w:val="4"/>
   </w:num>
   <w:num w:numId="2">
     <w:abstractNumId w:val="0"/>
   </w:num>
   <w:num w:numId="3">
     <w:abstractNumId w:val="1"/>
+  </w:num>
+  <w:num w:numId="4">
+    <w:abstractNumId w:val="3"/>
+  </w:num>
+  <w:num w:numId="5">
+    <w:abstractNumId w:val="6"/>
+  </w:num>
+  <w:num w:numId="6">
+    <w:abstractNumId w:val="5"/>
+  </w:num>
+  <w:num w:numId="7">
+    <w:abstractNumId w:val="2"/>
   </w:num>
 </w:numbering>
 </file>
@@ -1879,6 +3523,22 @@
       <w:ind w:firstLineChars="200" w:firstLine="420"/>
     </w:pPr>
   </w:style>
+  <w:style w:type="table" w:styleId="a4">
+    <w:name w:val="Table Grid"/>
+    <w:basedOn w:val="a1"/>
+    <w:uiPriority w:val="39"/>
+    <w:rsid w:val="0063398D"/>
+    <w:tblPr>
+      <w:tblBorders>
+        <w:top w:val="single" w:sz="4" w:space="0" w:color="auto"/>
+        <w:left w:val="single" w:sz="4" w:space="0" w:color="auto"/>
+        <w:bottom w:val="single" w:sz="4" w:space="0" w:color="auto"/>
+        <w:right w:val="single" w:sz="4" w:space="0" w:color="auto"/>
+        <w:insideH w:val="single" w:sz="4" w:space="0" w:color="auto"/>
+        <w:insideV w:val="single" w:sz="4" w:space="0" w:color="auto"/>
+      </w:tblBorders>
+    </w:tblPr>
+  </w:style>
 </w:styles>
 </file>
 
@@ -2148,7 +3808,7 @@
 </file>
 
 <file path=customXml/itemProps1.xml><?xml version="1.0" encoding="utf-8"?>
-<ds:datastoreItem xmlns:ds="http://schemas.openxmlformats.org/officeDocument/2006/customXml" ds:itemID="{1E4E5180-5F93-4729-BDEE-8F9D674773D8}">
+<ds:datastoreItem xmlns:ds="http://schemas.openxmlformats.org/officeDocument/2006/customXml" ds:itemID="{A7BB8C0B-86AC-4F59-BBCC-079816510F0D}">
   <ds:schemaRefs>
     <ds:schemaRef ds:uri="http://schemas.openxmlformats.org/officeDocument/2006/bibliography"/>
   </ds:schemaRefs>

--- a/doc/升级方案设计.docx
+++ b/doc/升级方案设计.docx
@@ -71,10 +71,10 @@
             <v:path o:extrusionok="f" gradientshapeok="t" o:connecttype="rect"/>
             <o:lock v:ext="edit" aspectratio="t"/>
           </v:shapetype>
-          <v:shape id="_x0000_i1028" type="#_x0000_t75" style="width:414.75pt;height:354.75pt" o:ole="">
+          <v:shape id="_x0000_i1025" type="#_x0000_t75" style="width:414.75pt;height:354.75pt" o:ole="">
             <v:imagedata r:id="rId6" o:title=""/>
           </v:shape>
-          <o:OLEObject Type="Embed" ProgID="Visio.Drawing.15" ShapeID="_x0000_i1028" DrawAspect="Content" ObjectID="_1535816919" r:id="rId7"/>
+          <o:OLEObject Type="Embed" ProgID="Visio.Drawing.15" ShapeID="_x0000_i1025" DrawAspect="Content" ObjectID="_1535906997" r:id="rId7"/>
         </w:object>
       </w:r>
     </w:p>
@@ -237,9 +237,6 @@
           <w:numId w:val="5"/>
         </w:numPr>
         <w:ind w:firstLineChars="0"/>
-        <w:rPr>
-          <w:rFonts w:hint="eastAsia"/>
-        </w:rPr>
       </w:pPr>
       <w:proofErr w:type="spellStart"/>
       <w:r>
@@ -283,7 +280,7 @@
           <v:shape id="_x0000_i1026" type="#_x0000_t75" style="width:414.75pt;height:143.25pt" o:ole="">
             <v:imagedata r:id="rId8" o:title=""/>
           </v:shape>
-          <o:OLEObject Type="Embed" ProgID="Visio.Drawing.15" ShapeID="_x0000_i1026" DrawAspect="Content" ObjectID="_1535816920" r:id="rId9"/>
+          <o:OLEObject Type="Embed" ProgID="Visio.Drawing.15" ShapeID="_x0000_i1026" DrawAspect="Content" ObjectID="_1535906998" r:id="rId9"/>
         </w:object>
       </w:r>
     </w:p>
@@ -297,11 +294,6 @@
       </w:r>
     </w:p>
     <w:p>
-      <w:pPr>
-        <w:rPr>
-          <w:rFonts w:hint="eastAsia"/>
-        </w:rPr>
-      </w:pPr>
       <w:r>
         <w:rPr>
           <w:rFonts w:hint="eastAsia"/>
@@ -621,11 +613,6 @@
       </w:r>
     </w:p>
     <w:p>
-      <w:pPr>
-        <w:rPr>
-          <w:rFonts w:hint="eastAsia"/>
-        </w:rPr>
-      </w:pPr>
       <w:proofErr w:type="gramStart"/>
       <w:r>
         <w:rPr>
@@ -714,9 +701,6 @@
           <w:numId w:val="4"/>
         </w:numPr>
         <w:ind w:firstLineChars="0"/>
-        <w:rPr>
-          <w:rFonts w:hint="eastAsia"/>
-        </w:rPr>
       </w:pPr>
       <w:proofErr w:type="spellStart"/>
       <w:r>
@@ -784,7 +768,24 @@
         <w:rPr>
           <w:rFonts w:hint="eastAsia"/>
         </w:rPr>
-        <w:t>：02H</w:t>
+        <w:t>：</w:t>
+      </w:r>
+      <w:r>
+        <w:rPr>
+          <w:rFonts w:hint="eastAsia"/>
+        </w:rPr>
+        <w:t xml:space="preserve"> </w:t>
+      </w:r>
+      <w:r>
+        <w:t xml:space="preserve">   </w:t>
+      </w:r>
+      <w:bookmarkStart w:id="0" w:name="_GoBack"/>
+      <w:bookmarkEnd w:id="0"/>
+      <w:r>
+        <w:rPr>
+          <w:rFonts w:hint="eastAsia"/>
+        </w:rPr>
+        <w:t>02H</w:t>
       </w:r>
     </w:p>
     <w:p>
@@ -837,11 +838,6 @@
       </w:r>
     </w:p>
     <w:p>
-      <w:pPr>
-        <w:rPr>
-          <w:rFonts w:hint="eastAsia"/>
-        </w:rPr>
-      </w:pPr>
       <w:r>
         <w:rPr>
           <w:rFonts w:hint="eastAsia"/>
@@ -882,9 +878,6 @@
           <w:p>
             <w:pPr>
               <w:jc w:val="center"/>
-              <w:rPr>
-                <w:rFonts w:hint="eastAsia"/>
-              </w:rPr>
             </w:pPr>
             <w:r>
               <w:rPr>
@@ -973,11 +966,6 @@
       </w:r>
     </w:p>
     <w:p>
-      <w:pPr>
-        <w:rPr>
-          <w:rFonts w:hint="eastAsia"/>
-        </w:rPr>
-      </w:pPr>
       <w:r>
         <w:rPr>
           <w:rFonts w:hint="eastAsia"/>
@@ -1007,11 +995,6 @@
             <w:tcW w:w="1382" w:type="dxa"/>
           </w:tcPr>
           <w:p>
-            <w:pPr>
-              <w:rPr>
-                <w:rFonts w:hint="eastAsia"/>
-              </w:rPr>
-            </w:pPr>
             <w:r>
               <w:rPr>
                 <w:rFonts w:hint="eastAsia"/>
@@ -1025,22 +1008,11 @@
             <w:tcW w:w="1732" w:type="dxa"/>
           </w:tcPr>
           <w:p>
-            <w:pPr>
+            <w:r>
               <w:rPr>
                 <w:rFonts w:hint="eastAsia"/>
               </w:rPr>
-            </w:pPr>
-            <w:r>
-              <w:rPr>
-                <w:rFonts w:hint="eastAsia"/>
-              </w:rPr>
-              <w:t>时间/</w:t>
-            </w:r>
-            <w:r>
-              <w:rPr>
-                <w:rFonts w:hint="eastAsia"/>
-              </w:rPr>
-              <w:t>起始地址</w:t>
+              <w:t>时间/起始地址</w:t>
             </w:r>
           </w:p>
         </w:tc>
@@ -1049,11 +1021,6 @@
             <w:tcW w:w="1382" w:type="dxa"/>
           </w:tcPr>
           <w:p>
-            <w:pPr>
-              <w:rPr>
-                <w:rFonts w:hint="eastAsia"/>
-              </w:rPr>
-            </w:pPr>
             <w:r>
               <w:rPr>
                 <w:rFonts w:hint="eastAsia"/>
@@ -1067,11 +1034,6 @@
             <w:tcW w:w="1553" w:type="dxa"/>
           </w:tcPr>
           <w:p>
-            <w:pPr>
-              <w:rPr>
-                <w:rFonts w:hint="eastAsia"/>
-              </w:rPr>
-            </w:pPr>
             <w:r>
               <w:rPr>
                 <w:rFonts w:hint="eastAsia"/>
@@ -1090,11 +1052,6 @@
             <w:tcW w:w="1382" w:type="dxa"/>
           </w:tcPr>
           <w:p>
-            <w:pPr>
-              <w:rPr>
-                <w:rFonts w:hint="eastAsia"/>
-              </w:rPr>
-            </w:pPr>
             <w:r>
               <w:rPr>
                 <w:rFonts w:hint="eastAsia"/>
@@ -1108,11 +1065,6 @@
             <w:tcW w:w="1732" w:type="dxa"/>
           </w:tcPr>
           <w:p>
-            <w:pPr>
-              <w:rPr>
-                <w:rFonts w:hint="eastAsia"/>
-              </w:rPr>
-            </w:pPr>
             <w:r>
               <w:rPr>
                 <w:rFonts w:hint="eastAsia"/>
@@ -1126,11 +1078,6 @@
             <w:tcW w:w="1382" w:type="dxa"/>
           </w:tcPr>
           <w:p>
-            <w:pPr>
-              <w:rPr>
-                <w:rFonts w:hint="eastAsia"/>
-              </w:rPr>
-            </w:pPr>
             <w:r>
               <w:rPr>
                 <w:rFonts w:hint="eastAsia"/>
@@ -1144,11 +1091,6 @@
             <w:tcW w:w="1553" w:type="dxa"/>
           </w:tcPr>
           <w:p>
-            <w:pPr>
-              <w:rPr>
-                <w:rFonts w:hint="eastAsia"/>
-              </w:rPr>
-            </w:pPr>
             <w:r>
               <w:rPr>
                 <w:rFonts w:hint="eastAsia"/>
@@ -1173,15 +1115,7 @@
         <w:rPr>
           <w:rFonts w:hint="eastAsia"/>
         </w:rPr>
-        <w:t>01H：某模块需要进行升级，</w:t>
-      </w:r>
-      <w:bookmarkStart w:id="0" w:name="_GoBack"/>
-      <w:bookmarkEnd w:id="0"/>
-      <w:r>
-        <w:rPr>
-          <w:rFonts w:hint="eastAsia"/>
-        </w:rPr>
-        <w:t>起始地址，模块大小，CRC32校验值</w:t>
+        <w:t>01H：某模块需要进行升级，起始地址，模块大小，CRC32校验值</w:t>
       </w:r>
     </w:p>
     <w:p>
@@ -1193,11 +1127,6 @@
       </w:r>
     </w:p>
     <w:p>
-      <w:pPr>
-        <w:rPr>
-          <w:rFonts w:hint="eastAsia"/>
-        </w:rPr>
-      </w:pPr>
       <w:r>
         <w:rPr>
           <w:rFonts w:hint="eastAsia"/>
@@ -1221,33 +1150,10 @@
         <w:rPr>
           <w:rFonts w:hint="eastAsia"/>
         </w:rPr>
-        <w:t>数据</w:t>
-      </w:r>
-      <w:r>
-        <w:rPr>
-          <w:rFonts w:hint="eastAsia"/>
-        </w:rPr>
-        <w:t>：</w:t>
-      </w:r>
-      <w:r>
-        <w:rPr>
-          <w:rFonts w:hint="eastAsia"/>
-        </w:rPr>
-        <w:t>133</w:t>
-      </w:r>
-      <w:r>
-        <w:rPr>
-          <w:rFonts w:hint="eastAsia"/>
-        </w:rPr>
-        <w:t>字节</w:t>
-      </w:r>
-    </w:p>
-    <w:p>
-      <w:pPr>
-        <w:rPr>
-          <w:rFonts w:hint="eastAsia"/>
-        </w:rPr>
-      </w:pPr>
+        <w:t>数据：133字节</w:t>
+      </w:r>
+    </w:p>
+    <w:p>
       <w:r>
         <w:rPr>
           <w:rFonts w:hint="eastAsia"/>
@@ -1301,47 +1207,23 @@
               <w:rPr>
                 <w:rFonts w:hint="eastAsia"/>
               </w:rPr>
-              <w:t>数据包</w:t>
+              <w:t>数据包，</w:t>
+            </w:r>
+            <w:r>
+              <w:t>1</w:t>
             </w:r>
             <w:r>
               <w:rPr>
                 <w:rFonts w:hint="eastAsia"/>
               </w:rPr>
-              <w:t>，</w:t>
-            </w:r>
-            <w:r>
-              <w:t>1</w:t>
-            </w:r>
-            <w:r>
-              <w:rPr>
-                <w:rFonts w:hint="eastAsia"/>
-              </w:rPr>
-              <w:t>字节</w:t>
-            </w:r>
-            <w:r>
-              <w:rPr>
-                <w:rFonts w:hint="eastAsia"/>
-              </w:rPr>
-              <w:t>（命令），133字节（数据包）</w:t>
+              <w:t>字节（命令），133字节（数据包）</w:t>
             </w:r>
           </w:p>
         </w:tc>
       </w:tr>
     </w:tbl>
-    <w:p>
-      <w:pPr>
-        <w:rPr>
-          <w:rFonts w:hint="eastAsia"/>
-        </w:rPr>
-      </w:pPr>
-    </w:p>
-    <w:p>
-      <w:pPr>
-        <w:rPr>
-          <w:rFonts w:hint="eastAsia"/>
-        </w:rPr>
-      </w:pPr>
-    </w:p>
+    <w:p/>
+    <w:p/>
     <w:p>
       <w:r>
         <w:t>B</w:t>
@@ -3808,7 +3690,7 @@
 </file>
 
 <file path=customXml/itemProps1.xml><?xml version="1.0" encoding="utf-8"?>
-<ds:datastoreItem xmlns:ds="http://schemas.openxmlformats.org/officeDocument/2006/customXml" ds:itemID="{A7BB8C0B-86AC-4F59-BBCC-079816510F0D}">
+<ds:datastoreItem xmlns:ds="http://schemas.openxmlformats.org/officeDocument/2006/customXml" ds:itemID="{BFB6F348-8AC6-499F-B742-9E2A21ADECCE}">
   <ds:schemaRefs>
     <ds:schemaRef ds:uri="http://schemas.openxmlformats.org/officeDocument/2006/bibliography"/>
   </ds:schemaRefs>

--- a/doc/升级方案设计.docx
+++ b/doc/升级方案设计.docx
@@ -51,7 +51,7 @@
         <w:jc w:val="center"/>
       </w:pPr>
       <w:r>
-        <w:object w:dxaOrig="9930" w:dyaOrig="8494">
+        <w:object w:dxaOrig="9689" w:dyaOrig="11669">
           <v:shapetype id="_x0000_t75" coordsize="21600,21600" o:spt="75" o:preferrelative="t" path="m@4@5l@4@11@9@11@9@5xe" filled="f" stroked="f">
             <v:stroke joinstyle="miter"/>
             <v:formulas>
@@ -71,10 +71,10 @@
             <v:path o:extrusionok="f" gradientshapeok="t" o:connecttype="rect"/>
             <o:lock v:ext="edit" aspectratio="t"/>
           </v:shapetype>
-          <v:shape id="_x0000_i1025" type="#_x0000_t75" style="width:414.75pt;height:354.75pt" o:ole="">
+          <v:shape id="_x0000_i1030" type="#_x0000_t75" style="width:415.5pt;height:500.25pt" o:ole="">
             <v:imagedata r:id="rId6" o:title=""/>
           </v:shape>
-          <o:OLEObject Type="Embed" ProgID="Visio.Drawing.15" ShapeID="_x0000_i1025" DrawAspect="Content" ObjectID="_1535906997" r:id="rId7"/>
+          <o:OLEObject Type="Embed" ProgID="Visio.Drawing.15" ShapeID="_x0000_i1030" DrawAspect="Content" ObjectID="_1536159914" r:id="rId7"/>
         </w:object>
       </w:r>
     </w:p>
@@ -123,7 +123,14 @@
         <w:rPr>
           <w:rFonts w:hint="eastAsia"/>
         </w:rPr>
-        <w:t>命令（跳转至应用）；如果没有升级任务安排，网关判断节点状态异常，或者网关需要等待一段时间进行升级，则发送节点休眠命令，T</w:t>
+        <w:t>命令（跳转至应用）；如果没有升级任务安排，网关判断节点状态异常，或者网关需要等待一段时间进行升级，则发送节点休眠</w:t>
+      </w:r>
+      <w:r>
+        <w:rPr>
+          <w:rFonts w:hint="eastAsia"/>
+        </w:rPr>
+        <w:lastRenderedPageBreak/>
+        <w:t>命令，T</w:t>
       </w:r>
       <w:r>
         <w:t>1</w:t>
@@ -264,7 +271,6 @@
     <w:p/>
     <w:p>
       <w:r>
-        <w:lastRenderedPageBreak/>
         <w:t>F</w:t>
       </w:r>
       <w:r>
@@ -280,7 +286,7 @@
           <v:shape id="_x0000_i1026" type="#_x0000_t75" style="width:414.75pt;height:143.25pt" o:ole="">
             <v:imagedata r:id="rId8" o:title=""/>
           </v:shape>
-          <o:OLEObject Type="Embed" ProgID="Visio.Drawing.15" ShapeID="_x0000_i1026" DrawAspect="Content" ObjectID="_1535906998" r:id="rId9"/>
+          <o:OLEObject Type="Embed" ProgID="Visio.Drawing.15" ShapeID="_x0000_i1026" DrawAspect="Content" ObjectID="_1536159915" r:id="rId9"/>
         </w:object>
       </w:r>
     </w:p>
@@ -779,8 +785,6 @@
       <w:r>
         <w:t xml:space="preserve">   </w:t>
       </w:r>
-      <w:bookmarkStart w:id="0" w:name="_GoBack"/>
-      <w:bookmarkEnd w:id="0"/>
       <w:r>
         <w:rPr>
           <w:rFonts w:hint="eastAsia"/>
@@ -916,6 +920,7 @@
         <w:rPr>
           <w:rFonts w:hint="eastAsia"/>
         </w:rPr>
+        <w:lastRenderedPageBreak/>
         <w:t>状态代码：</w:t>
       </w:r>
     </w:p>
@@ -1106,7 +1111,6 @@
         <w:rPr>
           <w:rFonts w:hint="eastAsia"/>
         </w:rPr>
-        <w:lastRenderedPageBreak/>
         <w:t>类型：</w:t>
       </w:r>
     </w:p>
@@ -1389,6 +1393,7 @@
     <w:p>
       <w:proofErr w:type="spellStart"/>
       <w:r>
+        <w:lastRenderedPageBreak/>
         <w:t>M</w:t>
       </w:r>
       <w:r>
@@ -1826,6 +1831,7 @@
         <w:rPr>
           <w:rFonts w:hint="eastAsia"/>
         </w:rPr>
+        <w:lastRenderedPageBreak/>
         <w:t>修改：修改函数即可</w:t>
       </w:r>
     </w:p>
@@ -2166,7 +2172,121 @@
     </w:p>
     <w:p/>
     <w:p/>
-    <w:p/>
+    <w:p>
+      <w:r>
+        <w:rPr>
+          <w:rFonts w:hint="eastAsia"/>
+        </w:rPr>
+        <w:t>6、问题：第一次固件如何下载应用程序，程序的CRC校验值如何在第一次写入时给定？</w:t>
+      </w:r>
+    </w:p>
+    <w:p>
+      <w:r>
+        <w:rPr>
+          <w:rFonts w:hint="eastAsia"/>
+        </w:rPr>
+        <w:t>目前情况：CRC放置在DESC模块当中，程序是不可能自己生成固件自身的CR</w:t>
+      </w:r>
+      <w:r>
+        <w:t>C</w:t>
+      </w:r>
+      <w:r>
+        <w:rPr>
+          <w:rFonts w:hint="eastAsia"/>
+        </w:rPr>
+        <w:t>校验值的，因此</w:t>
+      </w:r>
+      <w:r>
+        <w:rPr>
+          <w:rFonts w:hint="eastAsia"/>
+        </w:rPr>
+        <w:t>必须由外部计算CRC值，并写入DESC模块当中。</w:t>
+      </w:r>
+    </w:p>
+    <w:p>
+      <w:r>
+        <w:rPr>
+          <w:rFonts w:hint="eastAsia"/>
+        </w:rPr>
+        <w:t>目前想到两种解决途径：</w:t>
+      </w:r>
+    </w:p>
+    <w:p>
+      <w:pPr>
+        <w:pStyle w:val="a3"/>
+        <w:numPr>
+          <w:ilvl w:val="0"/>
+          <w:numId w:val="8"/>
+        </w:numPr>
+        <w:ind w:firstLineChars="0"/>
+      </w:pPr>
+      <w:r>
+        <w:rPr>
+          <w:rFonts w:hint="eastAsia"/>
+        </w:rPr>
+        <w:t>应用程序</w:t>
+      </w:r>
+      <w:proofErr w:type="gramStart"/>
+      <w:r>
+        <w:rPr>
+          <w:rFonts w:hint="eastAsia"/>
+        </w:rPr>
+        <w:t>下载只</w:t>
+      </w:r>
+      <w:proofErr w:type="gramEnd"/>
+      <w:r>
+        <w:rPr>
+          <w:rFonts w:hint="eastAsia"/>
+        </w:rPr>
+        <w:t>通过bootloader进行，这样，在下载过程中将CRC校验值写入DESC模块当中</w:t>
+      </w:r>
+    </w:p>
+    <w:p>
+      <w:pPr>
+        <w:pStyle w:val="a3"/>
+        <w:numPr>
+          <w:ilvl w:val="0"/>
+          <w:numId w:val="8"/>
+        </w:numPr>
+        <w:ind w:firstLineChars="0"/>
+        <w:rPr>
+          <w:rFonts w:hint="eastAsia"/>
+        </w:rPr>
+      </w:pPr>
+      <w:proofErr w:type="spellStart"/>
+      <w:r>
+        <w:t>K</w:t>
+      </w:r>
+      <w:r>
+        <w:rPr>
+          <w:rFonts w:hint="eastAsia"/>
+        </w:rPr>
+        <w:t>eil</w:t>
+      </w:r>
+      <w:proofErr w:type="spellEnd"/>
+      <w:r>
+        <w:rPr>
+          <w:rFonts w:hint="eastAsia"/>
+        </w:rPr>
+        <w:t>生成固件后，写一个程序计算各个模块的CRC值，并修改DESC模块对应的固件，升级时？？？这样可行么？使用工具下载的话不能够直接下载bin文件吧!!</w:t>
+      </w:r>
+      <w:proofErr w:type="gramStart"/>
+      <w:r>
+        <w:rPr>
+          <w:rFonts w:hint="eastAsia"/>
+        </w:rPr>
+        <w:t>!或者下载填充</w:t>
+      </w:r>
+      <w:proofErr w:type="gramEnd"/>
+      <w:r>
+        <w:rPr>
+          <w:rFonts w:hint="eastAsia"/>
+        </w:rPr>
+        <w:t>padding以后的大bin文件，但是这个bin文件可能比较大！ 也是一种方案。</w:t>
+      </w:r>
+      <w:bookmarkStart w:id="0" w:name="_GoBack"/>
+      <w:bookmarkEnd w:id="0"/>
+    </w:p>
     <w:p/>
     <w:sectPr>
       <w:pgSz w:w="11906" w:h="16838"/>
@@ -2294,6 +2414,95 @@
     </w:lvl>
   </w:abstractNum>
   <w:abstractNum w:abstractNumId="1" w15:restartNumberingAfterBreak="0">
+    <w:nsid w:val="172A5457"/>
+    <w:multiLevelType w:val="hybridMultilevel"/>
+    <w:tmpl w:val="5C408DF0"/>
+    <w:lvl w:ilvl="0" w:tplc="8EBC23D8">
+      <w:start w:val="1"/>
+      <w:numFmt w:val="decimal"/>
+      <w:lvlText w:val="（%1）"/>
+      <w:lvlJc w:val="left"/>
+      <w:pPr>
+        <w:ind w:left="720" w:hanging="720"/>
+      </w:pPr>
+      <w:rPr>
+        <w:rFonts w:hint="default"/>
+      </w:rPr>
+    </w:lvl>
+    <w:lvl w:ilvl="1" w:tplc="04090019" w:tentative="1">
+      <w:start w:val="1"/>
+      <w:numFmt w:val="lowerLetter"/>
+      <w:lvlText w:val="%2)"/>
+      <w:lvlJc w:val="left"/>
+      <w:pPr>
+        <w:ind w:left="840" w:hanging="420"/>
+      </w:pPr>
+    </w:lvl>
+    <w:lvl w:ilvl="2" w:tplc="0409001B" w:tentative="1">
+      <w:start w:val="1"/>
+      <w:numFmt w:val="lowerRoman"/>
+      <w:lvlText w:val="%3."/>
+      <w:lvlJc w:val="right"/>
+      <w:pPr>
+        <w:ind w:left="1260" w:hanging="420"/>
+      </w:pPr>
+    </w:lvl>
+    <w:lvl w:ilvl="3" w:tplc="0409000F" w:tentative="1">
+      <w:start w:val="1"/>
+      <w:numFmt w:val="decimal"/>
+      <w:lvlText w:val="%4."/>
+      <w:lvlJc w:val="left"/>
+      <w:pPr>
+        <w:ind w:left="1680" w:hanging="420"/>
+      </w:pPr>
+    </w:lvl>
+    <w:lvl w:ilvl="4" w:tplc="04090019" w:tentative="1">
+      <w:start w:val="1"/>
+      <w:numFmt w:val="lowerLetter"/>
+      <w:lvlText w:val="%5)"/>
+      <w:lvlJc w:val="left"/>
+      <w:pPr>
+        <w:ind w:left="2100" w:hanging="420"/>
+      </w:pPr>
+    </w:lvl>
+    <w:lvl w:ilvl="5" w:tplc="0409001B" w:tentative="1">
+      <w:start w:val="1"/>
+      <w:numFmt w:val="lowerRoman"/>
+      <w:lvlText w:val="%6."/>
+      <w:lvlJc w:val="right"/>
+      <w:pPr>
+        <w:ind w:left="2520" w:hanging="420"/>
+      </w:pPr>
+    </w:lvl>
+    <w:lvl w:ilvl="6" w:tplc="0409000F" w:tentative="1">
+      <w:start w:val="1"/>
+      <w:numFmt w:val="decimal"/>
+      <w:lvlText w:val="%7."/>
+      <w:lvlJc w:val="left"/>
+      <w:pPr>
+        <w:ind w:left="2940" w:hanging="420"/>
+      </w:pPr>
+    </w:lvl>
+    <w:lvl w:ilvl="7" w:tplc="04090019" w:tentative="1">
+      <w:start w:val="1"/>
+      <w:numFmt w:val="lowerLetter"/>
+      <w:lvlText w:val="%8)"/>
+      <w:lvlJc w:val="left"/>
+      <w:pPr>
+        <w:ind w:left="3360" w:hanging="420"/>
+      </w:pPr>
+    </w:lvl>
+    <w:lvl w:ilvl="8" w:tplc="0409001B" w:tentative="1">
+      <w:start w:val="1"/>
+      <w:numFmt w:val="lowerRoman"/>
+      <w:lvlText w:val="%9."/>
+      <w:lvlJc w:val="right"/>
+      <w:pPr>
+        <w:ind w:left="3780" w:hanging="420"/>
+      </w:pPr>
+    </w:lvl>
+  </w:abstractNum>
+  <w:abstractNum w:abstractNumId="2" w15:restartNumberingAfterBreak="0">
     <w:nsid w:val="3CA5418C"/>
     <w:multiLevelType w:val="hybridMultilevel"/>
     <w:tmpl w:val="B5E6E110"/>
@@ -2406,7 +2615,7 @@
       </w:rPr>
     </w:lvl>
   </w:abstractNum>
-  <w:abstractNum w:abstractNumId="2" w15:restartNumberingAfterBreak="0">
+  <w:abstractNum w:abstractNumId="3" w15:restartNumberingAfterBreak="0">
     <w:nsid w:val="4730464E"/>
     <w:multiLevelType w:val="hybridMultilevel"/>
     <w:tmpl w:val="56440746"/>
@@ -2495,7 +2704,7 @@
       </w:pPr>
     </w:lvl>
   </w:abstractNum>
-  <w:abstractNum w:abstractNumId="3" w15:restartNumberingAfterBreak="0">
+  <w:abstractNum w:abstractNumId="4" w15:restartNumberingAfterBreak="0">
     <w:nsid w:val="4F786A1F"/>
     <w:multiLevelType w:val="hybridMultilevel"/>
     <w:tmpl w:val="F8649D8C"/>
@@ -2608,7 +2817,7 @@
       </w:rPr>
     </w:lvl>
   </w:abstractNum>
-  <w:abstractNum w:abstractNumId="4" w15:restartNumberingAfterBreak="0">
+  <w:abstractNum w:abstractNumId="5" w15:restartNumberingAfterBreak="0">
     <w:nsid w:val="5D0D02ED"/>
     <w:multiLevelType w:val="hybridMultilevel"/>
     <w:tmpl w:val="C234EBCA"/>
@@ -2721,7 +2930,7 @@
       </w:rPr>
     </w:lvl>
   </w:abstractNum>
-  <w:abstractNum w:abstractNumId="5" w15:restartNumberingAfterBreak="0">
+  <w:abstractNum w:abstractNumId="6" w15:restartNumberingAfterBreak="0">
     <w:nsid w:val="6BAA2BA6"/>
     <w:multiLevelType w:val="hybridMultilevel"/>
     <w:tmpl w:val="5532BDDE"/>
@@ -2834,7 +3043,7 @@
       </w:rPr>
     </w:lvl>
   </w:abstractNum>
-  <w:abstractNum w:abstractNumId="6" w15:restartNumberingAfterBreak="0">
+  <w:abstractNum w:abstractNumId="7" w15:restartNumberingAfterBreak="0">
     <w:nsid w:val="7809568A"/>
     <w:multiLevelType w:val="hybridMultilevel"/>
     <w:tmpl w:val="58564DCE"/>
@@ -2948,25 +3157,28 @@
     </w:lvl>
   </w:abstractNum>
   <w:num w:numId="1">
-    <w:abstractNumId w:val="4"/>
+    <w:abstractNumId w:val="5"/>
   </w:num>
   <w:num w:numId="2">
     <w:abstractNumId w:val="0"/>
   </w:num>
   <w:num w:numId="3">
-    <w:abstractNumId w:val="1"/>
+    <w:abstractNumId w:val="2"/>
   </w:num>
   <w:num w:numId="4">
+    <w:abstractNumId w:val="4"/>
+  </w:num>
+  <w:num w:numId="5">
+    <w:abstractNumId w:val="7"/>
+  </w:num>
+  <w:num w:numId="6">
+    <w:abstractNumId w:val="6"/>
+  </w:num>
+  <w:num w:numId="7">
     <w:abstractNumId w:val="3"/>
   </w:num>
-  <w:num w:numId="5">
-    <w:abstractNumId w:val="6"/>
-  </w:num>
-  <w:num w:numId="6">
-    <w:abstractNumId w:val="5"/>
-  </w:num>
-  <w:num w:numId="7">
-    <w:abstractNumId w:val="2"/>
+  <w:num w:numId="8">
+    <w:abstractNumId w:val="1"/>
   </w:num>
 </w:numbering>
 </file>
@@ -3690,7 +3902,7 @@
 </file>
 
 <file path=customXml/itemProps1.xml><?xml version="1.0" encoding="utf-8"?>
-<ds:datastoreItem xmlns:ds="http://schemas.openxmlformats.org/officeDocument/2006/customXml" ds:itemID="{BFB6F348-8AC6-499F-B742-9E2A21ADECCE}">
+<ds:datastoreItem xmlns:ds="http://schemas.openxmlformats.org/officeDocument/2006/customXml" ds:itemID="{E009FC0F-2B8D-4DB2-82EF-A8E52F794430}">
   <ds:schemaRefs>
     <ds:schemaRef ds:uri="http://schemas.openxmlformats.org/officeDocument/2006/bibliography"/>
   </ds:schemaRefs>

--- a/doc/升级方案设计.docx
+++ b/doc/升级方案设计.docx
@@ -71,10 +71,10 @@
             <v:path o:extrusionok="f" gradientshapeok="t" o:connecttype="rect"/>
             <o:lock v:ext="edit" aspectratio="t"/>
           </v:shapetype>
-          <v:shape id="_x0000_i1030" type="#_x0000_t75" style="width:415.5pt;height:500.25pt" o:ole="">
+          <v:shape id="_x0000_i1025" type="#_x0000_t75" style="width:415.5pt;height:500pt" o:ole="">
             <v:imagedata r:id="rId6" o:title=""/>
           </v:shape>
-          <o:OLEObject Type="Embed" ProgID="Visio.Drawing.15" ShapeID="_x0000_i1030" DrawAspect="Content" ObjectID="_1536159914" r:id="rId7"/>
+          <o:OLEObject Type="Embed" ProgID="Visio.Drawing.15" ShapeID="_x0000_i1025" DrawAspect="Content" ObjectID="_1536498972" r:id="rId7"/>
         </w:object>
       </w:r>
     </w:p>
@@ -283,10 +283,10 @@
     <w:p>
       <w:r>
         <w:object w:dxaOrig="20375" w:dyaOrig="7037">
-          <v:shape id="_x0000_i1026" type="#_x0000_t75" style="width:414.75pt;height:143.25pt" o:ole="">
+          <v:shape id="_x0000_i1026" type="#_x0000_t75" style="width:414.5pt;height:143pt" o:ole="">
             <v:imagedata r:id="rId8" o:title=""/>
           </v:shape>
-          <o:OLEObject Type="Embed" ProgID="Visio.Drawing.15" ShapeID="_x0000_i1026" DrawAspect="Content" ObjectID="_1536159915" r:id="rId9"/>
+          <o:OLEObject Type="Embed" ProgID="Visio.Drawing.15" ShapeID="_x0000_i1026" DrawAspect="Content" ObjectID="_1536498973" r:id="rId9"/>
         </w:object>
       </w:r>
     </w:p>
@@ -1127,7 +1127,49 @@
         <w:rPr>
           <w:rFonts w:hint="eastAsia"/>
         </w:rPr>
-        <w:t>02H：跳转入应用程序，类型后不跟其他数据</w:t>
+        <w:t>02H：跳转入应用程序，</w:t>
+      </w:r>
+      <w:r>
+        <w:rPr>
+          <w:rFonts w:hint="eastAsia"/>
+        </w:rPr>
+        <w:t>后跟</w:t>
+      </w:r>
+      <w:r>
+        <w:rPr>
+          <w:rFonts w:hint="eastAsia"/>
+        </w:rPr>
+        <w:t>app</w:t>
+      </w:r>
+      <w:r>
+        <w:rPr>
+          <w:rFonts w:hint="eastAsia"/>
+        </w:rPr>
+        <w:t>起始地址，app大小，</w:t>
+      </w:r>
+      <w:r>
+        <w:t>CRC32</w:t>
+      </w:r>
+      <w:r>
+        <w:rPr>
+          <w:rFonts w:hint="eastAsia"/>
+        </w:rPr>
+        <w:t>校验值</w:t>
+      </w:r>
+      <w:r>
+        <w:rPr>
+          <w:rFonts w:hint="eastAsia"/>
+        </w:rPr>
+        <w:t>，起始地址为0</w:t>
+      </w:r>
+      <w:r>
+        <w:t>Xffffffff</w:t>
+      </w:r>
+      <w:r>
+        <w:rPr>
+          <w:rFonts w:hint="eastAsia"/>
+        </w:rPr>
+        <w:t>表明不更新校验值校验</w:t>
       </w:r>
     </w:p>
     <w:p>
@@ -1137,6 +1179,13 @@
         </w:rPr>
         <w:t>03H：节点休眠，发送休眠时间</w:t>
       </w:r>
+    </w:p>
+    <w:p>
+      <w:pPr>
+        <w:rPr>
+          <w:rFonts w:hint="eastAsia"/>
+        </w:rPr>
+      </w:pPr>
     </w:p>
     <w:p/>
     <w:p/>
@@ -1393,7 +1442,6 @@
     <w:p>
       <w:proofErr w:type="spellStart"/>
       <w:r>
-        <w:lastRenderedPageBreak/>
         <w:t>M</w:t>
       </w:r>
       <w:r>
@@ -1815,6 +1863,7 @@
         <w:rPr>
           <w:rFonts w:hint="eastAsia"/>
         </w:rPr>
+        <w:lastRenderedPageBreak/>
         <w:t>添加：在结构体末尾部分追加函数声明</w:t>
       </w:r>
     </w:p>
@@ -1831,7 +1880,6 @@
         <w:rPr>
           <w:rFonts w:hint="eastAsia"/>
         </w:rPr>
-        <w:lastRenderedPageBreak/>
         <w:t>修改：修改函数即可</w:t>
       </w:r>
     </w:p>
@@ -2240,6 +2288,21 @@
         </w:rPr>
         <w:t>通过bootloader进行，这样，在下载过程中将CRC校验值写入DESC模块当中</w:t>
       </w:r>
+      <w:r>
+        <w:rPr>
+          <w:rFonts w:hint="eastAsia"/>
+        </w:rPr>
+        <w:t>，如果这样，需要D</w:t>
+      </w:r>
+      <w:r>
+        <w:t>ESC</w:t>
+      </w:r>
+      <w:r>
+        <w:rPr>
+          <w:rFonts w:hint="eastAsia"/>
+        </w:rPr>
+        <w:t>模块的校验值如何解决？</w:t>
+      </w:r>
     </w:p>
     <w:p>
       <w:pPr>
@@ -2249,9 +2312,6 @@
           <w:numId w:val="8"/>
         </w:numPr>
         <w:ind w:firstLineChars="0"/>
-        <w:rPr>
-          <w:rFonts w:hint="eastAsia"/>
-        </w:rPr>
       </w:pPr>
       <w:proofErr w:type="spellStart"/>
       <w:r>
@@ -2282,12 +2342,465 @@
         <w:rPr>
           <w:rFonts w:hint="eastAsia"/>
         </w:rPr>
-        <w:t>padding以后的大bin文件，但是这个bin文件可能比较大！ 也是一种方案。</w:t>
+        <w:t>padding以后的大bin文件，但是这个bin文件可能比较大！ 也是一种</w:t>
+      </w:r>
+      <w:r>
+        <w:rPr>
+          <w:rFonts w:hint="eastAsia"/>
+        </w:rPr>
+        <w:lastRenderedPageBreak/>
+        <w:t>方案。</w:t>
+      </w:r>
+    </w:p>
+    <w:p/>
+    <w:p>
+      <w:r>
+        <w:rPr>
+          <w:rFonts w:hint="eastAsia"/>
+        </w:rPr>
+        <w:t>目前想法：</w:t>
+      </w:r>
+    </w:p>
+    <w:p>
+      <w:r>
+        <w:rPr>
+          <w:rFonts w:hint="eastAsia"/>
+        </w:rPr>
+        <w:t>方案</w:t>
+      </w:r>
+      <w:proofErr w:type="gramStart"/>
+      <w:r>
+        <w:rPr>
+          <w:rFonts w:hint="eastAsia"/>
+        </w:rPr>
+        <w:t>一</w:t>
+      </w:r>
+      <w:proofErr w:type="gramEnd"/>
+      <w:r>
+        <w:rPr>
+          <w:rFonts w:hint="eastAsia"/>
+        </w:rPr>
+        <w:t>：</w:t>
+      </w:r>
+      <w:r>
+        <w:rPr>
+          <w:rFonts w:hint="eastAsia"/>
+        </w:rPr>
+        <w:t>3个</w:t>
+      </w:r>
+      <w:proofErr w:type="spellStart"/>
+      <w:r>
+        <w:rPr>
+          <w:rFonts w:hint="eastAsia"/>
+        </w:rPr>
+        <w:t>crc</w:t>
+      </w:r>
+      <w:proofErr w:type="spellEnd"/>
+      <w:r>
+        <w:rPr>
+          <w:rFonts w:hint="eastAsia"/>
+        </w:rPr>
+        <w:t>值：</w:t>
+      </w:r>
+      <w:proofErr w:type="spellStart"/>
+      <w:r>
+        <w:rPr>
+          <w:rFonts w:hint="eastAsia"/>
+        </w:rPr>
+        <w:t>init</w:t>
+      </w:r>
+      <w:proofErr w:type="spellEnd"/>
+      <w:r>
+        <w:rPr>
+          <w:rFonts w:hint="eastAsia"/>
+        </w:rPr>
+        <w:t>，</w:t>
+      </w:r>
+      <w:proofErr w:type="spellStart"/>
+      <w:r>
+        <w:rPr>
+          <w:rFonts w:hint="eastAsia"/>
+        </w:rPr>
+        <w:t>desc</w:t>
+      </w:r>
+      <w:proofErr w:type="spellEnd"/>
+      <w:r>
+        <w:rPr>
+          <w:rFonts w:hint="eastAsia"/>
+        </w:rPr>
+        <w:t>，module</w:t>
+      </w:r>
+    </w:p>
+    <w:p>
+      <w:proofErr w:type="spellStart"/>
+      <w:r>
+        <w:t>I</w:t>
+      </w:r>
+      <w:r>
+        <w:rPr>
+          <w:rFonts w:hint="eastAsia"/>
+        </w:rPr>
+        <w:t>nit</w:t>
+      </w:r>
+      <w:proofErr w:type="spellEnd"/>
+      <w:r>
+        <w:rPr>
+          <w:rFonts w:hint="eastAsia"/>
+        </w:rPr>
+        <w:t>：对</w:t>
+      </w:r>
+      <w:proofErr w:type="spellStart"/>
+      <w:r>
+        <w:rPr>
+          <w:rFonts w:hint="eastAsia"/>
+        </w:rPr>
+        <w:t>init</w:t>
+      </w:r>
+      <w:proofErr w:type="spellEnd"/>
+      <w:r>
+        <w:rPr>
+          <w:rFonts w:hint="eastAsia"/>
+        </w:rPr>
+        <w:t>模块进行校验</w:t>
+      </w:r>
+    </w:p>
+    <w:p>
+      <w:proofErr w:type="spellStart"/>
+      <w:r>
+        <w:t>D</w:t>
+      </w:r>
+      <w:r>
+        <w:rPr>
+          <w:rFonts w:hint="eastAsia"/>
+        </w:rPr>
+        <w:t>esc</w:t>
+      </w:r>
+      <w:proofErr w:type="spellEnd"/>
+      <w:r>
+        <w:rPr>
+          <w:rFonts w:hint="eastAsia"/>
+        </w:rPr>
+        <w:t>：对</w:t>
+      </w:r>
+      <w:proofErr w:type="spellStart"/>
+      <w:r>
+        <w:rPr>
+          <w:rFonts w:hint="eastAsia"/>
+        </w:rPr>
+        <w:t>desc</w:t>
+      </w:r>
+      <w:proofErr w:type="spellEnd"/>
+      <w:r>
+        <w:rPr>
+          <w:rFonts w:hint="eastAsia"/>
+        </w:rPr>
+        <w:t>模块中module相关信息进行校验</w:t>
+      </w:r>
+    </w:p>
+    <w:p>
+      <w:r>
+        <w:t>M</w:t>
+      </w:r>
+      <w:r>
+        <w:rPr>
+          <w:rFonts w:hint="eastAsia"/>
+        </w:rPr>
+        <w:t>odule：对剩余的module</w:t>
+      </w:r>
+      <w:r>
+        <w:t xml:space="preserve"> </w:t>
+      </w:r>
+      <w:r>
+        <w:rPr>
+          <w:rFonts w:hint="eastAsia"/>
+        </w:rPr>
+        <w:t>进行校验</w:t>
+      </w:r>
+    </w:p>
+    <w:p/>
+    <w:p>
+      <w:r>
+        <w:rPr>
+          <w:rFonts w:hint="eastAsia"/>
+        </w:rPr>
+        <w:t>方案二：将flash分为三部分(或使用</w:t>
+      </w:r>
+      <w:proofErr w:type="spellStart"/>
+      <w:r>
+        <w:rPr>
+          <w:rFonts w:hint="eastAsia"/>
+        </w:rPr>
+        <w:t>eeprom</w:t>
+      </w:r>
+      <w:proofErr w:type="spellEnd"/>
+      <w:r>
+        <w:rPr>
+          <w:rFonts w:hint="eastAsia"/>
+        </w:rPr>
+        <w:t>)：bootloader，</w:t>
+      </w:r>
+      <w:r>
+        <w:t>app</w:t>
+      </w:r>
+      <w:r>
+        <w:rPr>
+          <w:rFonts w:hint="eastAsia"/>
+        </w:rPr>
+        <w:t xml:space="preserve"> </w:t>
+      </w:r>
+      <w:proofErr w:type="spellStart"/>
+      <w:r>
+        <w:rPr>
+          <w:rFonts w:hint="eastAsia"/>
+        </w:rPr>
+        <w:t>crc</w:t>
+      </w:r>
+      <w:proofErr w:type="spellEnd"/>
+      <w:r>
+        <w:t>, app</w:t>
+      </w:r>
+    </w:p>
+    <w:p>
+      <w:r>
+        <w:rPr>
+          <w:rFonts w:hint="eastAsia"/>
+        </w:rPr>
+        <w:t>1 设置一条</w:t>
+      </w:r>
+      <w:proofErr w:type="spellStart"/>
+      <w:r>
+        <w:rPr>
+          <w:rFonts w:hint="eastAsia"/>
+        </w:rPr>
+        <w:t>crc</w:t>
+      </w:r>
+      <w:proofErr w:type="spellEnd"/>
+      <w:r>
+        <w:rPr>
+          <w:rFonts w:hint="eastAsia"/>
+        </w:rPr>
+        <w:t>值写入命令，空中升级时可以更新该值</w:t>
+      </w:r>
+    </w:p>
+    <w:p>
+      <w:r>
+        <w:t xml:space="preserve">2 </w:t>
+      </w:r>
+      <w:r>
+        <w:rPr>
+          <w:rFonts w:hint="eastAsia"/>
+        </w:rPr>
+        <w:t>该部分生成一段固件，可以直接烧录。 用工具生产时，将烧入两次：app</w:t>
+      </w:r>
+      <w:r>
+        <w:t xml:space="preserve"> </w:t>
+      </w:r>
+      <w:proofErr w:type="spellStart"/>
+      <w:r>
+        <w:rPr>
+          <w:rFonts w:hint="eastAsia"/>
+        </w:rPr>
+        <w:t>crc</w:t>
+      </w:r>
+      <w:proofErr w:type="spellEnd"/>
+      <w:r>
+        <w:rPr>
+          <w:rFonts w:hint="eastAsia"/>
+        </w:rPr>
+        <w:t>，app</w:t>
+      </w:r>
+    </w:p>
+    <w:p/>
+    <w:p>
+      <w:r>
+        <w:rPr>
+          <w:rFonts w:hint="eastAsia"/>
+        </w:rPr>
+        <w:t>方案三：</w:t>
+      </w:r>
+      <w:r>
+        <w:rPr>
+          <w:rFonts w:hint="eastAsia"/>
+        </w:rPr>
+        <w:t>在程序</w:t>
+      </w:r>
+      <w:proofErr w:type="gramStart"/>
+      <w:r>
+        <w:rPr>
+          <w:rFonts w:hint="eastAsia"/>
+        </w:rPr>
+        <w:t>描述区</w:t>
+      </w:r>
+      <w:proofErr w:type="gramEnd"/>
+      <w:r>
+        <w:rPr>
+          <w:rFonts w:hint="eastAsia"/>
+        </w:rPr>
+        <w:t>加一个标志位，用于标识程序是否需要进行校验。当进行</w:t>
+      </w:r>
+      <w:proofErr w:type="spellStart"/>
+      <w:r>
+        <w:rPr>
+          <w:rFonts w:hint="eastAsia"/>
+        </w:rPr>
+        <w:t>ota</w:t>
+      </w:r>
+      <w:proofErr w:type="spellEnd"/>
+      <w:r>
+        <w:rPr>
+          <w:rFonts w:hint="eastAsia"/>
+        </w:rPr>
+        <w:t>升级时，清除该位，并写入校验值进行校验。</w:t>
+      </w:r>
+    </w:p>
+    <w:p>
+      <w:r>
+        <w:rPr>
+          <w:rFonts w:hint="eastAsia"/>
+        </w:rPr>
+        <w:t>该方案有以下优点：使用工具下载时是需要下载一次固件，同时固件不需要外部修改。</w:t>
+      </w:r>
+    </w:p>
+    <w:p>
+      <w:r>
+        <w:rPr>
+          <w:rFonts w:hint="eastAsia"/>
+        </w:rPr>
+        <w:t>该方案有一下缺点：节点没有进行过</w:t>
+      </w:r>
+      <w:proofErr w:type="spellStart"/>
+      <w:r>
+        <w:rPr>
+          <w:rFonts w:hint="eastAsia"/>
+        </w:rPr>
+        <w:t>ota</w:t>
+      </w:r>
+      <w:proofErr w:type="spellEnd"/>
+      <w:r>
+        <w:rPr>
+          <w:rFonts w:hint="eastAsia"/>
+        </w:rPr>
+        <w:t>升级时上</w:t>
+      </w:r>
+      <w:proofErr w:type="gramStart"/>
+      <w:r>
+        <w:rPr>
+          <w:rFonts w:hint="eastAsia"/>
+        </w:rPr>
+        <w:t>电不会</w:t>
+      </w:r>
+      <w:proofErr w:type="gramEnd"/>
+      <w:r>
+        <w:rPr>
+          <w:rFonts w:hint="eastAsia"/>
+        </w:rPr>
+        <w:t>进行程序校验，如果因为某些意外固件程序被损坏</w:t>
+      </w:r>
+      <w:proofErr w:type="gramStart"/>
+      <w:r>
+        <w:rPr>
+          <w:rFonts w:hint="eastAsia"/>
+        </w:rPr>
+        <w:t>且程序</w:t>
+      </w:r>
+      <w:proofErr w:type="gramEnd"/>
+      <w:r>
+        <w:rPr>
+          <w:rFonts w:hint="eastAsia"/>
+        </w:rPr>
+        <w:t>复位，则不能检测出程序损坏。</w:t>
+      </w:r>
+      <w:proofErr w:type="gramStart"/>
+      <w:r>
+        <w:rPr>
+          <w:rFonts w:hint="eastAsia"/>
+        </w:rPr>
+        <w:t>描述区</w:t>
+      </w:r>
+      <w:proofErr w:type="gramEnd"/>
+      <w:r>
+        <w:rPr>
+          <w:rFonts w:hint="eastAsia"/>
+        </w:rPr>
+        <w:t>至少占用512字节，有些浪费空间。</w:t>
+      </w:r>
+      <w:r>
+        <w:rPr>
+          <w:rFonts w:hint="eastAsia"/>
+        </w:rPr>
+        <w:t>如果将</w:t>
+      </w:r>
+      <w:proofErr w:type="gramStart"/>
+      <w:r>
+        <w:rPr>
+          <w:rFonts w:hint="eastAsia"/>
+        </w:rPr>
+        <w:t>描述区</w:t>
+      </w:r>
+      <w:proofErr w:type="gramEnd"/>
+      <w:r>
+        <w:rPr>
+          <w:rFonts w:hint="eastAsia"/>
+        </w:rPr>
+        <w:t>放在</w:t>
+      </w:r>
+      <w:proofErr w:type="spellStart"/>
+      <w:r>
+        <w:rPr>
+          <w:rFonts w:hint="eastAsia"/>
+        </w:rPr>
+        <w:t>init</w:t>
+      </w:r>
+      <w:proofErr w:type="spellEnd"/>
+      <w:r>
+        <w:rPr>
+          <w:rFonts w:hint="eastAsia"/>
+        </w:rPr>
+        <w:t>模块中间，则有少量程序不能校验到。</w:t>
+      </w:r>
+    </w:p>
+    <w:p/>
+    <w:p>
+      <w:pPr>
+        <w:rPr>
+          <w:rFonts w:hint="eastAsia"/>
+        </w:rPr>
+      </w:pPr>
+      <w:r>
+        <w:rPr>
+          <w:rFonts w:hint="eastAsia"/>
+        </w:rPr>
+        <w:t>假如程序起始地址可以不为0x</w:t>
+      </w:r>
+      <w:r>
+        <w:t>200</w:t>
+      </w:r>
+      <w:r>
+        <w:rPr>
+          <w:rFonts w:hint="eastAsia"/>
+        </w:rPr>
+        <w:t>倍数，则较容易解决。如将程序放置在0x</w:t>
+      </w:r>
+      <w:r>
+        <w:t>8004F00</w:t>
+      </w:r>
+      <w:r>
+        <w:rPr>
+          <w:rFonts w:hint="eastAsia"/>
+        </w:rPr>
+        <w:t>处</w:t>
       </w:r>
       <w:bookmarkStart w:id="0" w:name="_GoBack"/>
       <w:bookmarkEnd w:id="0"/>
     </w:p>
     <w:p/>
+    <w:p>
+      <w:pPr>
+        <w:rPr>
+          <w:rFonts w:hint="eastAsia"/>
+        </w:rPr>
+      </w:pPr>
+    </w:p>
     <w:sectPr>
       <w:pgSz w:w="11906" w:h="16838"/>
       <w:pgMar w:top="1440" w:right="1800" w:bottom="1440" w:left="1800" w:header="851" w:footer="992" w:gutter="0"/>
@@ -3902,7 +4415,7 @@
 </file>
 
 <file path=customXml/itemProps1.xml><?xml version="1.0" encoding="utf-8"?>
-<ds:datastoreItem xmlns:ds="http://schemas.openxmlformats.org/officeDocument/2006/customXml" ds:itemID="{E009FC0F-2B8D-4DB2-82EF-A8E52F794430}">
+<ds:datastoreItem xmlns:ds="http://schemas.openxmlformats.org/officeDocument/2006/customXml" ds:itemID="{2DEE72F0-3DE8-41EE-A4B0-85B9CF85A95E}">
   <ds:schemaRefs>
     <ds:schemaRef ds:uri="http://schemas.openxmlformats.org/officeDocument/2006/bibliography"/>
   </ds:schemaRefs>

--- a/doc/升级方案设计.docx
+++ b/doc/升级方案设计.docx
@@ -39,19 +39,44 @@
       </w:pPr>
     </w:p>
     <w:p>
-      <w:r>
-        <w:rPr>
-          <w:rFonts w:hint="eastAsia"/>
-        </w:rPr>
-        <w:t>升级流程</w:t>
-      </w:r>
-    </w:p>
-    <w:p>
       <w:pPr>
         <w:jc w:val="center"/>
       </w:pPr>
-      <w:r>
-        <w:object w:dxaOrig="9689" w:dyaOrig="11669">
+    </w:p>
+    <w:p>
+      <w:pPr>
+        <w:jc w:val="center"/>
+      </w:pPr>
+    </w:p>
+    <w:p>
+      <w:pPr>
+        <w:widowControl/>
+        <w:jc w:val="left"/>
+      </w:pPr>
+      <w:r>
+        <w:br w:type="page"/>
+      </w:r>
+    </w:p>
+    <w:p>
+      <w:r>
+        <w:lastRenderedPageBreak/>
+        <w:t>O</w:t>
+      </w:r>
+      <w:r>
+        <w:rPr>
+          <w:rFonts w:hint="eastAsia"/>
+        </w:rPr>
+        <w:t>TA升级中节点工作流程</w:t>
+      </w:r>
+      <w:bookmarkStart w:id="0" w:name="_GoBack"/>
+      <w:bookmarkEnd w:id="0"/>
+    </w:p>
+    <w:p>
+      <w:pPr>
+        <w:jc w:val="center"/>
+      </w:pPr>
+      <w:r>
+        <w:object w:dxaOrig="9391" w:dyaOrig="11669">
           <v:shapetype id="_x0000_t75" coordsize="21600,21600" o:spt="75" o:preferrelative="t" path="m@4@5l@4@11@9@11@9@5xe" filled="f" stroked="f">
             <v:stroke joinstyle="miter"/>
             <v:formulas>
@@ -71,10 +96,10 @@
             <v:path o:extrusionok="f" gradientshapeok="t" o:connecttype="rect"/>
             <o:lock v:ext="edit" aspectratio="t"/>
           </v:shapetype>
-          <v:shape id="_x0000_i1025" type="#_x0000_t75" style="width:415.5pt;height:500pt" o:ole="">
+          <v:shape id="_x0000_i1025" type="#_x0000_t75" style="width:414.75pt;height:516pt" o:ole="">
             <v:imagedata r:id="rId6" o:title=""/>
           </v:shape>
-          <o:OLEObject Type="Embed" ProgID="Visio.Drawing.15" ShapeID="_x0000_i1025" DrawAspect="Content" ObjectID="_1536498972" r:id="rId7"/>
+          <o:OLEObject Type="Embed" ProgID="Visio.Drawing.15" ShapeID="_x0000_i1025" DrawAspect="Content" ObjectID="_1536654434" r:id="rId7"/>
         </w:object>
       </w:r>
     </w:p>
@@ -123,14 +148,7 @@
         <w:rPr>
           <w:rFonts w:hint="eastAsia"/>
         </w:rPr>
-        <w:t>命令（跳转至应用）；如果没有升级任务安排，网关判断节点状态异常，或者网关需要等待一段时间进行升级，则发送节点休眠</w:t>
-      </w:r>
-      <w:r>
-        <w:rPr>
-          <w:rFonts w:hint="eastAsia"/>
-        </w:rPr>
-        <w:lastRenderedPageBreak/>
-        <w:t>命令，T</w:t>
+        <w:t>命令（跳转至应用）；如果没有升级任务安排，网关判断节点状态异常，或者网关需要等待一段时间进行升级，则发送节点休眠命令，T</w:t>
       </w:r>
       <w:r>
         <w:t>1</w:t>
@@ -233,7 +251,14 @@
         <w:rPr>
           <w:rFonts w:hint="eastAsia"/>
         </w:rPr>
-        <w:t>节点发送升级请求后没用收到网关的应答，则休眠T3时间，再次请求升级，最大升级时间后未进行升级则取消升级任务。</w:t>
+        <w:t>节点发送升级请求后没用收到网关的应答，则休眠T3时间，再次请求升级，最大升级</w:t>
+      </w:r>
+      <w:r>
+        <w:rPr>
+          <w:rFonts w:hint="eastAsia"/>
+        </w:rPr>
+        <w:lastRenderedPageBreak/>
+        <w:t>时间后未进行升级则取消升级任务。</w:t>
       </w:r>
     </w:p>
     <w:p>
@@ -283,10 +308,10 @@
     <w:p>
       <w:r>
         <w:object w:dxaOrig="20375" w:dyaOrig="7037">
-          <v:shape id="_x0000_i1026" type="#_x0000_t75" style="width:414.5pt;height:143pt" o:ole="">
+          <v:shape id="_x0000_i1026" type="#_x0000_t75" style="width:414.75pt;height:142.5pt" o:ole="">
             <v:imagedata r:id="rId8" o:title=""/>
           </v:shape>
-          <o:OLEObject Type="Embed" ProgID="Visio.Drawing.15" ShapeID="_x0000_i1026" DrawAspect="Content" ObjectID="_1536498973" r:id="rId9"/>
+          <o:OLEObject Type="Embed" ProgID="Visio.Drawing.15" ShapeID="_x0000_i1026" DrawAspect="Content" ObjectID="_1536654435" r:id="rId9"/>
         </w:object>
       </w:r>
     </w:p>
@@ -920,7 +945,6 @@
         <w:rPr>
           <w:rFonts w:hint="eastAsia"/>
         </w:rPr>
-        <w:lastRenderedPageBreak/>
         <w:t>状态代码：</w:t>
       </w:r>
     </w:p>
@@ -1133,19 +1157,7 @@
         <w:rPr>
           <w:rFonts w:hint="eastAsia"/>
         </w:rPr>
-        <w:t>后跟</w:t>
-      </w:r>
-      <w:r>
-        <w:rPr>
-          <w:rFonts w:hint="eastAsia"/>
-        </w:rPr>
-        <w:t>app</w:t>
-      </w:r>
-      <w:r>
-        <w:rPr>
-          <w:rFonts w:hint="eastAsia"/>
-        </w:rPr>
-        <w:t>起始地址，app大小，</w:t>
+        <w:t>后跟app起始地址，app大小，</w:t>
       </w:r>
       <w:r>
         <w:t>CRC32</w:t>
@@ -1154,13 +1166,7 @@
         <w:rPr>
           <w:rFonts w:hint="eastAsia"/>
         </w:rPr>
-        <w:t>校验值</w:t>
-      </w:r>
-      <w:r>
-        <w:rPr>
-          <w:rFonts w:hint="eastAsia"/>
-        </w:rPr>
-        <w:t>，起始地址为0</w:t>
+        <w:t>校验值，起始地址为0</w:t>
       </w:r>
       <w:r>
         <w:t>Xffffffff</w:t>
@@ -1180,13 +1186,7 @@
         <w:t>03H：节点休眠，发送休眠时间</w:t>
       </w:r>
     </w:p>
-    <w:p>
-      <w:pPr>
-        <w:rPr>
-          <w:rFonts w:hint="eastAsia"/>
-        </w:rPr>
-      </w:pPr>
-    </w:p>
+    <w:p/>
     <w:p/>
     <w:p/>
     <w:p>
@@ -1483,6 +1483,7 @@
     </w:p>
     <w:p>
       <w:r>
+        <w:lastRenderedPageBreak/>
         <w:t>每进行程序更新时，</w:t>
       </w:r>
       <w:r>
@@ -1863,33 +1864,33 @@
         <w:rPr>
           <w:rFonts w:hint="eastAsia"/>
         </w:rPr>
+        <w:t>添加：在结构体末尾部分追加函数声明</w:t>
+      </w:r>
+    </w:p>
+    <w:p>
+      <w:r>
+        <w:rPr>
+          <w:rFonts w:hint="eastAsia"/>
+        </w:rPr>
+        <w:t>删除：声明不变，将定义中对应的函数赋为NULL</w:t>
+      </w:r>
+    </w:p>
+    <w:p>
+      <w:r>
+        <w:rPr>
+          <w:rFonts w:hint="eastAsia"/>
+        </w:rPr>
+        <w:t>修改：修改函数即可</w:t>
+      </w:r>
+    </w:p>
+    <w:p/>
+    <w:p/>
+    <w:p>
+      <w:r>
+        <w:rPr>
+          <w:rFonts w:hint="eastAsia"/>
+        </w:rPr>
         <w:lastRenderedPageBreak/>
-        <w:t>添加：在结构体末尾部分追加函数声明</w:t>
-      </w:r>
-    </w:p>
-    <w:p>
-      <w:r>
-        <w:rPr>
-          <w:rFonts w:hint="eastAsia"/>
-        </w:rPr>
-        <w:t>删除：声明不变，将定义中对应的函数赋为NULL</w:t>
-      </w:r>
-    </w:p>
-    <w:p>
-      <w:r>
-        <w:rPr>
-          <w:rFonts w:hint="eastAsia"/>
-        </w:rPr>
-        <w:t>修改：修改函数即可</w:t>
-      </w:r>
-    </w:p>
-    <w:p/>
-    <w:p/>
-    <w:p>
-      <w:r>
-        <w:rPr>
-          <w:rFonts w:hint="eastAsia"/>
-        </w:rPr>
         <w:t>问题：</w:t>
       </w:r>
     </w:p>
@@ -2342,71 +2343,407 @@
         <w:rPr>
           <w:rFonts w:hint="eastAsia"/>
         </w:rPr>
-        <w:t>padding以后的大bin文件，但是这个bin文件可能比较大！ 也是一种</w:t>
-      </w:r>
-      <w:r>
-        <w:rPr>
-          <w:rFonts w:hint="eastAsia"/>
-        </w:rPr>
+        <w:t>padding以后的大bin文件，但是这个bin文件可能比较大！ 也是一种方案。</w:t>
+      </w:r>
+    </w:p>
+    <w:p/>
+    <w:p>
+      <w:r>
+        <w:rPr>
+          <w:rFonts w:hint="eastAsia"/>
+        </w:rPr>
+        <w:t>目前想法：</w:t>
+      </w:r>
+    </w:p>
+    <w:p>
+      <w:r>
+        <w:rPr>
+          <w:rFonts w:hint="eastAsia"/>
+        </w:rPr>
+        <w:t>方案</w:t>
+      </w:r>
+      <w:proofErr w:type="gramStart"/>
+      <w:r>
+        <w:rPr>
+          <w:rFonts w:hint="eastAsia"/>
+        </w:rPr>
+        <w:t>一</w:t>
+      </w:r>
+      <w:proofErr w:type="gramEnd"/>
+      <w:r>
+        <w:rPr>
+          <w:rFonts w:hint="eastAsia"/>
+        </w:rPr>
+        <w:t>：</w:t>
+      </w:r>
+      <w:r>
+        <w:rPr>
+          <w:rFonts w:hint="eastAsia"/>
+        </w:rPr>
+        <w:t>3个</w:t>
+      </w:r>
+      <w:proofErr w:type="spellStart"/>
+      <w:r>
+        <w:rPr>
+          <w:rFonts w:hint="eastAsia"/>
+        </w:rPr>
+        <w:t>crc</w:t>
+      </w:r>
+      <w:proofErr w:type="spellEnd"/>
+      <w:r>
+        <w:rPr>
+          <w:rFonts w:hint="eastAsia"/>
+        </w:rPr>
+        <w:t>值：</w:t>
+      </w:r>
+      <w:proofErr w:type="spellStart"/>
+      <w:r>
+        <w:rPr>
+          <w:rFonts w:hint="eastAsia"/>
+        </w:rPr>
+        <w:t>init</w:t>
+      </w:r>
+      <w:proofErr w:type="spellEnd"/>
+      <w:r>
+        <w:rPr>
+          <w:rFonts w:hint="eastAsia"/>
+        </w:rPr>
+        <w:t>，</w:t>
+      </w:r>
+      <w:proofErr w:type="spellStart"/>
+      <w:r>
+        <w:rPr>
+          <w:rFonts w:hint="eastAsia"/>
+        </w:rPr>
+        <w:t>desc</w:t>
+      </w:r>
+      <w:proofErr w:type="spellEnd"/>
+      <w:r>
+        <w:rPr>
+          <w:rFonts w:hint="eastAsia"/>
+        </w:rPr>
+        <w:t>，module</w:t>
+      </w:r>
+    </w:p>
+    <w:p>
+      <w:proofErr w:type="spellStart"/>
+      <w:r>
+        <w:t>I</w:t>
+      </w:r>
+      <w:r>
+        <w:rPr>
+          <w:rFonts w:hint="eastAsia"/>
+        </w:rPr>
+        <w:t>nit</w:t>
+      </w:r>
+      <w:proofErr w:type="spellEnd"/>
+      <w:r>
+        <w:rPr>
+          <w:rFonts w:hint="eastAsia"/>
+        </w:rPr>
+        <w:t>：对</w:t>
+      </w:r>
+      <w:proofErr w:type="spellStart"/>
+      <w:r>
+        <w:rPr>
+          <w:rFonts w:hint="eastAsia"/>
+        </w:rPr>
+        <w:t>init</w:t>
+      </w:r>
+      <w:proofErr w:type="spellEnd"/>
+      <w:r>
+        <w:rPr>
+          <w:rFonts w:hint="eastAsia"/>
+        </w:rPr>
+        <w:t>模块进行校验</w:t>
+      </w:r>
+    </w:p>
+    <w:p>
+      <w:proofErr w:type="spellStart"/>
+      <w:r>
         <w:lastRenderedPageBreak/>
-        <w:t>方案。</w:t>
-      </w:r>
-    </w:p>
-    <w:p/>
-    <w:p>
-      <w:r>
-        <w:rPr>
-          <w:rFonts w:hint="eastAsia"/>
-        </w:rPr>
-        <w:t>目前想法：</w:t>
-      </w:r>
-    </w:p>
-    <w:p>
-      <w:r>
-        <w:rPr>
-          <w:rFonts w:hint="eastAsia"/>
-        </w:rPr>
-        <w:t>方案</w:t>
+        <w:t>D</w:t>
+      </w:r>
+      <w:r>
+        <w:rPr>
+          <w:rFonts w:hint="eastAsia"/>
+        </w:rPr>
+        <w:t>esc</w:t>
+      </w:r>
+      <w:proofErr w:type="spellEnd"/>
+      <w:r>
+        <w:rPr>
+          <w:rFonts w:hint="eastAsia"/>
+        </w:rPr>
+        <w:t>：对</w:t>
+      </w:r>
+      <w:proofErr w:type="spellStart"/>
+      <w:r>
+        <w:rPr>
+          <w:rFonts w:hint="eastAsia"/>
+        </w:rPr>
+        <w:t>desc</w:t>
+      </w:r>
+      <w:proofErr w:type="spellEnd"/>
+      <w:r>
+        <w:rPr>
+          <w:rFonts w:hint="eastAsia"/>
+        </w:rPr>
+        <w:t>模块中module相关信息进行校验</w:t>
+      </w:r>
+    </w:p>
+    <w:p>
+      <w:r>
+        <w:t>M</w:t>
+      </w:r>
+      <w:r>
+        <w:rPr>
+          <w:rFonts w:hint="eastAsia"/>
+        </w:rPr>
+        <w:t>odule：对剩余的module</w:t>
+      </w:r>
+      <w:r>
+        <w:t xml:space="preserve"> </w:t>
+      </w:r>
+      <w:r>
+        <w:rPr>
+          <w:rFonts w:hint="eastAsia"/>
+        </w:rPr>
+        <w:t>进行校验</w:t>
+      </w:r>
+    </w:p>
+    <w:p/>
+    <w:p>
+      <w:r>
+        <w:rPr>
+          <w:rFonts w:hint="eastAsia"/>
+        </w:rPr>
+        <w:t>方案二：将flash分为三部分(或使用</w:t>
+      </w:r>
+      <w:proofErr w:type="spellStart"/>
+      <w:r>
+        <w:rPr>
+          <w:rFonts w:hint="eastAsia"/>
+        </w:rPr>
+        <w:t>eeprom</w:t>
+      </w:r>
+      <w:proofErr w:type="spellEnd"/>
+      <w:r>
+        <w:rPr>
+          <w:rFonts w:hint="eastAsia"/>
+        </w:rPr>
+        <w:t>)：bootloader，</w:t>
+      </w:r>
+      <w:r>
+        <w:t>app</w:t>
+      </w:r>
+      <w:r>
+        <w:rPr>
+          <w:rFonts w:hint="eastAsia"/>
+        </w:rPr>
+        <w:t xml:space="preserve"> </w:t>
+      </w:r>
+      <w:proofErr w:type="spellStart"/>
+      <w:r>
+        <w:rPr>
+          <w:rFonts w:hint="eastAsia"/>
+        </w:rPr>
+        <w:t>crc</w:t>
+      </w:r>
+      <w:proofErr w:type="spellEnd"/>
+      <w:r>
+        <w:t>, app</w:t>
+      </w:r>
+    </w:p>
+    <w:p>
+      <w:r>
+        <w:rPr>
+          <w:rFonts w:hint="eastAsia"/>
+        </w:rPr>
+        <w:t>1 设置一条</w:t>
+      </w:r>
+      <w:proofErr w:type="spellStart"/>
+      <w:r>
+        <w:rPr>
+          <w:rFonts w:hint="eastAsia"/>
+        </w:rPr>
+        <w:t>crc</w:t>
+      </w:r>
+      <w:proofErr w:type="spellEnd"/>
+      <w:r>
+        <w:rPr>
+          <w:rFonts w:hint="eastAsia"/>
+        </w:rPr>
+        <w:t>值写入命令，空中升级时可以更新该值</w:t>
+      </w:r>
+    </w:p>
+    <w:p>
+      <w:r>
+        <w:t xml:space="preserve">2 </w:t>
+      </w:r>
+      <w:r>
+        <w:rPr>
+          <w:rFonts w:hint="eastAsia"/>
+        </w:rPr>
+        <w:t>该部分生成一段固件，可以直接烧录。 用工具生产时，将烧入两次：app</w:t>
+      </w:r>
+      <w:r>
+        <w:t xml:space="preserve"> </w:t>
+      </w:r>
+      <w:proofErr w:type="spellStart"/>
+      <w:r>
+        <w:rPr>
+          <w:rFonts w:hint="eastAsia"/>
+        </w:rPr>
+        <w:t>crc</w:t>
+      </w:r>
+      <w:proofErr w:type="spellEnd"/>
+      <w:r>
+        <w:rPr>
+          <w:rFonts w:hint="eastAsia"/>
+        </w:rPr>
+        <w:t>，app</w:t>
+      </w:r>
+    </w:p>
+    <w:p/>
+    <w:p>
+      <w:r>
+        <w:rPr>
+          <w:rFonts w:hint="eastAsia"/>
+        </w:rPr>
+        <w:t>方案三：</w:t>
+      </w:r>
+      <w:r>
+        <w:rPr>
+          <w:rFonts w:hint="eastAsia"/>
+        </w:rPr>
+        <w:t>在程序</w:t>
       </w:r>
       <w:proofErr w:type="gramStart"/>
       <w:r>
         <w:rPr>
           <w:rFonts w:hint="eastAsia"/>
         </w:rPr>
-        <w:t>一</w:t>
+        <w:t>描述区</w:t>
       </w:r>
       <w:proofErr w:type="gramEnd"/>
       <w:r>
         <w:rPr>
           <w:rFonts w:hint="eastAsia"/>
         </w:rPr>
-        <w:t>：</w:t>
-      </w:r>
-      <w:r>
-        <w:rPr>
-          <w:rFonts w:hint="eastAsia"/>
-        </w:rPr>
-        <w:t>3个</w:t>
+        <w:t>加一个标志位，用于标识程序是否需要进行校验。当进行</w:t>
       </w:r>
       <w:proofErr w:type="spellStart"/>
       <w:r>
         <w:rPr>
           <w:rFonts w:hint="eastAsia"/>
         </w:rPr>
-        <w:t>crc</w:t>
+        <w:t>ota</w:t>
       </w:r>
       <w:proofErr w:type="spellEnd"/>
       <w:r>
         <w:rPr>
           <w:rFonts w:hint="eastAsia"/>
         </w:rPr>
-        <w:t>值：</w:t>
+        <w:t>升级时，清除该位，并写入校验值进行校验。</w:t>
+      </w:r>
+    </w:p>
+    <w:p>
+      <w:r>
+        <w:rPr>
+          <w:rFonts w:hint="eastAsia"/>
+        </w:rPr>
+        <w:t>该方案有以下优点：使用工具下载时是需要下载一次固件，同时固件不需要外部修改。</w:t>
+      </w:r>
+    </w:p>
+    <w:p>
+      <w:r>
+        <w:rPr>
+          <w:rFonts w:hint="eastAsia"/>
+        </w:rPr>
+        <w:t>该方案有一下缺点：节点没有进行过</w:t>
       </w:r>
       <w:proofErr w:type="spellStart"/>
       <w:r>
         <w:rPr>
           <w:rFonts w:hint="eastAsia"/>
         </w:rPr>
+        <w:t>ota</w:t>
+      </w:r>
+      <w:proofErr w:type="spellEnd"/>
+      <w:r>
+        <w:rPr>
+          <w:rFonts w:hint="eastAsia"/>
+        </w:rPr>
+        <w:t>升级时上</w:t>
+      </w:r>
+      <w:proofErr w:type="gramStart"/>
+      <w:r>
+        <w:rPr>
+          <w:rFonts w:hint="eastAsia"/>
+        </w:rPr>
+        <w:t>电不会</w:t>
+      </w:r>
+      <w:proofErr w:type="gramEnd"/>
+      <w:r>
+        <w:rPr>
+          <w:rFonts w:hint="eastAsia"/>
+        </w:rPr>
+        <w:t>进行程序校验，如果因为某些意外固件程序被损坏</w:t>
+      </w:r>
+      <w:proofErr w:type="gramStart"/>
+      <w:r>
+        <w:rPr>
+          <w:rFonts w:hint="eastAsia"/>
+        </w:rPr>
+        <w:t>且程序</w:t>
+      </w:r>
+      <w:proofErr w:type="gramEnd"/>
+      <w:r>
+        <w:rPr>
+          <w:rFonts w:hint="eastAsia"/>
+        </w:rPr>
+        <w:t>复位，则不能检测出程序损坏。</w:t>
+      </w:r>
+      <w:proofErr w:type="gramStart"/>
+      <w:r>
+        <w:rPr>
+          <w:rFonts w:hint="eastAsia"/>
+        </w:rPr>
+        <w:t>描述区</w:t>
+      </w:r>
+      <w:proofErr w:type="gramEnd"/>
+      <w:r>
+        <w:rPr>
+          <w:rFonts w:hint="eastAsia"/>
+        </w:rPr>
+        <w:t>至少占用512字节，有些浪费空间。</w:t>
+      </w:r>
+      <w:r>
+        <w:rPr>
+          <w:rFonts w:hint="eastAsia"/>
+        </w:rPr>
+        <w:t>如果将</w:t>
+      </w:r>
+      <w:proofErr w:type="gramStart"/>
+      <w:r>
+        <w:rPr>
+          <w:rFonts w:hint="eastAsia"/>
+        </w:rPr>
+        <w:t>描述区</w:t>
+      </w:r>
+      <w:proofErr w:type="gramEnd"/>
+      <w:r>
+        <w:rPr>
+          <w:rFonts w:hint="eastAsia"/>
+        </w:rPr>
+        <w:t>放在</w:t>
+      </w:r>
+      <w:proofErr w:type="spellStart"/>
+      <w:r>
+        <w:rPr>
+          <w:rFonts w:hint="eastAsia"/>
+        </w:rPr>
         <w:t>init</w:t>
       </w:r>
       <w:proofErr w:type="spellEnd"/>
@@ -2414,358 +2751,11 @@
         <w:rPr>
           <w:rFonts w:hint="eastAsia"/>
         </w:rPr>
-        <w:t>，</w:t>
-      </w:r>
-      <w:proofErr w:type="spellStart"/>
-      <w:r>
-        <w:rPr>
-          <w:rFonts w:hint="eastAsia"/>
-        </w:rPr>
-        <w:t>desc</w:t>
-      </w:r>
-      <w:proofErr w:type="spellEnd"/>
-      <w:r>
-        <w:rPr>
-          <w:rFonts w:hint="eastAsia"/>
-        </w:rPr>
-        <w:t>，module</w:t>
-      </w:r>
-    </w:p>
-    <w:p>
-      <w:proofErr w:type="spellStart"/>
-      <w:r>
-        <w:t>I</w:t>
-      </w:r>
-      <w:r>
-        <w:rPr>
-          <w:rFonts w:hint="eastAsia"/>
-        </w:rPr>
-        <w:t>nit</w:t>
-      </w:r>
-      <w:proofErr w:type="spellEnd"/>
-      <w:r>
-        <w:rPr>
-          <w:rFonts w:hint="eastAsia"/>
-        </w:rPr>
-        <w:t>：对</w:t>
-      </w:r>
-      <w:proofErr w:type="spellStart"/>
-      <w:r>
-        <w:rPr>
-          <w:rFonts w:hint="eastAsia"/>
-        </w:rPr>
-        <w:t>init</w:t>
-      </w:r>
-      <w:proofErr w:type="spellEnd"/>
-      <w:r>
-        <w:rPr>
-          <w:rFonts w:hint="eastAsia"/>
-        </w:rPr>
-        <w:t>模块进行校验</w:t>
-      </w:r>
-    </w:p>
-    <w:p>
-      <w:proofErr w:type="spellStart"/>
-      <w:r>
-        <w:t>D</w:t>
-      </w:r>
-      <w:r>
-        <w:rPr>
-          <w:rFonts w:hint="eastAsia"/>
-        </w:rPr>
-        <w:t>esc</w:t>
-      </w:r>
-      <w:proofErr w:type="spellEnd"/>
-      <w:r>
-        <w:rPr>
-          <w:rFonts w:hint="eastAsia"/>
-        </w:rPr>
-        <w:t>：对</w:t>
-      </w:r>
-      <w:proofErr w:type="spellStart"/>
-      <w:r>
-        <w:rPr>
-          <w:rFonts w:hint="eastAsia"/>
-        </w:rPr>
-        <w:t>desc</w:t>
-      </w:r>
-      <w:proofErr w:type="spellEnd"/>
-      <w:r>
-        <w:rPr>
-          <w:rFonts w:hint="eastAsia"/>
-        </w:rPr>
-        <w:t>模块中module相关信息进行校验</w:t>
-      </w:r>
-    </w:p>
-    <w:p>
-      <w:r>
-        <w:t>M</w:t>
-      </w:r>
-      <w:r>
-        <w:rPr>
-          <w:rFonts w:hint="eastAsia"/>
-        </w:rPr>
-        <w:t>odule：对剩余的module</w:t>
-      </w:r>
-      <w:r>
-        <w:t xml:space="preserve"> </w:t>
-      </w:r>
-      <w:r>
-        <w:rPr>
-          <w:rFonts w:hint="eastAsia"/>
-        </w:rPr>
-        <w:t>进行校验</w:t>
-      </w:r>
-    </w:p>
-    <w:p/>
-    <w:p>
-      <w:r>
-        <w:rPr>
-          <w:rFonts w:hint="eastAsia"/>
-        </w:rPr>
-        <w:t>方案二：将flash分为三部分(或使用</w:t>
-      </w:r>
-      <w:proofErr w:type="spellStart"/>
-      <w:r>
-        <w:rPr>
-          <w:rFonts w:hint="eastAsia"/>
-        </w:rPr>
-        <w:t>eeprom</w:t>
-      </w:r>
-      <w:proofErr w:type="spellEnd"/>
-      <w:r>
-        <w:rPr>
-          <w:rFonts w:hint="eastAsia"/>
-        </w:rPr>
-        <w:t>)：bootloader，</w:t>
-      </w:r>
-      <w:r>
-        <w:t>app</w:t>
-      </w:r>
-      <w:r>
-        <w:rPr>
-          <w:rFonts w:hint="eastAsia"/>
-        </w:rPr>
-        <w:t xml:space="preserve"> </w:t>
-      </w:r>
-      <w:proofErr w:type="spellStart"/>
-      <w:r>
-        <w:rPr>
-          <w:rFonts w:hint="eastAsia"/>
-        </w:rPr>
-        <w:t>crc</w:t>
-      </w:r>
-      <w:proofErr w:type="spellEnd"/>
-      <w:r>
-        <w:t>, app</w:t>
-      </w:r>
-    </w:p>
-    <w:p>
-      <w:r>
-        <w:rPr>
-          <w:rFonts w:hint="eastAsia"/>
-        </w:rPr>
-        <w:t>1 设置一条</w:t>
-      </w:r>
-      <w:proofErr w:type="spellStart"/>
-      <w:r>
-        <w:rPr>
-          <w:rFonts w:hint="eastAsia"/>
-        </w:rPr>
-        <w:t>crc</w:t>
-      </w:r>
-      <w:proofErr w:type="spellEnd"/>
-      <w:r>
-        <w:rPr>
-          <w:rFonts w:hint="eastAsia"/>
-        </w:rPr>
-        <w:t>值写入命令，空中升级时可以更新该值</w:t>
-      </w:r>
-    </w:p>
-    <w:p>
-      <w:r>
-        <w:t xml:space="preserve">2 </w:t>
-      </w:r>
-      <w:r>
-        <w:rPr>
-          <w:rFonts w:hint="eastAsia"/>
-        </w:rPr>
-        <w:t>该部分生成一段固件，可以直接烧录。 用工具生产时，将烧入两次：app</w:t>
-      </w:r>
-      <w:r>
-        <w:t xml:space="preserve"> </w:t>
-      </w:r>
-      <w:proofErr w:type="spellStart"/>
-      <w:r>
-        <w:rPr>
-          <w:rFonts w:hint="eastAsia"/>
-        </w:rPr>
-        <w:t>crc</w:t>
-      </w:r>
-      <w:proofErr w:type="spellEnd"/>
-      <w:r>
-        <w:rPr>
-          <w:rFonts w:hint="eastAsia"/>
-        </w:rPr>
-        <w:t>，app</w:t>
-      </w:r>
-    </w:p>
-    <w:p/>
-    <w:p>
-      <w:r>
-        <w:rPr>
-          <w:rFonts w:hint="eastAsia"/>
-        </w:rPr>
-        <w:t>方案三：</w:t>
-      </w:r>
-      <w:r>
-        <w:rPr>
-          <w:rFonts w:hint="eastAsia"/>
-        </w:rPr>
-        <w:t>在程序</w:t>
-      </w:r>
-      <w:proofErr w:type="gramStart"/>
-      <w:r>
-        <w:rPr>
-          <w:rFonts w:hint="eastAsia"/>
-        </w:rPr>
-        <w:t>描述区</w:t>
-      </w:r>
-      <w:proofErr w:type="gramEnd"/>
-      <w:r>
-        <w:rPr>
-          <w:rFonts w:hint="eastAsia"/>
-        </w:rPr>
-        <w:t>加一个标志位，用于标识程序是否需要进行校验。当进行</w:t>
-      </w:r>
-      <w:proofErr w:type="spellStart"/>
-      <w:r>
-        <w:rPr>
-          <w:rFonts w:hint="eastAsia"/>
-        </w:rPr>
-        <w:t>ota</w:t>
-      </w:r>
-      <w:proofErr w:type="spellEnd"/>
-      <w:r>
-        <w:rPr>
-          <w:rFonts w:hint="eastAsia"/>
-        </w:rPr>
-        <w:t>升级时，清除该位，并写入校验值进行校验。</w:t>
-      </w:r>
-    </w:p>
-    <w:p>
-      <w:r>
-        <w:rPr>
-          <w:rFonts w:hint="eastAsia"/>
-        </w:rPr>
-        <w:t>该方案有以下优点：使用工具下载时是需要下载一次固件，同时固件不需要外部修改。</w:t>
-      </w:r>
-    </w:p>
-    <w:p>
-      <w:r>
-        <w:rPr>
-          <w:rFonts w:hint="eastAsia"/>
-        </w:rPr>
-        <w:t>该方案有一下缺点：节点没有进行过</w:t>
-      </w:r>
-      <w:proofErr w:type="spellStart"/>
-      <w:r>
-        <w:rPr>
-          <w:rFonts w:hint="eastAsia"/>
-        </w:rPr>
-        <w:t>ota</w:t>
-      </w:r>
-      <w:proofErr w:type="spellEnd"/>
-      <w:r>
-        <w:rPr>
-          <w:rFonts w:hint="eastAsia"/>
-        </w:rPr>
-        <w:t>升级时上</w:t>
-      </w:r>
-      <w:proofErr w:type="gramStart"/>
-      <w:r>
-        <w:rPr>
-          <w:rFonts w:hint="eastAsia"/>
-        </w:rPr>
-        <w:t>电不会</w:t>
-      </w:r>
-      <w:proofErr w:type="gramEnd"/>
-      <w:r>
-        <w:rPr>
-          <w:rFonts w:hint="eastAsia"/>
-        </w:rPr>
-        <w:t>进行程序校验，如果因为某些意外固件程序被损坏</w:t>
-      </w:r>
-      <w:proofErr w:type="gramStart"/>
-      <w:r>
-        <w:rPr>
-          <w:rFonts w:hint="eastAsia"/>
-        </w:rPr>
-        <w:t>且程序</w:t>
-      </w:r>
-      <w:proofErr w:type="gramEnd"/>
-      <w:r>
-        <w:rPr>
-          <w:rFonts w:hint="eastAsia"/>
-        </w:rPr>
-        <w:t>复位，则不能检测出程序损坏。</w:t>
-      </w:r>
-      <w:proofErr w:type="gramStart"/>
-      <w:r>
-        <w:rPr>
-          <w:rFonts w:hint="eastAsia"/>
-        </w:rPr>
-        <w:t>描述区</w:t>
-      </w:r>
-      <w:proofErr w:type="gramEnd"/>
-      <w:r>
-        <w:rPr>
-          <w:rFonts w:hint="eastAsia"/>
-        </w:rPr>
-        <w:t>至少占用512字节，有些浪费空间。</w:t>
-      </w:r>
-      <w:r>
-        <w:rPr>
-          <w:rFonts w:hint="eastAsia"/>
-        </w:rPr>
-        <w:t>如果将</w:t>
-      </w:r>
-      <w:proofErr w:type="gramStart"/>
-      <w:r>
-        <w:rPr>
-          <w:rFonts w:hint="eastAsia"/>
-        </w:rPr>
-        <w:t>描述区</w:t>
-      </w:r>
-      <w:proofErr w:type="gramEnd"/>
-      <w:r>
-        <w:rPr>
-          <w:rFonts w:hint="eastAsia"/>
-        </w:rPr>
-        <w:t>放在</w:t>
-      </w:r>
-      <w:proofErr w:type="spellStart"/>
-      <w:r>
-        <w:rPr>
-          <w:rFonts w:hint="eastAsia"/>
-        </w:rPr>
-        <w:t>init</w:t>
-      </w:r>
-      <w:proofErr w:type="spellEnd"/>
-      <w:r>
-        <w:rPr>
-          <w:rFonts w:hint="eastAsia"/>
-        </w:rPr>
         <w:t>模块中间，则有少量程序不能校验到。</w:t>
       </w:r>
     </w:p>
     <w:p/>
     <w:p>
-      <w:pPr>
-        <w:rPr>
-          <w:rFonts w:hint="eastAsia"/>
-        </w:rPr>
-      </w:pPr>
       <w:r>
         <w:rPr>
           <w:rFonts w:hint="eastAsia"/>
@@ -2790,17 +2780,9 @@
         </w:rPr>
         <w:t>处</w:t>
       </w:r>
-      <w:bookmarkStart w:id="0" w:name="_GoBack"/>
-      <w:bookmarkEnd w:id="0"/>
-    </w:p>
-    <w:p/>
-    <w:p>
-      <w:pPr>
-        <w:rPr>
-          <w:rFonts w:hint="eastAsia"/>
-        </w:rPr>
-      </w:pPr>
-    </w:p>
+    </w:p>
+    <w:p/>
+    <w:p/>
     <w:sectPr>
       <w:pgSz w:w="11906" w:h="16838"/>
       <w:pgMar w:top="1440" w:right="1800" w:bottom="1440" w:left="1800" w:header="851" w:footer="992" w:gutter="0"/>
@@ -4415,7 +4397,7 @@
 </file>
 
 <file path=customXml/itemProps1.xml><?xml version="1.0" encoding="utf-8"?>
-<ds:datastoreItem xmlns:ds="http://schemas.openxmlformats.org/officeDocument/2006/customXml" ds:itemID="{2DEE72F0-3DE8-41EE-A4B0-85B9CF85A95E}">
+<ds:datastoreItem xmlns:ds="http://schemas.openxmlformats.org/officeDocument/2006/customXml" ds:itemID="{708EB1A9-29B2-443E-ABF1-80EFD0C56863}">
   <ds:schemaRefs>
     <ds:schemaRef ds:uri="http://schemas.openxmlformats.org/officeDocument/2006/bibliography"/>
   </ds:schemaRefs>
